--- a/NCE4/新概念4册完整笔记  Lesson 23.docx
+++ b/NCE4/新概念4册完整笔记  Lesson 23.docx
@@ -456,13 +456,20 @@
           <w:rFonts w:ascii="思源黑体" w:eastAsia="思源黑体" w:hAnsi="思源黑体" w:cs="宋体" w:hint="eastAsia"/>
           <w:color w:val="808080" w:themeColor="background1" w:themeShade="80"/>
         </w:rPr>
-        <w:t>没有任何两种鸟的飞行方式是相同的</w:t>
+        <w:t>没有任何两种鸟的飞行方式是相同的，</w:t>
       </w:r>
       <w:r>
         <w:rPr>
           <w:rFonts w:ascii="思源黑体" w:eastAsia="思源黑体" w:hAnsi="思源黑体" w:cs="宋体" w:hint="eastAsia"/>
           <w:color w:val="808080" w:themeColor="background1" w:themeShade="80"/>
         </w:rPr>
+        <w:t>鸟的飞行方式千差万别</w:t>
+      </w:r>
+      <w:r>
+        <w:rPr>
+          <w:rFonts w:ascii="思源黑体" w:eastAsia="思源黑体" w:hAnsi="思源黑体" w:cs="宋体" w:hint="eastAsia"/>
+          <w:color w:val="984806"/>
+        </w:rPr>
         <w:t>，</w:t>
       </w:r>
       <w:r>
@@ -470,596 +477,575 @@
           <w:rFonts w:ascii="思源黑体" w:eastAsia="思源黑体" w:hAnsi="思源黑体" w:cs="宋体" w:hint="eastAsia"/>
           <w:color w:val="808080" w:themeColor="background1" w:themeShade="80"/>
         </w:rPr>
-        <w:t>鸟的飞行方式千差万别</w:t>
-      </w:r>
+        <w:t>但大体上可分为两类。</w:t>
+      </w:r>
+    </w:p>
+    <w:p>
+      <w:pPr>
+        <w:rPr>
+          <w:rFonts w:ascii="思源黑体" w:eastAsia="思源黑体" w:hAnsi="思源黑体"/>
+          <w:color w:val="808080" w:themeColor="background1" w:themeShade="80"/>
+        </w:rPr>
+      </w:pPr>
+    </w:p>
+    <w:p>
+      <w:pPr>
+        <w:rPr>
+          <w:rFonts w:ascii="思源黑体" w:eastAsia="思源黑体" w:hAnsi="思源黑体"/>
+          <w:color w:val="808080" w:themeColor="background1" w:themeShade="80"/>
+          <w:lang w:val="en-US"/>
+        </w:rPr>
+      </w:pPr>
+      <w:r>
+        <w:rPr>
+          <w:rFonts w:ascii="思源黑体" w:eastAsia="思源黑体" w:hAnsi="思源黑体" w:hint="eastAsia"/>
+          <w:color w:val="984806"/>
+          <w:lang w:val="en-US"/>
+        </w:rPr>
+        <w:t>Any</w:t>
+      </w:r>
+      <w:r>
+        <w:rPr>
+          <w:rFonts w:ascii="思源黑体" w:eastAsia="思源黑体" w:hAnsi="思源黑体" w:hint="eastAsia"/>
+          <w:color w:val="808080" w:themeColor="background1" w:themeShade="80"/>
+          <w:lang w:val="en-US"/>
+        </w:rPr>
+        <w:t xml:space="preserve"> </w:t>
+      </w:r>
+      <w:r>
+        <w:rPr>
+          <w:rFonts w:ascii="思源黑体" w:eastAsia="思源黑体" w:hAnsi="思源黑体" w:hint="eastAsia"/>
+          <w:color w:val="984806"/>
+          <w:lang w:val="en-US"/>
+        </w:rPr>
+        <w:t>ship</w:t>
+      </w:r>
+      <w:r>
+        <w:rPr>
+          <w:rFonts w:ascii="思源黑体" w:eastAsia="思源黑体" w:hAnsi="思源黑体" w:hint="eastAsia"/>
+          <w:color w:val="808080" w:themeColor="background1" w:themeShade="80"/>
+          <w:lang w:val="en-US"/>
+        </w:rPr>
+        <w:t xml:space="preserve"> </w:t>
+      </w:r>
+      <w:r>
+        <w:rPr>
+          <w:rFonts w:ascii="思源黑体" w:eastAsia="思源黑体" w:hAnsi="思源黑体" w:hint="eastAsia"/>
+          <w:color w:val="984806"/>
+          <w:lang w:val="en-US"/>
+        </w:rPr>
+        <w:t>that</w:t>
+      </w:r>
+      <w:r>
+        <w:rPr>
+          <w:rFonts w:ascii="思源黑体" w:eastAsia="思源黑体" w:hAnsi="思源黑体" w:hint="eastAsia"/>
+          <w:color w:val="808080" w:themeColor="background1" w:themeShade="80"/>
+          <w:lang w:val="en-US"/>
+        </w:rPr>
+        <w:t xml:space="preserve"> </w:t>
+      </w:r>
+      <w:r>
+        <w:rPr>
+          <w:rFonts w:ascii="思源黑体" w:eastAsia="思源黑体" w:hAnsi="思源黑体" w:hint="eastAsia"/>
+          <w:color w:val="984806"/>
+          <w:lang w:val="en-US"/>
+        </w:rPr>
+        <w:t>crosses</w:t>
+      </w:r>
+      <w:r>
+        <w:rPr>
+          <w:rFonts w:ascii="思源黑体" w:eastAsia="思源黑体" w:hAnsi="思源黑体" w:hint="eastAsia"/>
+          <w:color w:val="808080" w:themeColor="background1" w:themeShade="80"/>
+          <w:lang w:val="en-US"/>
+        </w:rPr>
+        <w:t xml:space="preserve"> </w:t>
+      </w:r>
+      <w:r>
+        <w:rPr>
+          <w:rFonts w:ascii="思源黑体" w:eastAsia="思源黑体" w:hAnsi="思源黑体" w:hint="eastAsia"/>
+          <w:color w:val="984806"/>
+          <w:lang w:val="en-US"/>
+        </w:rPr>
+        <w:t>the</w:t>
+      </w:r>
+      <w:r>
+        <w:rPr>
+          <w:rFonts w:ascii="思源黑体" w:eastAsia="思源黑体" w:hAnsi="思源黑体" w:hint="eastAsia"/>
+          <w:color w:val="808080" w:themeColor="background1" w:themeShade="80"/>
+          <w:lang w:val="en-US"/>
+        </w:rPr>
+        <w:t xml:space="preserve"> </w:t>
+      </w:r>
+      <w:r>
+        <w:rPr>
+          <w:rFonts w:ascii="思源黑体" w:eastAsia="思源黑体" w:hAnsi="思源黑体" w:hint="eastAsia"/>
+          <w:color w:val="984806"/>
+          <w:lang w:val="en-US"/>
+        </w:rPr>
+        <w:t>Pacific</w:t>
+      </w:r>
+      <w:r>
+        <w:rPr>
+          <w:rFonts w:ascii="思源黑体" w:eastAsia="思源黑体" w:hAnsi="思源黑体" w:hint="eastAsia"/>
+          <w:color w:val="808080" w:themeColor="background1" w:themeShade="80"/>
+          <w:lang w:val="en-US"/>
+        </w:rPr>
+        <w:t xml:space="preserve"> </w:t>
+      </w:r>
+      <w:r>
+        <w:rPr>
+          <w:rFonts w:ascii="思源黑体" w:eastAsia="思源黑体" w:hAnsi="思源黑体" w:hint="eastAsia"/>
+          <w:color w:val="984806"/>
+          <w:lang w:val="en-US"/>
+        </w:rPr>
+        <w:t>is</w:t>
+      </w:r>
+      <w:r>
+        <w:rPr>
+          <w:rFonts w:ascii="思源黑体" w:eastAsia="思源黑体" w:hAnsi="思源黑体" w:hint="eastAsia"/>
+          <w:color w:val="808080" w:themeColor="background1" w:themeShade="80"/>
+          <w:lang w:val="en-US"/>
+        </w:rPr>
+        <w:t xml:space="preserve"> </w:t>
+      </w:r>
+      <w:r>
+        <w:rPr>
+          <w:rFonts w:ascii="思源黑体" w:eastAsia="思源黑体" w:hAnsi="思源黑体" w:hint="eastAsia"/>
+          <w:color w:val="984806"/>
+          <w:lang w:val="en-US"/>
+        </w:rPr>
+        <w:t>accompanied</w:t>
+      </w:r>
+      <w:r>
+        <w:rPr>
+          <w:rFonts w:ascii="思源黑体" w:eastAsia="思源黑体" w:hAnsi="思源黑体" w:hint="eastAsia"/>
+          <w:color w:val="808080" w:themeColor="background1" w:themeShade="80"/>
+          <w:lang w:val="en-US"/>
+        </w:rPr>
+        <w:t xml:space="preserve"> </w:t>
+      </w:r>
+      <w:r>
+        <w:rPr>
+          <w:rFonts w:ascii="思源黑体" w:eastAsia="思源黑体" w:hAnsi="思源黑体" w:hint="eastAsia"/>
+          <w:color w:val="984806"/>
+          <w:lang w:val="en-US"/>
+        </w:rPr>
+        <w:t>for</w:t>
+      </w:r>
+      <w:r>
+        <w:rPr>
+          <w:rFonts w:ascii="思源黑体" w:eastAsia="思源黑体" w:hAnsi="思源黑体" w:hint="eastAsia"/>
+          <w:color w:val="808080" w:themeColor="background1" w:themeShade="80"/>
+          <w:lang w:val="en-US"/>
+        </w:rPr>
+        <w:t xml:space="preserve"> </w:t>
+      </w:r>
+      <w:r>
+        <w:rPr>
+          <w:rFonts w:ascii="思源黑体" w:eastAsia="思源黑体" w:hAnsi="思源黑体" w:hint="eastAsia"/>
+          <w:color w:val="984806"/>
+          <w:lang w:val="en-US"/>
+        </w:rPr>
+        <w:t>many</w:t>
+      </w:r>
+      <w:r>
+        <w:rPr>
+          <w:rFonts w:ascii="思源黑体" w:eastAsia="思源黑体" w:hAnsi="思源黑体" w:hint="eastAsia"/>
+          <w:color w:val="808080" w:themeColor="background1" w:themeShade="80"/>
+          <w:lang w:val="en-US"/>
+        </w:rPr>
+        <w:t xml:space="preserve"> </w:t>
+      </w:r>
+      <w:r>
+        <w:rPr>
+          <w:rFonts w:ascii="思源黑体" w:eastAsia="思源黑体" w:hAnsi="思源黑体" w:hint="eastAsia"/>
+          <w:color w:val="984806"/>
+          <w:lang w:val="en-US"/>
+        </w:rPr>
+        <w:t>days</w:t>
+      </w:r>
+      <w:r>
+        <w:rPr>
+          <w:rFonts w:ascii="思源黑体" w:eastAsia="思源黑体" w:hAnsi="思源黑体" w:hint="eastAsia"/>
+          <w:color w:val="808080" w:themeColor="background1" w:themeShade="80"/>
+          <w:lang w:val="en-US"/>
+        </w:rPr>
+        <w:t xml:space="preserve"> </w:t>
+      </w:r>
+      <w:r>
+        <w:rPr>
+          <w:rFonts w:ascii="思源黑体" w:eastAsia="思源黑体" w:hAnsi="思源黑体" w:hint="eastAsia"/>
+          <w:color w:val="984806"/>
+          <w:lang w:val="en-US"/>
+        </w:rPr>
+        <w:t>by</w:t>
+      </w:r>
+      <w:r>
+        <w:rPr>
+          <w:rFonts w:ascii="思源黑体" w:eastAsia="思源黑体" w:hAnsi="思源黑体" w:hint="eastAsia"/>
+          <w:color w:val="808080" w:themeColor="background1" w:themeShade="80"/>
+          <w:lang w:val="en-US"/>
+        </w:rPr>
+        <w:t xml:space="preserve"> </w:t>
+      </w:r>
+      <w:r>
+        <w:rPr>
+          <w:rFonts w:ascii="思源黑体" w:eastAsia="思源黑体" w:hAnsi="思源黑体" w:hint="eastAsia"/>
+          <w:color w:val="984806"/>
+          <w:lang w:val="en-US"/>
+        </w:rPr>
+        <w:t>the</w:t>
+      </w:r>
+      <w:r>
+        <w:rPr>
+          <w:rFonts w:ascii="思源黑体" w:eastAsia="思源黑体" w:hAnsi="思源黑体" w:hint="eastAsia"/>
+          <w:color w:val="808080" w:themeColor="background1" w:themeShade="80"/>
+          <w:lang w:val="en-US"/>
+        </w:rPr>
+        <w:t xml:space="preserve"> </w:t>
+      </w:r>
+      <w:r>
+        <w:rPr>
+          <w:rFonts w:ascii="思源黑体" w:eastAsia="思源黑体" w:hAnsi="思源黑体" w:hint="eastAsia"/>
+          <w:color w:val="984806"/>
+          <w:lang w:val="en-US"/>
+        </w:rPr>
+        <w:t>smaller</w:t>
+      </w:r>
+      <w:r>
+        <w:rPr>
+          <w:rFonts w:ascii="思源黑体" w:eastAsia="思源黑体" w:hAnsi="思源黑体" w:hint="eastAsia"/>
+          <w:color w:val="808080" w:themeColor="background1" w:themeShade="80"/>
+          <w:lang w:val="en-US"/>
+        </w:rPr>
+        <w:t xml:space="preserve"> </w:t>
+      </w:r>
+      <w:r>
+        <w:rPr>
+          <w:rFonts w:ascii="思源黑体" w:eastAsia="思源黑体" w:hAnsi="思源黑体" w:hint="eastAsia"/>
+          <w:color w:val="984806"/>
+          <w:lang w:val="en-US"/>
+        </w:rPr>
+        <w:t>albatross,</w:t>
+      </w:r>
+      <w:r>
+        <w:rPr>
+          <w:rFonts w:ascii="思源黑体" w:eastAsia="思源黑体" w:hAnsi="思源黑体" w:hint="eastAsia"/>
+          <w:color w:val="808080" w:themeColor="background1" w:themeShade="80"/>
+          <w:lang w:val="en-US"/>
+        </w:rPr>
+        <w:t xml:space="preserve"> </w:t>
+      </w:r>
+      <w:r>
+        <w:rPr>
+          <w:rFonts w:ascii="思源黑体" w:eastAsia="思源黑体" w:hAnsi="思源黑体" w:hint="eastAsia"/>
+          <w:color w:val="984806"/>
+          <w:lang w:val="en-US"/>
+        </w:rPr>
+        <w:t>which</w:t>
+      </w:r>
+      <w:r>
+        <w:rPr>
+          <w:rFonts w:ascii="思源黑体" w:eastAsia="思源黑体" w:hAnsi="思源黑体" w:hint="eastAsia"/>
+          <w:color w:val="808080" w:themeColor="background1" w:themeShade="80"/>
+          <w:lang w:val="en-US"/>
+        </w:rPr>
+        <w:t xml:space="preserve"> </w:t>
+      </w:r>
+      <w:r>
+        <w:rPr>
+          <w:rFonts w:ascii="思源黑体" w:eastAsia="思源黑体" w:hAnsi="思源黑体" w:hint="eastAsia"/>
+          <w:color w:val="984806"/>
+          <w:lang w:val="en-US"/>
+        </w:rPr>
+        <w:t>may</w:t>
+      </w:r>
+      <w:r>
+        <w:rPr>
+          <w:rFonts w:ascii="思源黑体" w:eastAsia="思源黑体" w:hAnsi="思源黑体" w:hint="eastAsia"/>
+          <w:color w:val="808080" w:themeColor="background1" w:themeShade="80"/>
+          <w:lang w:val="en-US"/>
+        </w:rPr>
+        <w:t xml:space="preserve"> </w:t>
+      </w:r>
+      <w:r>
+        <w:rPr>
+          <w:rFonts w:ascii="思源黑体" w:eastAsia="思源黑体" w:hAnsi="思源黑体" w:hint="eastAsia"/>
+          <w:color w:val="984806"/>
+          <w:lang w:val="en-US"/>
+        </w:rPr>
+        <w:t>keep</w:t>
+      </w:r>
+      <w:r>
+        <w:rPr>
+          <w:rFonts w:ascii="思源黑体" w:eastAsia="思源黑体" w:hAnsi="思源黑体" w:hint="eastAsia"/>
+          <w:color w:val="808080" w:themeColor="background1" w:themeShade="80"/>
+          <w:lang w:val="en-US"/>
+        </w:rPr>
+        <w:t xml:space="preserve"> </w:t>
+      </w:r>
+      <w:r>
+        <w:rPr>
+          <w:rFonts w:ascii="思源黑体" w:eastAsia="思源黑体" w:hAnsi="思源黑体" w:hint="eastAsia"/>
+          <w:color w:val="984806"/>
+          <w:lang w:val="en-US"/>
+        </w:rPr>
+        <w:t>company</w:t>
+      </w:r>
+      <w:r>
+        <w:rPr>
+          <w:rFonts w:ascii="思源黑体" w:eastAsia="思源黑体" w:hAnsi="思源黑体" w:hint="eastAsia"/>
+          <w:color w:val="808080" w:themeColor="background1" w:themeShade="80"/>
+          <w:lang w:val="en-US"/>
+        </w:rPr>
+        <w:t xml:space="preserve"> </w:t>
+      </w:r>
+      <w:r>
+        <w:rPr>
+          <w:rFonts w:ascii="思源黑体" w:eastAsia="思源黑体" w:hAnsi="思源黑体" w:hint="eastAsia"/>
+          <w:color w:val="984806"/>
+          <w:lang w:val="en-US"/>
+        </w:rPr>
+        <w:t>with</w:t>
+      </w:r>
+      <w:r>
+        <w:rPr>
+          <w:rFonts w:ascii="思源黑体" w:eastAsia="思源黑体" w:hAnsi="思源黑体" w:hint="eastAsia"/>
+          <w:color w:val="808080" w:themeColor="background1" w:themeShade="80"/>
+          <w:lang w:val="en-US"/>
+        </w:rPr>
+        <w:t xml:space="preserve"> </w:t>
+      </w:r>
+      <w:r>
+        <w:rPr>
+          <w:rFonts w:ascii="思源黑体" w:eastAsia="思源黑体" w:hAnsi="思源黑体" w:hint="eastAsia"/>
+          <w:color w:val="984806"/>
+          <w:lang w:val="en-US"/>
+        </w:rPr>
+        <w:t>the</w:t>
+      </w:r>
+      <w:r>
+        <w:rPr>
+          <w:rFonts w:ascii="思源黑体" w:eastAsia="思源黑体" w:hAnsi="思源黑体" w:hint="eastAsia"/>
+          <w:color w:val="808080" w:themeColor="background1" w:themeShade="80"/>
+          <w:lang w:val="en-US"/>
+        </w:rPr>
+        <w:t xml:space="preserve"> </w:t>
+      </w:r>
+      <w:r>
+        <w:rPr>
+          <w:rFonts w:ascii="思源黑体" w:eastAsia="思源黑体" w:hAnsi="思源黑体" w:hint="eastAsia"/>
+          <w:color w:val="984806"/>
+          <w:lang w:val="en-US"/>
+        </w:rPr>
+        <w:t>vessel</w:t>
+      </w:r>
+      <w:r>
+        <w:rPr>
+          <w:rFonts w:ascii="思源黑体" w:eastAsia="思源黑体" w:hAnsi="思源黑体" w:hint="eastAsia"/>
+          <w:color w:val="808080" w:themeColor="background1" w:themeShade="80"/>
+          <w:lang w:val="en-US"/>
+        </w:rPr>
+        <w:t xml:space="preserve"> </w:t>
+      </w:r>
+      <w:r>
+        <w:rPr>
+          <w:rFonts w:ascii="思源黑体" w:eastAsia="思源黑体" w:hAnsi="思源黑体" w:hint="eastAsia"/>
+          <w:color w:val="984806"/>
+          <w:lang w:val="en-US"/>
+        </w:rPr>
+        <w:t>for</w:t>
+      </w:r>
+      <w:r>
+        <w:rPr>
+          <w:rFonts w:ascii="思源黑体" w:eastAsia="思源黑体" w:hAnsi="思源黑体" w:hint="eastAsia"/>
+          <w:color w:val="808080" w:themeColor="background1" w:themeShade="80"/>
+          <w:lang w:val="en-US"/>
+        </w:rPr>
+        <w:t xml:space="preserve"> </w:t>
+      </w:r>
+      <w:r>
+        <w:rPr>
+          <w:rFonts w:ascii="思源黑体" w:eastAsia="思源黑体" w:hAnsi="思源黑体" w:hint="eastAsia"/>
+          <w:color w:val="984806"/>
+          <w:lang w:val="en-US"/>
+        </w:rPr>
+        <w:t>an</w:t>
+      </w:r>
+      <w:r>
+        <w:rPr>
+          <w:rFonts w:ascii="思源黑体" w:eastAsia="思源黑体" w:hAnsi="思源黑体" w:hint="eastAsia"/>
+          <w:color w:val="808080" w:themeColor="background1" w:themeShade="80"/>
+          <w:lang w:val="en-US"/>
+        </w:rPr>
+        <w:t xml:space="preserve"> </w:t>
+      </w:r>
+      <w:r>
+        <w:rPr>
+          <w:rFonts w:ascii="思源黑体" w:eastAsia="思源黑体" w:hAnsi="思源黑体" w:hint="eastAsia"/>
+          <w:color w:val="984806"/>
+          <w:lang w:val="en-US"/>
+        </w:rPr>
+        <w:t>hour</w:t>
+      </w:r>
+      <w:r>
+        <w:rPr>
+          <w:rFonts w:ascii="思源黑体" w:eastAsia="思源黑体" w:hAnsi="思源黑体" w:hint="eastAsia"/>
+          <w:color w:val="808080" w:themeColor="background1" w:themeShade="80"/>
+          <w:lang w:val="en-US"/>
+        </w:rPr>
+        <w:t xml:space="preserve"> </w:t>
+      </w:r>
+      <w:r>
+        <w:rPr>
+          <w:rFonts w:ascii="思源黑体" w:eastAsia="思源黑体" w:hAnsi="思源黑体" w:hint="eastAsia"/>
+          <w:color w:val="984806"/>
+          <w:lang w:val="en-US"/>
+        </w:rPr>
+        <w:t>without</w:t>
+      </w:r>
+      <w:r>
+        <w:rPr>
+          <w:rFonts w:ascii="思源黑体" w:eastAsia="思源黑体" w:hAnsi="思源黑体" w:hint="eastAsia"/>
+          <w:color w:val="808080" w:themeColor="background1" w:themeShade="80"/>
+          <w:lang w:val="en-US"/>
+        </w:rPr>
+        <w:t xml:space="preserve"> </w:t>
+      </w:r>
+      <w:r>
+        <w:rPr>
+          <w:rFonts w:ascii="思源黑体" w:eastAsia="思源黑体" w:hAnsi="思源黑体" w:hint="eastAsia"/>
+          <w:color w:val="984806"/>
+          <w:lang w:val="en-US"/>
+        </w:rPr>
+        <w:t>visible</w:t>
+      </w:r>
+      <w:r>
+        <w:rPr>
+          <w:rFonts w:ascii="思源黑体" w:eastAsia="思源黑体" w:hAnsi="思源黑体" w:hint="eastAsia"/>
+          <w:color w:val="808080" w:themeColor="background1" w:themeShade="80"/>
+          <w:lang w:val="en-US"/>
+        </w:rPr>
+        <w:t xml:space="preserve"> </w:t>
+      </w:r>
+      <w:r>
+        <w:rPr>
+          <w:rFonts w:ascii="思源黑体" w:eastAsia="思源黑体" w:hAnsi="思源黑体" w:hint="eastAsia"/>
+          <w:color w:val="984806"/>
+          <w:lang w:val="en-US"/>
+        </w:rPr>
+        <w:t>or</w:t>
+      </w:r>
+      <w:r>
+        <w:rPr>
+          <w:rFonts w:ascii="思源黑体" w:eastAsia="思源黑体" w:hAnsi="思源黑体" w:hint="eastAsia"/>
+          <w:color w:val="808080" w:themeColor="background1" w:themeShade="80"/>
+          <w:lang w:val="en-US"/>
+        </w:rPr>
+        <w:t xml:space="preserve"> </w:t>
+      </w:r>
+      <w:r>
+        <w:rPr>
+          <w:rFonts w:ascii="思源黑体" w:eastAsia="思源黑体" w:hAnsi="思源黑体" w:hint="eastAsia"/>
+          <w:color w:val="984806"/>
+          <w:lang w:val="en-US"/>
+        </w:rPr>
+        <w:t>more</w:t>
+      </w:r>
+      <w:r>
+        <w:rPr>
+          <w:rFonts w:ascii="思源黑体" w:eastAsia="思源黑体" w:hAnsi="思源黑体" w:hint="eastAsia"/>
+          <w:color w:val="808080" w:themeColor="background1" w:themeShade="80"/>
+          <w:lang w:val="en-US"/>
+        </w:rPr>
+        <w:t xml:space="preserve"> </w:t>
+      </w:r>
+      <w:r>
+        <w:rPr>
+          <w:rFonts w:ascii="思源黑体" w:eastAsia="思源黑体" w:hAnsi="思源黑体" w:hint="eastAsia"/>
+          <w:color w:val="984806"/>
+          <w:lang w:val="en-US"/>
+        </w:rPr>
+        <w:t>than</w:t>
+      </w:r>
+      <w:r>
+        <w:rPr>
+          <w:rFonts w:ascii="思源黑体" w:eastAsia="思源黑体" w:hAnsi="思源黑体" w:hint="eastAsia"/>
+          <w:color w:val="808080" w:themeColor="background1" w:themeShade="80"/>
+          <w:lang w:val="en-US"/>
+        </w:rPr>
+        <w:t xml:space="preserve"> </w:t>
+      </w:r>
+      <w:r>
+        <w:rPr>
+          <w:rFonts w:ascii="思源黑体" w:eastAsia="思源黑体" w:hAnsi="思源黑体" w:hint="eastAsia"/>
+          <w:color w:val="984806"/>
+          <w:lang w:val="en-US"/>
+        </w:rPr>
+        <w:t>occasional</w:t>
+      </w:r>
+      <w:r>
+        <w:rPr>
+          <w:rFonts w:ascii="思源黑体" w:eastAsia="思源黑体" w:hAnsi="思源黑体" w:hint="eastAsia"/>
+          <w:color w:val="808080" w:themeColor="background1" w:themeShade="80"/>
+          <w:lang w:val="en-US"/>
+        </w:rPr>
+        <w:t xml:space="preserve"> </w:t>
+      </w:r>
+      <w:r>
+        <w:rPr>
+          <w:rFonts w:ascii="思源黑体" w:eastAsia="思源黑体" w:hAnsi="思源黑体" w:hint="eastAsia"/>
+          <w:color w:val="984806"/>
+          <w:lang w:val="en-US"/>
+        </w:rPr>
+        <w:t>movement</w:t>
+      </w:r>
+      <w:r>
+        <w:rPr>
+          <w:rFonts w:ascii="思源黑体" w:eastAsia="思源黑体" w:hAnsi="思源黑体" w:hint="eastAsia"/>
+          <w:color w:val="808080" w:themeColor="background1" w:themeShade="80"/>
+          <w:lang w:val="en-US"/>
+        </w:rPr>
+        <w:t xml:space="preserve"> </w:t>
+      </w:r>
+      <w:r>
+        <w:rPr>
+          <w:rFonts w:ascii="思源黑体" w:eastAsia="思源黑体" w:hAnsi="思源黑体" w:hint="eastAsia"/>
+          <w:color w:val="984806"/>
+          <w:lang w:val="en-US"/>
+        </w:rPr>
+        <w:t>of</w:t>
+      </w:r>
+      <w:r>
+        <w:rPr>
+          <w:rFonts w:ascii="思源黑体" w:eastAsia="思源黑体" w:hAnsi="思源黑体" w:hint="eastAsia"/>
+          <w:color w:val="808080" w:themeColor="background1" w:themeShade="80"/>
+          <w:lang w:val="en-US"/>
+        </w:rPr>
+        <w:t xml:space="preserve"> </w:t>
+      </w:r>
+      <w:r>
+        <w:rPr>
+          <w:rFonts w:ascii="思源黑体" w:eastAsia="思源黑体" w:hAnsi="思源黑体" w:hint="eastAsia"/>
+          <w:color w:val="984806"/>
+          <w:lang w:val="en-US"/>
+        </w:rPr>
+        <w:t>wing.</w:t>
+      </w:r>
+    </w:p>
+    <w:p>
+      <w:pPr>
+        <w:rPr>
+          <w:rFonts w:ascii="思源黑体" w:eastAsia="思源黑体" w:hAnsi="思源黑体"/>
+          <w:color w:val="808080" w:themeColor="background1" w:themeShade="80"/>
+        </w:rPr>
+      </w:pPr>
       <w:r>
         <w:rPr>
           <w:rFonts w:ascii="思源黑体" w:eastAsia="思源黑体" w:hAnsi="思源黑体" w:cs="宋体" w:hint="eastAsia"/>
-          <w:color w:val="984806"/>
-        </w:rPr>
-        <w:t>，</w:t>
-      </w:r>
-      <w:r>
-        <w:rPr>
-          <w:rFonts w:ascii="思源黑体" w:eastAsia="思源黑体" w:hAnsi="思源黑体" w:cs="宋体" w:hint="eastAsia"/>
-          <w:color w:val="808080" w:themeColor="background1" w:themeShade="80"/>
-        </w:rPr>
-        <w:t>但大体上可分为两类。</w:t>
-      </w:r>
-    </w:p>
-    <w:p>
-      <w:pPr>
-        <w:rPr>
-          <w:rFonts w:ascii="思源黑体" w:eastAsia="思源黑体" w:hAnsi="思源黑体"/>
-          <w:color w:val="808080" w:themeColor="background1" w:themeShade="80"/>
-        </w:rPr>
-      </w:pPr>
-    </w:p>
-    <w:p>
-      <w:pPr>
-        <w:rPr>
-          <w:rFonts w:ascii="思源黑体" w:eastAsia="思源黑体" w:hAnsi="思源黑体"/>
-          <w:color w:val="808080" w:themeColor="background1" w:themeShade="80"/>
-          <w:lang w:val="en-US"/>
-        </w:rPr>
-      </w:pPr>
-      <w:r>
-        <w:rPr>
-          <w:rFonts w:ascii="思源黑体" w:eastAsia="思源黑体" w:hAnsi="思源黑体" w:hint="eastAsia"/>
-          <w:color w:val="984806"/>
-          <w:lang w:val="en-US"/>
-        </w:rPr>
-        <w:t>Any</w:t>
-      </w:r>
-      <w:r>
-        <w:rPr>
-          <w:rFonts w:ascii="思源黑体" w:eastAsia="思源黑体" w:hAnsi="思源黑体" w:hint="eastAsia"/>
-          <w:color w:val="808080" w:themeColor="background1" w:themeShade="80"/>
-          <w:lang w:val="en-US"/>
-        </w:rPr>
-        <w:t xml:space="preserve"> </w:t>
-      </w:r>
-      <w:r>
-        <w:rPr>
-          <w:rFonts w:ascii="思源黑体" w:eastAsia="思源黑体" w:hAnsi="思源黑体" w:hint="eastAsia"/>
-          <w:color w:val="984806"/>
-          <w:lang w:val="en-US"/>
-        </w:rPr>
-        <w:t>ship</w:t>
-      </w:r>
-      <w:r>
-        <w:rPr>
-          <w:rFonts w:ascii="思源黑体" w:eastAsia="思源黑体" w:hAnsi="思源黑体" w:hint="eastAsia"/>
-          <w:color w:val="808080" w:themeColor="background1" w:themeShade="80"/>
-          <w:lang w:val="en-US"/>
-        </w:rPr>
-        <w:t xml:space="preserve"> </w:t>
-      </w:r>
-      <w:r>
-        <w:rPr>
-          <w:rFonts w:ascii="思源黑体" w:eastAsia="思源黑体" w:hAnsi="思源黑体" w:hint="eastAsia"/>
-          <w:color w:val="984806"/>
-          <w:lang w:val="en-US"/>
-        </w:rPr>
-        <w:t>that</w:t>
-      </w:r>
-      <w:r>
-        <w:rPr>
-          <w:rFonts w:ascii="思源黑体" w:eastAsia="思源黑体" w:hAnsi="思源黑体" w:hint="eastAsia"/>
-          <w:color w:val="808080" w:themeColor="background1" w:themeShade="80"/>
-          <w:lang w:val="en-US"/>
-        </w:rPr>
-        <w:t xml:space="preserve"> </w:t>
-      </w:r>
-      <w:r>
-        <w:rPr>
-          <w:rFonts w:ascii="思源黑体" w:eastAsia="思源黑体" w:hAnsi="思源黑体" w:hint="eastAsia"/>
-          <w:color w:val="984806"/>
-          <w:lang w:val="en-US"/>
-        </w:rPr>
-        <w:t>crosses</w:t>
-      </w:r>
-      <w:r>
-        <w:rPr>
-          <w:rFonts w:ascii="思源黑体" w:eastAsia="思源黑体" w:hAnsi="思源黑体" w:hint="eastAsia"/>
-          <w:color w:val="808080" w:themeColor="background1" w:themeShade="80"/>
-          <w:lang w:val="en-US"/>
-        </w:rPr>
-        <w:t xml:space="preserve"> </w:t>
-      </w:r>
-      <w:r>
-        <w:rPr>
-          <w:rFonts w:ascii="思源黑体" w:eastAsia="思源黑体" w:hAnsi="思源黑体" w:hint="eastAsia"/>
-          <w:color w:val="984806"/>
-          <w:lang w:val="en-US"/>
-        </w:rPr>
-        <w:t>the</w:t>
-      </w:r>
-      <w:r>
-        <w:rPr>
-          <w:rFonts w:ascii="思源黑体" w:eastAsia="思源黑体" w:hAnsi="思源黑体" w:hint="eastAsia"/>
-          <w:color w:val="808080" w:themeColor="background1" w:themeShade="80"/>
-          <w:lang w:val="en-US"/>
-        </w:rPr>
-        <w:t xml:space="preserve"> </w:t>
-      </w:r>
-      <w:r>
-        <w:rPr>
-          <w:rFonts w:ascii="思源黑体" w:eastAsia="思源黑体" w:hAnsi="思源黑体" w:hint="eastAsia"/>
-          <w:color w:val="984806"/>
-          <w:lang w:val="en-US"/>
-        </w:rPr>
-        <w:t>Pacific</w:t>
-      </w:r>
-      <w:r>
-        <w:rPr>
-          <w:rFonts w:ascii="思源黑体" w:eastAsia="思源黑体" w:hAnsi="思源黑体" w:hint="eastAsia"/>
-          <w:color w:val="808080" w:themeColor="background1" w:themeShade="80"/>
-          <w:lang w:val="en-US"/>
-        </w:rPr>
-        <w:t xml:space="preserve"> </w:t>
-      </w:r>
-      <w:r>
-        <w:rPr>
-          <w:rFonts w:ascii="思源黑体" w:eastAsia="思源黑体" w:hAnsi="思源黑体" w:hint="eastAsia"/>
-          <w:color w:val="984806"/>
-          <w:lang w:val="en-US"/>
-        </w:rPr>
-        <w:t>is</w:t>
-      </w:r>
-      <w:r>
-        <w:rPr>
-          <w:rFonts w:ascii="思源黑体" w:eastAsia="思源黑体" w:hAnsi="思源黑体" w:hint="eastAsia"/>
-          <w:color w:val="808080" w:themeColor="background1" w:themeShade="80"/>
-          <w:lang w:val="en-US"/>
-        </w:rPr>
-        <w:t xml:space="preserve"> </w:t>
-      </w:r>
-      <w:r>
-        <w:rPr>
-          <w:rFonts w:ascii="思源黑体" w:eastAsia="思源黑体" w:hAnsi="思源黑体" w:hint="eastAsia"/>
-          <w:color w:val="984806"/>
-          <w:lang w:val="en-US"/>
-        </w:rPr>
-        <w:t>accompanied</w:t>
-      </w:r>
-      <w:r>
-        <w:rPr>
-          <w:rFonts w:ascii="思源黑体" w:eastAsia="思源黑体" w:hAnsi="思源黑体" w:hint="eastAsia"/>
-          <w:color w:val="808080" w:themeColor="background1" w:themeShade="80"/>
-          <w:lang w:val="en-US"/>
-        </w:rPr>
-        <w:t xml:space="preserve"> </w:t>
-      </w:r>
-      <w:r>
-        <w:rPr>
-          <w:rFonts w:ascii="思源黑体" w:eastAsia="思源黑体" w:hAnsi="思源黑体" w:hint="eastAsia"/>
-          <w:color w:val="984806"/>
-          <w:lang w:val="en-US"/>
-        </w:rPr>
-        <w:t>for</w:t>
-      </w:r>
-      <w:r>
-        <w:rPr>
-          <w:rFonts w:ascii="思源黑体" w:eastAsia="思源黑体" w:hAnsi="思源黑体" w:hint="eastAsia"/>
-          <w:color w:val="808080" w:themeColor="background1" w:themeShade="80"/>
-          <w:lang w:val="en-US"/>
-        </w:rPr>
-        <w:t xml:space="preserve"> </w:t>
-      </w:r>
-      <w:r>
-        <w:rPr>
-          <w:rFonts w:ascii="思源黑体" w:eastAsia="思源黑体" w:hAnsi="思源黑体" w:hint="eastAsia"/>
-          <w:color w:val="984806"/>
-          <w:lang w:val="en-US"/>
-        </w:rPr>
-        <w:t>many</w:t>
-      </w:r>
-      <w:r>
-        <w:rPr>
-          <w:rFonts w:ascii="思源黑体" w:eastAsia="思源黑体" w:hAnsi="思源黑体" w:hint="eastAsia"/>
-          <w:color w:val="808080" w:themeColor="background1" w:themeShade="80"/>
-          <w:lang w:val="en-US"/>
-        </w:rPr>
-        <w:t xml:space="preserve"> </w:t>
-      </w:r>
-      <w:r>
-        <w:rPr>
-          <w:rFonts w:ascii="思源黑体" w:eastAsia="思源黑体" w:hAnsi="思源黑体" w:hint="eastAsia"/>
-          <w:color w:val="984806"/>
-          <w:lang w:val="en-US"/>
-        </w:rPr>
-        <w:t>days</w:t>
-      </w:r>
-      <w:r>
-        <w:rPr>
-          <w:rFonts w:ascii="思源黑体" w:eastAsia="思源黑体" w:hAnsi="思源黑体" w:hint="eastAsia"/>
-          <w:color w:val="808080" w:themeColor="background1" w:themeShade="80"/>
-          <w:lang w:val="en-US"/>
-        </w:rPr>
-        <w:t xml:space="preserve"> </w:t>
-      </w:r>
-      <w:r>
-        <w:rPr>
-          <w:rFonts w:ascii="思源黑体" w:eastAsia="思源黑体" w:hAnsi="思源黑体" w:hint="eastAsia"/>
-          <w:color w:val="984806"/>
-          <w:lang w:val="en-US"/>
-        </w:rPr>
-        <w:t>by</w:t>
-      </w:r>
-      <w:r>
-        <w:rPr>
-          <w:rFonts w:ascii="思源黑体" w:eastAsia="思源黑体" w:hAnsi="思源黑体" w:hint="eastAsia"/>
-          <w:color w:val="808080" w:themeColor="background1" w:themeShade="80"/>
-          <w:lang w:val="en-US"/>
-        </w:rPr>
-        <w:t xml:space="preserve"> </w:t>
-      </w:r>
-      <w:r>
-        <w:rPr>
-          <w:rFonts w:ascii="思源黑体" w:eastAsia="思源黑体" w:hAnsi="思源黑体" w:hint="eastAsia"/>
-          <w:color w:val="984806"/>
-          <w:lang w:val="en-US"/>
-        </w:rPr>
-        <w:t>the</w:t>
-      </w:r>
-      <w:r>
-        <w:rPr>
-          <w:rFonts w:ascii="思源黑体" w:eastAsia="思源黑体" w:hAnsi="思源黑体" w:hint="eastAsia"/>
-          <w:color w:val="808080" w:themeColor="background1" w:themeShade="80"/>
-          <w:lang w:val="en-US"/>
-        </w:rPr>
-        <w:t xml:space="preserve"> </w:t>
-      </w:r>
-      <w:r>
-        <w:rPr>
-          <w:rFonts w:ascii="思源黑体" w:eastAsia="思源黑体" w:hAnsi="思源黑体" w:hint="eastAsia"/>
-          <w:color w:val="984806"/>
-          <w:lang w:val="en-US"/>
-        </w:rPr>
-        <w:t>smaller</w:t>
-      </w:r>
-      <w:r>
-        <w:rPr>
-          <w:rFonts w:ascii="思源黑体" w:eastAsia="思源黑体" w:hAnsi="思源黑体" w:hint="eastAsia"/>
-          <w:color w:val="808080" w:themeColor="background1" w:themeShade="80"/>
-          <w:lang w:val="en-US"/>
-        </w:rPr>
-        <w:t xml:space="preserve"> </w:t>
-      </w:r>
-      <w:r>
-        <w:rPr>
-          <w:rFonts w:ascii="思源黑体" w:eastAsia="思源黑体" w:hAnsi="思源黑体" w:hint="eastAsia"/>
-          <w:color w:val="984806"/>
-          <w:lang w:val="en-US"/>
-        </w:rPr>
-        <w:t>albatross,</w:t>
-      </w:r>
-      <w:r>
-        <w:rPr>
-          <w:rFonts w:ascii="思源黑体" w:eastAsia="思源黑体" w:hAnsi="思源黑体" w:hint="eastAsia"/>
-          <w:color w:val="808080" w:themeColor="background1" w:themeShade="80"/>
-          <w:lang w:val="en-US"/>
-        </w:rPr>
-        <w:t xml:space="preserve"> </w:t>
-      </w:r>
-      <w:r>
-        <w:rPr>
-          <w:rFonts w:ascii="思源黑体" w:eastAsia="思源黑体" w:hAnsi="思源黑体" w:hint="eastAsia"/>
-          <w:color w:val="984806"/>
-          <w:lang w:val="en-US"/>
-        </w:rPr>
-        <w:t>which</w:t>
-      </w:r>
-      <w:r>
-        <w:rPr>
-          <w:rFonts w:ascii="思源黑体" w:eastAsia="思源黑体" w:hAnsi="思源黑体" w:hint="eastAsia"/>
-          <w:color w:val="808080" w:themeColor="background1" w:themeShade="80"/>
-          <w:lang w:val="en-US"/>
-        </w:rPr>
-        <w:t xml:space="preserve"> </w:t>
-      </w:r>
-      <w:r>
-        <w:rPr>
-          <w:rFonts w:ascii="思源黑体" w:eastAsia="思源黑体" w:hAnsi="思源黑体" w:hint="eastAsia"/>
-          <w:color w:val="984806"/>
-          <w:lang w:val="en-US"/>
-        </w:rPr>
-        <w:t>may</w:t>
-      </w:r>
-      <w:r>
-        <w:rPr>
-          <w:rFonts w:ascii="思源黑体" w:eastAsia="思源黑体" w:hAnsi="思源黑体" w:hint="eastAsia"/>
-          <w:color w:val="808080" w:themeColor="background1" w:themeShade="80"/>
-          <w:lang w:val="en-US"/>
-        </w:rPr>
-        <w:t xml:space="preserve"> </w:t>
-      </w:r>
-      <w:r>
-        <w:rPr>
-          <w:rFonts w:ascii="思源黑体" w:eastAsia="思源黑体" w:hAnsi="思源黑体" w:hint="eastAsia"/>
-          <w:color w:val="984806"/>
-          <w:lang w:val="en-US"/>
-        </w:rPr>
-        <w:t>keep</w:t>
-      </w:r>
-      <w:r>
-        <w:rPr>
-          <w:rFonts w:ascii="思源黑体" w:eastAsia="思源黑体" w:hAnsi="思源黑体" w:hint="eastAsia"/>
-          <w:color w:val="808080" w:themeColor="background1" w:themeShade="80"/>
-          <w:lang w:val="en-US"/>
-        </w:rPr>
-        <w:t xml:space="preserve"> </w:t>
-      </w:r>
-      <w:r>
-        <w:rPr>
-          <w:rFonts w:ascii="思源黑体" w:eastAsia="思源黑体" w:hAnsi="思源黑体" w:hint="eastAsia"/>
-          <w:color w:val="984806"/>
-          <w:lang w:val="en-US"/>
-        </w:rPr>
-        <w:t>company</w:t>
-      </w:r>
-      <w:r>
-        <w:rPr>
-          <w:rFonts w:ascii="思源黑体" w:eastAsia="思源黑体" w:hAnsi="思源黑体" w:hint="eastAsia"/>
-          <w:color w:val="808080" w:themeColor="background1" w:themeShade="80"/>
-          <w:lang w:val="en-US"/>
-        </w:rPr>
-        <w:t xml:space="preserve"> </w:t>
-      </w:r>
-      <w:r>
-        <w:rPr>
-          <w:rFonts w:ascii="思源黑体" w:eastAsia="思源黑体" w:hAnsi="思源黑体" w:hint="eastAsia"/>
-          <w:color w:val="984806"/>
-          <w:lang w:val="en-US"/>
-        </w:rPr>
-        <w:t>with</w:t>
-      </w:r>
-      <w:r>
-        <w:rPr>
-          <w:rFonts w:ascii="思源黑体" w:eastAsia="思源黑体" w:hAnsi="思源黑体" w:hint="eastAsia"/>
-          <w:color w:val="808080" w:themeColor="background1" w:themeShade="80"/>
-          <w:lang w:val="en-US"/>
-        </w:rPr>
-        <w:t xml:space="preserve"> </w:t>
-      </w:r>
-      <w:r>
-        <w:rPr>
-          <w:rFonts w:ascii="思源黑体" w:eastAsia="思源黑体" w:hAnsi="思源黑体" w:hint="eastAsia"/>
-          <w:color w:val="984806"/>
-          <w:lang w:val="en-US"/>
-        </w:rPr>
-        <w:t>the</w:t>
-      </w:r>
-      <w:r>
-        <w:rPr>
-          <w:rFonts w:ascii="思源黑体" w:eastAsia="思源黑体" w:hAnsi="思源黑体" w:hint="eastAsia"/>
-          <w:color w:val="808080" w:themeColor="background1" w:themeShade="80"/>
-          <w:lang w:val="en-US"/>
-        </w:rPr>
-        <w:t xml:space="preserve"> </w:t>
-      </w:r>
-      <w:r>
-        <w:rPr>
-          <w:rFonts w:ascii="思源黑体" w:eastAsia="思源黑体" w:hAnsi="思源黑体" w:hint="eastAsia"/>
-          <w:color w:val="984806"/>
-          <w:lang w:val="en-US"/>
-        </w:rPr>
-        <w:t>vessel</w:t>
-      </w:r>
-      <w:r>
-        <w:rPr>
-          <w:rFonts w:ascii="思源黑体" w:eastAsia="思源黑体" w:hAnsi="思源黑体" w:hint="eastAsia"/>
-          <w:color w:val="808080" w:themeColor="background1" w:themeShade="80"/>
-          <w:lang w:val="en-US"/>
-        </w:rPr>
-        <w:t xml:space="preserve"> </w:t>
-      </w:r>
-      <w:r>
-        <w:rPr>
-          <w:rFonts w:ascii="思源黑体" w:eastAsia="思源黑体" w:hAnsi="思源黑体" w:hint="eastAsia"/>
-          <w:color w:val="984806"/>
-          <w:lang w:val="en-US"/>
-        </w:rPr>
-        <w:t>for</w:t>
-      </w:r>
-      <w:r>
-        <w:rPr>
-          <w:rFonts w:ascii="思源黑体" w:eastAsia="思源黑体" w:hAnsi="思源黑体" w:hint="eastAsia"/>
-          <w:color w:val="808080" w:themeColor="background1" w:themeShade="80"/>
-          <w:lang w:val="en-US"/>
-        </w:rPr>
-        <w:t xml:space="preserve"> </w:t>
-      </w:r>
-      <w:r>
-        <w:rPr>
-          <w:rFonts w:ascii="思源黑体" w:eastAsia="思源黑体" w:hAnsi="思源黑体" w:hint="eastAsia"/>
-          <w:color w:val="984806"/>
-          <w:lang w:val="en-US"/>
-        </w:rPr>
-        <w:t>an</w:t>
-      </w:r>
-      <w:r>
-        <w:rPr>
-          <w:rFonts w:ascii="思源黑体" w:eastAsia="思源黑体" w:hAnsi="思源黑体" w:hint="eastAsia"/>
-          <w:color w:val="808080" w:themeColor="background1" w:themeShade="80"/>
-          <w:lang w:val="en-US"/>
-        </w:rPr>
-        <w:t xml:space="preserve"> </w:t>
-      </w:r>
-      <w:r>
-        <w:rPr>
-          <w:rFonts w:ascii="思源黑体" w:eastAsia="思源黑体" w:hAnsi="思源黑体" w:hint="eastAsia"/>
-          <w:color w:val="984806"/>
-          <w:lang w:val="en-US"/>
-        </w:rPr>
-        <w:t>hour</w:t>
-      </w:r>
-      <w:r>
-        <w:rPr>
-          <w:rFonts w:ascii="思源黑体" w:eastAsia="思源黑体" w:hAnsi="思源黑体" w:hint="eastAsia"/>
-          <w:color w:val="808080" w:themeColor="background1" w:themeShade="80"/>
-          <w:lang w:val="en-US"/>
-        </w:rPr>
-        <w:t xml:space="preserve"> </w:t>
-      </w:r>
-      <w:r>
-        <w:rPr>
-          <w:rFonts w:ascii="思源黑体" w:eastAsia="思源黑体" w:hAnsi="思源黑体" w:hint="eastAsia"/>
-          <w:color w:val="984806"/>
-          <w:lang w:val="en-US"/>
-        </w:rPr>
-        <w:t>without</w:t>
-      </w:r>
-      <w:r>
-        <w:rPr>
-          <w:rFonts w:ascii="思源黑体" w:eastAsia="思源黑体" w:hAnsi="思源黑体" w:hint="eastAsia"/>
-          <w:color w:val="808080" w:themeColor="background1" w:themeShade="80"/>
-          <w:lang w:val="en-US"/>
-        </w:rPr>
-        <w:t xml:space="preserve"> </w:t>
-      </w:r>
-      <w:r>
-        <w:rPr>
-          <w:rFonts w:ascii="思源黑体" w:eastAsia="思源黑体" w:hAnsi="思源黑体" w:hint="eastAsia"/>
-          <w:color w:val="984806"/>
-          <w:lang w:val="en-US"/>
-        </w:rPr>
-        <w:t>visible</w:t>
-      </w:r>
-      <w:r>
-        <w:rPr>
-          <w:rFonts w:ascii="思源黑体" w:eastAsia="思源黑体" w:hAnsi="思源黑体" w:hint="eastAsia"/>
-          <w:color w:val="808080" w:themeColor="background1" w:themeShade="80"/>
-          <w:lang w:val="en-US"/>
-        </w:rPr>
-        <w:t xml:space="preserve"> </w:t>
-      </w:r>
-      <w:r>
-        <w:rPr>
-          <w:rFonts w:ascii="思源黑体" w:eastAsia="思源黑体" w:hAnsi="思源黑体" w:hint="eastAsia"/>
-          <w:color w:val="984806"/>
-          <w:lang w:val="en-US"/>
-        </w:rPr>
-        <w:t>or</w:t>
-      </w:r>
-      <w:r>
-        <w:rPr>
-          <w:rFonts w:ascii="思源黑体" w:eastAsia="思源黑体" w:hAnsi="思源黑体" w:hint="eastAsia"/>
-          <w:color w:val="808080" w:themeColor="background1" w:themeShade="80"/>
-          <w:lang w:val="en-US"/>
-        </w:rPr>
-        <w:t xml:space="preserve"> </w:t>
-      </w:r>
-      <w:r>
-        <w:rPr>
-          <w:rFonts w:ascii="思源黑体" w:eastAsia="思源黑体" w:hAnsi="思源黑体" w:hint="eastAsia"/>
-          <w:color w:val="984806"/>
-          <w:lang w:val="en-US"/>
-        </w:rPr>
-        <w:t>more</w:t>
-      </w:r>
-      <w:r>
-        <w:rPr>
-          <w:rFonts w:ascii="思源黑体" w:eastAsia="思源黑体" w:hAnsi="思源黑体" w:hint="eastAsia"/>
-          <w:color w:val="808080" w:themeColor="background1" w:themeShade="80"/>
-          <w:lang w:val="en-US"/>
-        </w:rPr>
-        <w:t xml:space="preserve"> </w:t>
-      </w:r>
-      <w:r>
-        <w:rPr>
-          <w:rFonts w:ascii="思源黑体" w:eastAsia="思源黑体" w:hAnsi="思源黑体" w:hint="eastAsia"/>
-          <w:color w:val="984806"/>
-          <w:lang w:val="en-US"/>
-        </w:rPr>
-        <w:t>than</w:t>
-      </w:r>
-      <w:r>
-        <w:rPr>
-          <w:rFonts w:ascii="思源黑体" w:eastAsia="思源黑体" w:hAnsi="思源黑体" w:hint="eastAsia"/>
-          <w:color w:val="808080" w:themeColor="background1" w:themeShade="80"/>
-          <w:lang w:val="en-US"/>
-        </w:rPr>
-        <w:t xml:space="preserve"> </w:t>
-      </w:r>
-      <w:r>
-        <w:rPr>
-          <w:rFonts w:ascii="思源黑体" w:eastAsia="思源黑体" w:hAnsi="思源黑体" w:hint="eastAsia"/>
-          <w:color w:val="984806"/>
-          <w:lang w:val="en-US"/>
-        </w:rPr>
-        <w:t>occasional</w:t>
-      </w:r>
-      <w:r>
-        <w:rPr>
-          <w:rFonts w:ascii="思源黑体" w:eastAsia="思源黑体" w:hAnsi="思源黑体" w:hint="eastAsia"/>
-          <w:color w:val="808080" w:themeColor="background1" w:themeShade="80"/>
-          <w:lang w:val="en-US"/>
-        </w:rPr>
-        <w:t xml:space="preserve"> </w:t>
-      </w:r>
-      <w:r>
-        <w:rPr>
-          <w:rFonts w:ascii="思源黑体" w:eastAsia="思源黑体" w:hAnsi="思源黑体" w:hint="eastAsia"/>
-          <w:color w:val="984806"/>
-          <w:lang w:val="en-US"/>
-        </w:rPr>
-        <w:t>movement</w:t>
-      </w:r>
-      <w:r>
-        <w:rPr>
-          <w:rFonts w:ascii="思源黑体" w:eastAsia="思源黑体" w:hAnsi="思源黑体" w:hint="eastAsia"/>
-          <w:color w:val="808080" w:themeColor="background1" w:themeShade="80"/>
-          <w:lang w:val="en-US"/>
-        </w:rPr>
-        <w:t xml:space="preserve"> </w:t>
-      </w:r>
-      <w:r>
-        <w:rPr>
-          <w:rFonts w:ascii="思源黑体" w:eastAsia="思源黑体" w:hAnsi="思源黑体" w:hint="eastAsia"/>
-          <w:color w:val="984806"/>
-          <w:lang w:val="en-US"/>
-        </w:rPr>
-        <w:t>of</w:t>
-      </w:r>
-      <w:r>
-        <w:rPr>
-          <w:rFonts w:ascii="思源黑体" w:eastAsia="思源黑体" w:hAnsi="思源黑体" w:hint="eastAsia"/>
-          <w:color w:val="808080" w:themeColor="background1" w:themeShade="80"/>
-          <w:lang w:val="en-US"/>
-        </w:rPr>
-        <w:t xml:space="preserve"> </w:t>
-      </w:r>
-      <w:r>
-        <w:rPr>
-          <w:rFonts w:ascii="思源黑体" w:eastAsia="思源黑体" w:hAnsi="思源黑体" w:hint="eastAsia"/>
-          <w:color w:val="984806"/>
-          <w:lang w:val="en-US"/>
-        </w:rPr>
-        <w:t>wing.</w:t>
-      </w:r>
-    </w:p>
-    <w:p>
-      <w:pPr>
-        <w:rPr>
-          <w:rFonts w:ascii="思源黑体" w:eastAsia="思源黑体" w:hAnsi="思源黑体"/>
-          <w:color w:val="808080" w:themeColor="background1" w:themeShade="80"/>
-        </w:rPr>
-      </w:pPr>
-      <w:r>
-        <w:rPr>
-          <w:rFonts w:ascii="思源黑体" w:eastAsia="思源黑体" w:hAnsi="思源黑体" w:cs="宋体" w:hint="eastAsia"/>
-          <w:color w:val="808080" w:themeColor="background1" w:themeShade="80"/>
-        </w:rPr>
-        <w:t>任何一艘横度太平洋的轮船都会有一种小信天翁伴随飞行许多天</w:t>
-      </w:r>
-      <w:r>
-        <w:rPr>
-          <w:rFonts w:ascii="思源黑体" w:eastAsia="思源黑体" w:hAnsi="思源黑体" w:cs="宋体" w:hint="eastAsia"/>
-          <w:color w:val="808080" w:themeColor="background1" w:themeShade="80"/>
-        </w:rPr>
-        <w:t>，</w:t>
+          <w:color w:val="808080" w:themeColor="background1" w:themeShade="80"/>
+        </w:rPr>
+        <w:t>任何一艘横度太平洋的轮船都会有一种小信天翁伴随飞行许多天，</w:t>
       </w:r>
       <w:r>
         <w:rPr>
@@ -4963,6 +4949,7 @@
         <w:rPr>
           <w:rFonts w:ascii="思源黑体" w:eastAsia="思源黑体" w:hAnsi="思源黑体" w:hint="eastAsia"/>
           <w:color w:val="984806"/>
+          <w:lang w:val="en-US"/>
         </w:rPr>
         <w:t>that</w:t>
       </w:r>
@@ -4970,13 +4957,15 @@
         <w:rPr>
           <w:rFonts w:ascii="思源黑体" w:eastAsia="思源黑体" w:hAnsi="思源黑体" w:hint="eastAsia"/>
           <w:color w:val="808080" w:themeColor="background1" w:themeShade="80"/>
-        </w:rPr>
-        <w:t xml:space="preserve"> </w:t>
-      </w:r>
-      <w:r>
-        <w:rPr>
-          <w:rFonts w:ascii="思源黑体" w:eastAsia="思源黑体" w:hAnsi="思源黑体" w:hint="eastAsia"/>
-          <w:color w:val="984806"/>
+          <w:lang w:val="en-US"/>
+        </w:rPr>
+        <w:t xml:space="preserve"> </w:t>
+      </w:r>
+      <w:r>
+        <w:rPr>
+          <w:rFonts w:ascii="思源黑体" w:eastAsia="思源黑体" w:hAnsi="思源黑体" w:hint="eastAsia"/>
+          <w:color w:val="984806"/>
+          <w:lang w:val="en-US"/>
         </w:rPr>
         <w:t>seems</w:t>
       </w:r>
@@ -4984,13 +4973,15 @@
         <w:rPr>
           <w:rFonts w:ascii="思源黑体" w:eastAsia="思源黑体" w:hAnsi="思源黑体" w:hint="eastAsia"/>
           <w:color w:val="808080" w:themeColor="background1" w:themeShade="80"/>
-        </w:rPr>
-        <w:t xml:space="preserve"> </w:t>
-      </w:r>
-      <w:r>
-        <w:rPr>
-          <w:rFonts w:ascii="思源黑体" w:eastAsia="思源黑体" w:hAnsi="思源黑体" w:hint="eastAsia"/>
-          <w:color w:val="984806"/>
+          <w:lang w:val="en-US"/>
+        </w:rPr>
+        <w:t xml:space="preserve"> </w:t>
+      </w:r>
+      <w:r>
+        <w:rPr>
+          <w:rFonts w:ascii="思源黑体" w:eastAsia="思源黑体" w:hAnsi="思源黑体" w:hint="eastAsia"/>
+          <w:color w:val="984806"/>
+          <w:lang w:val="en-US"/>
         </w:rPr>
         <w:t>to</w:t>
       </w:r>
@@ -4998,13 +4989,15 @@
         <w:rPr>
           <w:rFonts w:ascii="思源黑体" w:eastAsia="思源黑体" w:hAnsi="思源黑体" w:hint="eastAsia"/>
           <w:color w:val="808080" w:themeColor="background1" w:themeShade="80"/>
-        </w:rPr>
-        <w:t xml:space="preserve"> </w:t>
-      </w:r>
-      <w:r>
-        <w:rPr>
-          <w:rFonts w:ascii="思源黑体" w:eastAsia="思源黑体" w:hAnsi="思源黑体" w:hint="eastAsia"/>
-          <w:color w:val="984806"/>
+          <w:lang w:val="en-US"/>
+        </w:rPr>
+        <w:t xml:space="preserve"> </w:t>
+      </w:r>
+      <w:r>
+        <w:rPr>
+          <w:rFonts w:ascii="思源黑体" w:eastAsia="思源黑体" w:hAnsi="思源黑体" w:hint="eastAsia"/>
+          <w:color w:val="984806"/>
+          <w:lang w:val="en-US"/>
         </w:rPr>
         <w:t>help</w:t>
       </w:r>
@@ -5012,13 +5005,15 @@
         <w:rPr>
           <w:rFonts w:ascii="思源黑体" w:eastAsia="思源黑体" w:hAnsi="思源黑体" w:hint="eastAsia"/>
           <w:color w:val="808080" w:themeColor="background1" w:themeShade="80"/>
-        </w:rPr>
-        <w:t xml:space="preserve"> </w:t>
-      </w:r>
-      <w:r>
-        <w:rPr>
-          <w:rFonts w:ascii="思源黑体" w:eastAsia="思源黑体" w:hAnsi="思源黑体" w:hint="eastAsia"/>
-          <w:color w:val="984806"/>
+          <w:lang w:val="en-US"/>
+        </w:rPr>
+        <w:t xml:space="preserve"> </w:t>
+      </w:r>
+      <w:r>
+        <w:rPr>
+          <w:rFonts w:ascii="思源黑体" w:eastAsia="思源黑体" w:hAnsi="思源黑体" w:hint="eastAsia"/>
+          <w:color w:val="984806"/>
+          <w:lang w:val="en-US"/>
         </w:rPr>
         <w:t>its</w:t>
       </w:r>
@@ -5026,13 +5021,15 @@
         <w:rPr>
           <w:rFonts w:ascii="思源黑体" w:eastAsia="思源黑体" w:hAnsi="思源黑体" w:hint="eastAsia"/>
           <w:color w:val="808080" w:themeColor="background1" w:themeShade="80"/>
-        </w:rPr>
-        <w:t xml:space="preserve"> </w:t>
-      </w:r>
-      <w:r>
-        <w:rPr>
-          <w:rFonts w:ascii="思源黑体" w:eastAsia="思源黑体" w:hAnsi="思源黑体" w:hint="eastAsia"/>
-          <w:color w:val="984806"/>
+          <w:lang w:val="en-US"/>
+        </w:rPr>
+        <w:t xml:space="preserve"> </w:t>
+      </w:r>
+      <w:r>
+        <w:rPr>
+          <w:rFonts w:ascii="思源黑体" w:eastAsia="思源黑体" w:hAnsi="思源黑体" w:hint="eastAsia"/>
+          <w:color w:val="984806"/>
+          <w:lang w:val="en-US"/>
         </w:rPr>
         <w:t>passage</w:t>
       </w:r>
@@ -5040,13 +5037,15 @@
         <w:rPr>
           <w:rFonts w:ascii="思源黑体" w:eastAsia="思源黑体" w:hAnsi="思源黑体" w:hint="eastAsia"/>
           <w:color w:val="808080" w:themeColor="background1" w:themeShade="80"/>
-        </w:rPr>
-        <w:t xml:space="preserve"> </w:t>
-      </w:r>
-      <w:r>
-        <w:rPr>
-          <w:rFonts w:ascii="思源黑体" w:eastAsia="思源黑体" w:hAnsi="思源黑体" w:hint="eastAsia"/>
-          <w:color w:val="984806"/>
+          <w:lang w:val="en-US"/>
+        </w:rPr>
+        <w:t xml:space="preserve"> </w:t>
+      </w:r>
+      <w:r>
+        <w:rPr>
+          <w:rFonts w:ascii="思源黑体" w:eastAsia="思源黑体" w:hAnsi="思源黑体" w:hint="eastAsia"/>
+          <w:color w:val="984806"/>
+          <w:lang w:val="en-US"/>
         </w:rPr>
         <w:t>even</w:t>
       </w:r>
@@ -5054,13 +5053,15 @@
         <w:rPr>
           <w:rFonts w:ascii="思源黑体" w:eastAsia="思源黑体" w:hAnsi="思源黑体" w:hint="eastAsia"/>
           <w:color w:val="808080" w:themeColor="background1" w:themeShade="80"/>
-        </w:rPr>
-        <w:t xml:space="preserve"> </w:t>
-      </w:r>
-      <w:r>
-        <w:rPr>
-          <w:rFonts w:ascii="思源黑体" w:eastAsia="思源黑体" w:hAnsi="思源黑体" w:hint="eastAsia"/>
-          <w:color w:val="984806"/>
+          <w:lang w:val="en-US"/>
+        </w:rPr>
+        <w:t xml:space="preserve"> </w:t>
+      </w:r>
+      <w:r>
+        <w:rPr>
+          <w:rFonts w:ascii="思源黑体" w:eastAsia="思源黑体" w:hAnsi="思源黑体" w:hint="eastAsia"/>
+          <w:color w:val="984806"/>
+          <w:lang w:val="en-US"/>
         </w:rPr>
         <w:t>when</w:t>
       </w:r>
@@ -5068,13 +5069,15 @@
         <w:rPr>
           <w:rFonts w:ascii="思源黑体" w:eastAsia="思源黑体" w:hAnsi="思源黑体" w:hint="eastAsia"/>
           <w:color w:val="808080" w:themeColor="background1" w:themeShade="80"/>
-        </w:rPr>
-        <w:t xml:space="preserve"> </w:t>
-      </w:r>
-      <w:r>
-        <w:rPr>
-          <w:rFonts w:ascii="思源黑体" w:eastAsia="思源黑体" w:hAnsi="思源黑体" w:hint="eastAsia"/>
-          <w:color w:val="984806"/>
+          <w:lang w:val="en-US"/>
+        </w:rPr>
+        <w:t xml:space="preserve"> </w:t>
+      </w:r>
+      <w:r>
+        <w:rPr>
+          <w:rFonts w:ascii="思源黑体" w:eastAsia="思源黑体" w:hAnsi="思源黑体" w:hint="eastAsia"/>
+          <w:color w:val="984806"/>
+          <w:lang w:val="en-US"/>
         </w:rPr>
         <w:t>the</w:t>
       </w:r>
@@ -5082,13 +5085,15 @@
         <w:rPr>
           <w:rFonts w:ascii="思源黑体" w:eastAsia="思源黑体" w:hAnsi="思源黑体" w:hint="eastAsia"/>
           <w:color w:val="808080" w:themeColor="background1" w:themeShade="80"/>
-        </w:rPr>
-        <w:t xml:space="preserve"> </w:t>
-      </w:r>
-      <w:r>
-        <w:rPr>
-          <w:rFonts w:ascii="思源黑体" w:eastAsia="思源黑体" w:hAnsi="思源黑体" w:hint="eastAsia"/>
-          <w:color w:val="984806"/>
+          <w:lang w:val="en-US"/>
+        </w:rPr>
+        <w:t xml:space="preserve"> </w:t>
+      </w:r>
+      <w:r>
+        <w:rPr>
+          <w:rFonts w:ascii="思源黑体" w:eastAsia="思源黑体" w:hAnsi="思源黑体" w:hint="eastAsia"/>
+          <w:color w:val="984806"/>
+          <w:lang w:val="en-US"/>
         </w:rPr>
         <w:t>wind</w:t>
       </w:r>
@@ -5096,13 +5101,15 @@
         <w:rPr>
           <w:rFonts w:ascii="思源黑体" w:eastAsia="思源黑体" w:hAnsi="思源黑体" w:hint="eastAsia"/>
           <w:color w:val="808080" w:themeColor="background1" w:themeShade="80"/>
-        </w:rPr>
-        <w:t xml:space="preserve"> </w:t>
-      </w:r>
-      <w:r>
-        <w:rPr>
-          <w:rFonts w:ascii="思源黑体" w:eastAsia="思源黑体" w:hAnsi="思源黑体" w:hint="eastAsia"/>
-          <w:color w:val="984806"/>
+          <w:lang w:val="en-US"/>
+        </w:rPr>
+        <w:t xml:space="preserve"> </w:t>
+      </w:r>
+      <w:r>
+        <w:rPr>
+          <w:rFonts w:ascii="思源黑体" w:eastAsia="思源黑体" w:hAnsi="思源黑体" w:hint="eastAsia"/>
+          <w:color w:val="984806"/>
+          <w:lang w:val="en-US"/>
         </w:rPr>
         <w:t>is</w:t>
       </w:r>
@@ -5110,13 +5117,15 @@
         <w:rPr>
           <w:rFonts w:ascii="思源黑体" w:eastAsia="思源黑体" w:hAnsi="思源黑体" w:hint="eastAsia"/>
           <w:color w:val="808080" w:themeColor="background1" w:themeShade="80"/>
-        </w:rPr>
-        <w:t xml:space="preserve"> </w:t>
-      </w:r>
-      <w:r>
-        <w:rPr>
-          <w:rFonts w:ascii="思源黑体" w:eastAsia="思源黑体" w:hAnsi="思源黑体" w:hint="eastAsia"/>
-          <w:color w:val="984806"/>
+          <w:lang w:val="en-US"/>
+        </w:rPr>
+        <w:t xml:space="preserve"> </w:t>
+      </w:r>
+      <w:r>
+        <w:rPr>
+          <w:rFonts w:ascii="思源黑体" w:eastAsia="思源黑体" w:hAnsi="思源黑体" w:hint="eastAsia"/>
+          <w:color w:val="984806"/>
+          <w:lang w:val="en-US"/>
         </w:rPr>
         <w:t>adverse.</w:t>
       </w:r>
@@ -5279,7 +5288,7 @@
     <w:p>
       <w:pPr>
         <w:rPr>
-          <w:rFonts w:ascii="思源黑体" w:eastAsia="思源黑体" w:hAnsi="思源黑体" w:hint="eastAsia"/>
+          <w:rFonts w:ascii="思源黑体" w:eastAsia="思源黑体" w:hAnsi="思源黑体"/>
           <w:color w:val="808080" w:themeColor="background1" w:themeShade="80"/>
         </w:rPr>
       </w:pPr>
@@ -5975,7 +5984,7 @@
       <w:pPr>
         <w:pStyle w:val="a6"/>
         <w:rPr>
-          <w:rFonts w:ascii="思源黑体" w:eastAsia="思源黑体" w:hAnsi="思源黑体" w:hint="eastAsia"/>
+          <w:rFonts w:ascii="思源黑体" w:eastAsia="思源黑体" w:hAnsi="思源黑体"/>
           <w:sz w:val="22"/>
           <w:szCs w:val="22"/>
         </w:rPr>
@@ -6022,7 +6031,7 @@
         <w:autoSpaceDE/>
         <w:spacing w:before="0"/>
         <w:rPr>
-          <w:rFonts w:ascii="思源黑体" w:eastAsia="思源黑体" w:hAnsi="思源黑体" w:hint="eastAsia"/>
+          <w:rFonts w:ascii="思源黑体" w:eastAsia="思源黑体" w:hAnsi="思源黑体"/>
           <w:lang w:val="en-US"/>
         </w:rPr>
       </w:pPr>
@@ -6144,10 +6153,11 @@
     <w:p>
       <w:pPr>
         <w:rPr>
-          <w:rFonts w:ascii="思源黑体" w:eastAsia="思源黑体" w:hAnsi="思源黑体" w:hint="eastAsia"/>
+          <w:rFonts w:ascii="思源黑体" w:eastAsia="思源黑体" w:hAnsi="思源黑体"/>
           <w:b/>
           <w:bCs/>
           <w:color w:val="0D0D0D" w:themeColor="text1" w:themeTint="F2"/>
+          <w:lang w:val="en-US"/>
         </w:rPr>
       </w:pPr>
       <w:r>
@@ -6184,7 +6194,7 @@
         <w:autoSpaceDE/>
         <w:spacing w:before="55"/>
         <w:rPr>
-          <w:rFonts w:ascii="思源黑体" w:eastAsia="思源黑体" w:hAnsi="思源黑体" w:hint="eastAsia"/>
+          <w:rFonts w:ascii="思源黑体" w:eastAsia="思源黑体" w:hAnsi="思源黑体"/>
           <w:lang w:val="en-US"/>
         </w:rPr>
       </w:pPr>
@@ -6210,7 +6220,27 @@
         <w:rPr>
           <w:rFonts w:ascii="思源黑体" w:eastAsia="思源黑体" w:hAnsi="思源黑体" w:hint="eastAsia"/>
         </w:rPr>
-        <w:t>《古舟子咏》(《老水手之歌》)</w:t>
+        <w:t>《古舟子咏》</w:t>
+      </w:r>
+      <w:r>
+        <w:rPr>
+          <w:rFonts w:ascii="思源黑体" w:eastAsia="思源黑体" w:hAnsi="思源黑体" w:hint="eastAsia"/>
+          <w:lang w:val="en-US"/>
+        </w:rPr>
+        <w:t>(</w:t>
+      </w:r>
+      <w:r>
+        <w:rPr>
+          <w:rFonts w:ascii="思源黑体" w:eastAsia="思源黑体" w:hAnsi="思源黑体" w:hint="eastAsia"/>
+        </w:rPr>
+        <w:t>《老水手之歌》</w:t>
+      </w:r>
+      <w:r>
+        <w:rPr>
+          <w:rFonts w:ascii="思源黑体" w:eastAsia="思源黑体" w:hAnsi="思源黑体" w:hint="eastAsia"/>
+          <w:lang w:val="en-US"/>
+        </w:rPr>
+        <w:t>)</w:t>
       </w:r>
     </w:p>
     <w:p>
@@ -6219,7 +6249,7 @@
         <w:autoSpaceDE/>
         <w:spacing w:before="55"/>
         <w:rPr>
-          <w:rFonts w:ascii="思源黑体" w:eastAsia="思源黑体" w:hAnsi="思源黑体" w:hint="eastAsia"/>
+          <w:rFonts w:ascii="思源黑体" w:eastAsia="思源黑体" w:hAnsi="思源黑体"/>
           <w:lang w:val="en-US" w:eastAsia="en-US"/>
         </w:rPr>
       </w:pPr>
@@ -6386,7 +6416,7 @@
         <w:autoSpaceDE/>
         <w:spacing w:before="55"/>
         <w:rPr>
-          <w:rFonts w:ascii="思源黑体" w:eastAsia="思源黑体" w:hAnsi="思源黑体" w:hint="eastAsia"/>
+          <w:rFonts w:ascii="思源黑体" w:eastAsia="思源黑体" w:hAnsi="思源黑体"/>
           <w:lang w:val="en-US"/>
         </w:rPr>
       </w:pPr>
@@ -6635,7 +6665,7 @@
     <w:p>
       <w:pPr>
         <w:rPr>
-          <w:rFonts w:ascii="思源黑体" w:eastAsia="思源黑体" w:hAnsi="思源黑体" w:hint="eastAsia"/>
+          <w:rFonts w:ascii="思源黑体" w:eastAsia="思源黑体" w:hAnsi="思源黑体"/>
           <w:lang w:val="en-US"/>
         </w:rPr>
       </w:pPr>
@@ -6646,7 +6676,7 @@
         <w:autoSpaceDE/>
         <w:spacing w:before="55"/>
         <w:rPr>
-          <w:rFonts w:ascii="宋体" w:eastAsia="宋体" w:hAnsi="宋体" w:cs="宋体" w:hint="eastAsia"/>
+          <w:rFonts w:ascii="宋体" w:eastAsia="宋体" w:hAnsi="宋体" w:cs="宋体"/>
           <w:lang w:val="en-US" w:bidi="ar-SA"/>
         </w:rPr>
       </w:pPr>
@@ -6730,7 +6760,7 @@
     <w:p>
       <w:pPr>
         <w:rPr>
-          <w:rFonts w:ascii="宋体" w:eastAsia="宋体" w:hAnsi="宋体" w:cs="宋体" w:hint="eastAsia"/>
+          <w:rFonts w:ascii="宋体" w:eastAsia="宋体" w:hAnsi="宋体" w:cs="宋体"/>
           <w:lang w:val="en-US" w:bidi="ar-SA"/>
         </w:rPr>
       </w:pPr>
@@ -6832,7 +6862,7 @@
     <w:p>
       <w:pPr>
         <w:rPr>
-          <w:rFonts w:ascii="思源黑体" w:eastAsia="思源黑体" w:hAnsi="思源黑体" w:hint="eastAsia"/>
+          <w:rFonts w:ascii="思源黑体" w:eastAsia="思源黑体" w:hAnsi="思源黑体"/>
           <w:lang w:val="en-US"/>
         </w:rPr>
       </w:pPr>
@@ -6861,7 +6891,7 @@
     <w:p>
       <w:pPr>
         <w:rPr>
-          <w:rFonts w:ascii="思源黑体" w:eastAsia="思源黑体" w:hAnsi="思源黑体" w:hint="eastAsia"/>
+          <w:rFonts w:ascii="思源黑体" w:eastAsia="思源黑体" w:hAnsi="思源黑体"/>
           <w:lang w:val="en-US"/>
         </w:rPr>
       </w:pPr>
@@ -6923,7 +6953,7 @@
     <w:p>
       <w:pPr>
         <w:rPr>
-          <w:rFonts w:ascii="思源黑体" w:eastAsia="思源黑体" w:hAnsi="思源黑体" w:hint="eastAsia"/>
+          <w:rFonts w:ascii="思源黑体" w:eastAsia="思源黑体" w:hAnsi="思源黑体"/>
           <w:lang w:val="en-US"/>
         </w:rPr>
       </w:pPr>
@@ -6950,12 +6980,6 @@
           <w:lang w:val="en-US"/>
         </w:rPr>
         <w:tab/>
-      </w:r>
-      <w:r>
-        <w:rPr>
-          <w:rFonts w:ascii="思源黑体" w:eastAsia="思源黑体" w:hAnsi="思源黑体"/>
-          <w:lang w:val="en-US"/>
-        </w:rPr>
         <w:t>n. </w:t>
       </w:r>
       <w:r>
@@ -6969,7 +6993,7 @@
     <w:p>
       <w:pPr>
         <w:rPr>
-          <w:rFonts w:ascii="思源黑体" w:eastAsia="思源黑体" w:hAnsi="思源黑体" w:hint="eastAsia"/>
+          <w:rFonts w:ascii="思源黑体" w:eastAsia="思源黑体" w:hAnsi="思源黑体"/>
           <w:lang w:val="en-US"/>
         </w:rPr>
       </w:pPr>
@@ -7003,12 +7027,6 @@
           <w:lang w:val="en-US"/>
         </w:rPr>
         <w:tab/>
-      </w:r>
-      <w:r>
-        <w:rPr>
-          <w:rFonts w:ascii="思源黑体" w:eastAsia="思源黑体" w:hAnsi="思源黑体"/>
-          <w:lang w:val="en-US"/>
-        </w:rPr>
         <w:t>n. </w:t>
       </w:r>
       <w:r>
@@ -7199,7 +7217,7 @@
     <w:p>
       <w:pPr>
         <w:rPr>
-          <w:rFonts w:ascii="思源黑体" w:eastAsia="思源黑体" w:hAnsi="思源黑体" w:hint="eastAsia"/>
+          <w:rFonts w:ascii="思源黑体" w:eastAsia="思源黑体" w:hAnsi="思源黑体"/>
           <w:lang w:val="en-US"/>
         </w:rPr>
       </w:pPr>
@@ -7342,7 +7360,7 @@
     <w:p>
       <w:pPr>
         <w:rPr>
-          <w:rFonts w:ascii="思源黑体" w:eastAsia="思源黑体" w:hAnsi="思源黑体" w:hint="eastAsia"/>
+          <w:rFonts w:ascii="思源黑体" w:eastAsia="思源黑体" w:hAnsi="思源黑体"/>
           <w:lang w:val="en-US"/>
         </w:rPr>
       </w:pPr>
@@ -7474,7 +7492,7 @@
     <w:p>
       <w:pPr>
         <w:rPr>
-          <w:rFonts w:ascii="思源黑体" w:eastAsia="思源黑体" w:hAnsi="思源黑体" w:hint="eastAsia"/>
+          <w:rFonts w:ascii="思源黑体" w:eastAsia="思源黑体" w:hAnsi="思源黑体"/>
           <w:spacing w:val="-3"/>
           <w:lang w:val="en-US"/>
         </w:rPr>
@@ -7512,7 +7530,7 @@
     <w:p>
       <w:pPr>
         <w:rPr>
-          <w:rFonts w:ascii="思源黑体" w:eastAsia="思源黑体" w:hAnsi="思源黑体" w:hint="eastAsia"/>
+          <w:rFonts w:ascii="思源黑体" w:eastAsia="思源黑体" w:hAnsi="思源黑体"/>
           <w:lang w:val="en-US"/>
         </w:rPr>
       </w:pPr>
@@ -7551,7 +7569,7 @@
     <w:p>
       <w:pPr>
         <w:rPr>
-          <w:rFonts w:ascii="思源黑体" w:eastAsia="思源黑体" w:hAnsi="思源黑体" w:hint="eastAsia"/>
+          <w:rFonts w:ascii="思源黑体" w:eastAsia="思源黑体" w:hAnsi="思源黑体"/>
           <w:lang w:val="en-US"/>
         </w:rPr>
       </w:pPr>
@@ -7571,12 +7589,6 @@
           <w:lang w:val="en-US"/>
         </w:rPr>
         <w:tab/>
-      </w:r>
-      <w:r>
-        <w:rPr>
-          <w:rFonts w:ascii="思源黑体" w:eastAsia="思源黑体" w:hAnsi="思源黑体"/>
-          <w:lang w:val="en-US"/>
-        </w:rPr>
         <w:t>adj. </w:t>
       </w:r>
       <w:r>
@@ -7666,7 +7678,7 @@
         <w:autoSpaceDE/>
         <w:spacing w:before="55"/>
         <w:rPr>
-          <w:rFonts w:ascii="思源黑体" w:eastAsia="思源黑体" w:hAnsi="思源黑体" w:hint="eastAsia"/>
+          <w:rFonts w:ascii="思源黑体" w:eastAsia="思源黑体" w:hAnsi="思源黑体"/>
           <w:lang w:val="en-US"/>
         </w:rPr>
       </w:pPr>
@@ -7773,7 +7785,7 @@
     <w:p>
       <w:pPr>
         <w:rPr>
-          <w:rFonts w:ascii="思源黑体" w:eastAsia="思源黑体" w:hAnsi="思源黑体" w:hint="eastAsia"/>
+          <w:rFonts w:ascii="思源黑体" w:eastAsia="思源黑体" w:hAnsi="思源黑体"/>
           <w:lang w:val="en-US"/>
         </w:rPr>
       </w:pPr>
@@ -7820,7 +7832,7 @@
     <w:p>
       <w:pPr>
         <w:rPr>
-          <w:rFonts w:ascii="思源黑体" w:eastAsia="思源黑体" w:hAnsi="思源黑体" w:hint="eastAsia"/>
+          <w:rFonts w:ascii="思源黑体" w:eastAsia="思源黑体" w:hAnsi="思源黑体"/>
           <w:b/>
           <w:bCs/>
           <w:lang w:val="en-US"/>
@@ -7867,7 +7879,7 @@
     <w:p>
       <w:pPr>
         <w:rPr>
-          <w:rFonts w:ascii="思源黑体" w:eastAsia="思源黑体" w:hAnsi="思源黑体" w:hint="eastAsia"/>
+          <w:rFonts w:ascii="思源黑体" w:eastAsia="思源黑体" w:hAnsi="思源黑体"/>
           <w:b/>
           <w:bCs/>
           <w:lang w:val="en-US"/>
@@ -7997,7 +8009,7 @@
         <w:autoSpaceDE/>
         <w:spacing w:before="55"/>
         <w:rPr>
-          <w:rFonts w:ascii="思源黑体" w:eastAsia="思源黑体" w:hAnsi="思源黑体" w:hint="eastAsia"/>
+          <w:rFonts w:ascii="思源黑体" w:eastAsia="思源黑体" w:hAnsi="思源黑体"/>
           <w:lang w:val="en-US"/>
         </w:rPr>
       </w:pPr>
@@ -8048,26 +8060,23 @@
       <w:r>
         <w:rPr>
           <w:rFonts w:ascii="思源黑体" w:eastAsia="思源黑体" w:hAnsi="思源黑体"/>
+          <w:lang w:val="en-US"/>
         </w:rPr>
         <w:t>___B</w:t>
       </w:r>
       <w:r>
         <w:rPr>
           <w:rFonts w:ascii="思源黑体" w:eastAsia="思源黑体" w:hAnsi="思源黑体" w:hint="eastAsia"/>
+          <w:lang w:val="en-US"/>
         </w:rPr>
         <w:t>_</w:t>
       </w:r>
       <w:r>
         <w:rPr>
           <w:rFonts w:ascii="思源黑体" w:eastAsia="思源黑体" w:hAnsi="思源黑体"/>
-        </w:rPr>
-        <w:t>__</w:t>
-      </w:r>
-      <w:r>
-        <w:rPr>
-          <w:rFonts w:ascii="思源黑体" w:eastAsia="思源黑体" w:hAnsi="思源黑体"/>
-        </w:rPr>
-        <w:t xml:space="preserve"> </w:t>
+          <w:lang w:val="en-US"/>
+        </w:rPr>
+        <w:t xml:space="preserve">__ </w:t>
       </w:r>
       <w:r>
         <w:rPr>
@@ -8243,7 +8252,7 @@
         <w:autoSpaceDE/>
         <w:spacing w:before="0"/>
         <w:rPr>
-          <w:rFonts w:ascii="思源黑体" w:eastAsia="思源黑体" w:hAnsi="思源黑体" w:hint="eastAsia"/>
+          <w:rFonts w:ascii="思源黑体" w:eastAsia="思源黑体" w:hAnsi="思源黑体"/>
           <w:lang w:val="en-US"/>
         </w:rPr>
       </w:pPr>
@@ -8557,7 +8566,7 @@
     <w:p>
       <w:pPr>
         <w:rPr>
-          <w:rFonts w:ascii="思源黑体" w:eastAsia="思源黑体" w:hAnsi="思源黑体" w:hint="eastAsia"/>
+          <w:rFonts w:ascii="思源黑体" w:eastAsia="思源黑体" w:hAnsi="思源黑体"/>
           <w:lang w:val="en-US"/>
         </w:rPr>
       </w:pPr>
@@ -8838,7 +8847,7 @@
     <w:p>
       <w:pPr>
         <w:rPr>
-          <w:rFonts w:ascii="思源黑体" w:eastAsia="思源黑体" w:hAnsi="思源黑体" w:hint="eastAsia"/>
+          <w:rFonts w:ascii="思源黑体" w:eastAsia="思源黑体" w:hAnsi="思源黑体"/>
           <w:lang w:val="en-US"/>
         </w:rPr>
       </w:pPr>
@@ -8884,7 +8893,7 @@
     <w:p>
       <w:pPr>
         <w:rPr>
-          <w:rFonts w:ascii="思源黑体" w:eastAsia="思源黑体" w:hAnsi="思源黑体" w:hint="eastAsia"/>
+          <w:rFonts w:ascii="思源黑体" w:eastAsia="思源黑体" w:hAnsi="思源黑体"/>
           <w:lang w:val="en-US"/>
         </w:rPr>
       </w:pPr>
@@ -9058,7 +9067,7 @@
         <w:autoSpaceDE/>
         <w:spacing w:before="55"/>
         <w:rPr>
-          <w:rFonts w:ascii="思源黑体" w:eastAsia="思源黑体" w:hAnsi="思源黑体" w:hint="eastAsia"/>
+          <w:rFonts w:ascii="思源黑体" w:eastAsia="思源黑体" w:hAnsi="思源黑体"/>
         </w:rPr>
       </w:pPr>
       <w:r>
@@ -9223,6 +9232,7 @@
       <w:r>
         <w:rPr>
           <w:rFonts w:ascii="思源黑体" w:eastAsia="思源黑体" w:hAnsi="思源黑体"/>
+          <w:lang w:val="en-US"/>
         </w:rPr>
         <w:t xml:space="preserve">___D___ </w:t>
       </w:r>
@@ -9276,7 +9286,7 @@
     <w:p>
       <w:pPr>
         <w:rPr>
-          <w:rFonts w:ascii="思源黑体" w:eastAsia="思源黑体" w:hAnsi="思源黑体" w:hint="eastAsia"/>
+          <w:rFonts w:ascii="思源黑体" w:eastAsia="思源黑体" w:hAnsi="思源黑体"/>
           <w:lang w:val="en-US"/>
         </w:rPr>
       </w:pPr>
@@ -9390,7 +9400,7 @@
         <w:autoSpaceDE/>
         <w:spacing w:before="0"/>
         <w:rPr>
-          <w:rFonts w:ascii="思源黑体" w:eastAsia="思源黑体" w:hAnsi="思源黑体" w:hint="eastAsia"/>
+          <w:rFonts w:ascii="思源黑体" w:eastAsia="思源黑体" w:hAnsi="思源黑体"/>
           <w:lang w:val="en-US"/>
         </w:rPr>
       </w:pPr>
@@ -9528,6 +9538,7 @@
           <w:rFonts w:ascii="思源黑体" w:eastAsia="思源黑体" w:hAnsi="思源黑体"/>
           <w:b/>
           <w:bCs/>
+          <w:lang w:val="en-US"/>
         </w:rPr>
         <w:t>1</w:t>
       </w:r>
@@ -9536,6 +9547,7 @@
           <w:rFonts w:ascii="思源黑体" w:eastAsia="思源黑体" w:hAnsi="思源黑体" w:hint="eastAsia"/>
           <w:b/>
           <w:bCs/>
+          <w:lang w:val="en-US"/>
         </w:rPr>
         <w:t>：</w:t>
       </w:r>
@@ -9585,7 +9597,7 @@
         <w:autoSpaceDE/>
         <w:spacing w:before="55"/>
         <w:rPr>
-          <w:rFonts w:ascii="思源黑体" w:eastAsia="思源黑体" w:hAnsi="思源黑体" w:hint="eastAsia"/>
+          <w:rFonts w:ascii="思源黑体" w:eastAsia="思源黑体" w:hAnsi="思源黑体"/>
         </w:rPr>
       </w:pPr>
       <w:r>
@@ -9609,7 +9621,7 @@
         <w:autoSpaceDE/>
         <w:spacing w:before="55"/>
         <w:rPr>
-          <w:rFonts w:ascii="思源黑体" w:eastAsia="思源黑体" w:hAnsi="思源黑体" w:hint="eastAsia"/>
+          <w:rFonts w:ascii="思源黑体" w:eastAsia="思源黑体" w:hAnsi="思源黑体"/>
           <w:lang w:val="en-US"/>
         </w:rPr>
       </w:pPr>
@@ -9718,6 +9730,7 @@
         </w:rPr>
         <w:t xml:space="preserve"> </w:t>
       </w:r>
+      <w:proofErr w:type="spellStart"/>
       <w:r>
         <w:rPr>
           <w:rFonts w:ascii="思源黑体" w:eastAsia="思源黑体" w:hAnsi="思源黑体" w:hint="eastAsia"/>
@@ -9728,8 +9741,17 @@
       <w:r>
         <w:rPr>
           <w:rFonts w:ascii="思源黑体" w:eastAsia="思源黑体" w:hAnsi="思源黑体"/>
-        </w:rPr>
-        <w:t>___D___</w:t>
+          <w:lang w:val="en-US"/>
+        </w:rPr>
+        <w:t>___D</w:t>
+      </w:r>
+      <w:proofErr w:type="spellEnd"/>
+      <w:r>
+        <w:rPr>
+          <w:rFonts w:ascii="思源黑体" w:eastAsia="思源黑体" w:hAnsi="思源黑体"/>
+          <w:lang w:val="en-US"/>
+        </w:rPr>
+        <w:t>___</w:t>
       </w:r>
       <w:r>
         <w:rPr>
@@ -9795,7 +9817,7 @@
       <w:pPr>
         <w:ind w:leftChars="100" w:left="220"/>
         <w:rPr>
-          <w:rFonts w:ascii="思源黑体" w:eastAsia="思源黑体" w:hAnsi="思源黑体" w:hint="eastAsia"/>
+          <w:rFonts w:ascii="思源黑体" w:eastAsia="思源黑体" w:hAnsi="思源黑体"/>
           <w:lang w:val="en-US"/>
         </w:rPr>
       </w:pPr>
@@ -9936,7 +9958,7 @@
     <w:p>
       <w:pPr>
         <w:rPr>
-          <w:rFonts w:ascii="思源黑体" w:eastAsia="思源黑体" w:hAnsi="思源黑体" w:hint="eastAsia"/>
+          <w:rFonts w:ascii="思源黑体" w:eastAsia="思源黑体" w:hAnsi="思源黑体"/>
           <w:spacing w:val="-3"/>
           <w:lang w:val="en-US"/>
         </w:rPr>
@@ -10153,7 +10175,7 @@
         <w:autoSpaceDE/>
         <w:spacing w:before="55"/>
         <w:rPr>
-          <w:rFonts w:ascii="思源黑体" w:eastAsia="思源黑体" w:hAnsi="思源黑体" w:hint="eastAsia"/>
+          <w:rFonts w:ascii="思源黑体" w:eastAsia="思源黑体" w:hAnsi="思源黑体"/>
         </w:rPr>
       </w:pPr>
       <w:r>
@@ -10308,7 +10330,7 @@
     <w:p>
       <w:pPr>
         <w:rPr>
-          <w:rFonts w:ascii="思源黑体" w:eastAsia="思源黑体" w:hAnsi="思源黑体" w:hint="eastAsia"/>
+          <w:rFonts w:ascii="思源黑体" w:eastAsia="思源黑体" w:hAnsi="思源黑体"/>
           <w:lang w:val="en-US"/>
         </w:rPr>
       </w:pPr>
@@ -10411,7 +10433,7 @@
         <w:autoSpaceDE/>
         <w:spacing w:before="55"/>
         <w:rPr>
-          <w:rFonts w:ascii="思源黑体" w:eastAsia="思源黑体" w:hAnsi="思源黑体" w:hint="eastAsia"/>
+          <w:rFonts w:ascii="思源黑体" w:eastAsia="思源黑体" w:hAnsi="思源黑体"/>
           <w:lang w:val="en-US"/>
         </w:rPr>
       </w:pPr>
@@ -10595,7 +10617,7 @@
         <w:autoSpaceDE/>
         <w:spacing w:before="0"/>
         <w:rPr>
-          <w:rFonts w:ascii="思源黑体" w:eastAsia="思源黑体" w:hAnsi="思源黑体" w:hint="eastAsia"/>
+          <w:rFonts w:ascii="思源黑体" w:eastAsia="思源黑体" w:hAnsi="思源黑体"/>
           <w:lang w:val="en-US"/>
         </w:rPr>
       </w:pPr>
@@ -10689,7 +10711,7 @@
     <w:p>
       <w:pPr>
         <w:rPr>
-          <w:rFonts w:ascii="思源黑体" w:eastAsia="思源黑体" w:hAnsi="思源黑体" w:hint="eastAsia"/>
+          <w:rFonts w:ascii="思源黑体" w:eastAsia="思源黑体" w:hAnsi="思源黑体"/>
           <w:lang w:val="en-US"/>
         </w:rPr>
       </w:pPr>
@@ -10744,12 +10766,6 @@
           <w:lang w:val="en-US"/>
         </w:rPr>
         <w:tab/>
-      </w:r>
-      <w:r>
-        <w:rPr>
-          <w:rFonts w:ascii="思源黑体" w:eastAsia="思源黑体" w:hAnsi="思源黑体"/>
-          <w:lang w:val="en-US"/>
-        </w:rPr>
         <w:t>vt. </w:t>
       </w:r>
       <w:r>
@@ -10763,7 +10779,7 @@
     <w:p>
       <w:pPr>
         <w:rPr>
-          <w:rFonts w:ascii="思源黑体" w:eastAsia="思源黑体" w:hAnsi="思源黑体" w:hint="eastAsia"/>
+          <w:rFonts w:ascii="思源黑体" w:eastAsia="思源黑体" w:hAnsi="思源黑体"/>
           <w:lang w:val="en-US"/>
         </w:rPr>
       </w:pPr>
@@ -10779,7 +10795,7 @@
         <w:autoSpaceDE/>
         <w:spacing w:before="55"/>
         <w:rPr>
-          <w:rFonts w:ascii="思源黑体" w:eastAsia="思源黑体" w:hAnsi="思源黑体" w:hint="eastAsia"/>
+          <w:rFonts w:ascii="思源黑体" w:eastAsia="思源黑体" w:hAnsi="思源黑体"/>
         </w:rPr>
       </w:pPr>
       <w:r>
@@ -10803,20 +10819,29 @@
         <w:autoSpaceDE/>
         <w:spacing w:before="55"/>
         <w:rPr>
-          <w:rFonts w:ascii="思源黑体" w:eastAsia="思源黑体" w:hAnsi="思源黑体" w:hint="eastAsia"/>
-          <w:lang w:val="en-US"/>
-        </w:rPr>
-      </w:pPr>
-      <w:r>
-        <w:rPr>
-          <w:rFonts w:ascii="思源黑体" w:eastAsia="思源黑体" w:hAnsi="思源黑体" w:hint="eastAsia"/>
-          <w:lang w:val="en-US"/>
-        </w:rPr>
-        <w:t>Under the guidance of their teacher, the pupils are building a model boat</w:t>
-      </w:r>
-      <w:r>
-        <w:rPr>
-          <w:rFonts w:ascii="思源黑体" w:eastAsia="思源黑体" w:hAnsi="思源黑体"/>
+          <w:rFonts w:ascii="思源黑体" w:eastAsia="思源黑体" w:hAnsi="思源黑体"/>
+          <w:lang w:val="en-US"/>
+        </w:rPr>
+      </w:pPr>
+      <w:r>
+        <w:rPr>
+          <w:rFonts w:ascii="思源黑体" w:eastAsia="思源黑体" w:hAnsi="思源黑体" w:hint="eastAsia"/>
+          <w:lang w:val="en-US"/>
+        </w:rPr>
+        <w:t xml:space="preserve">Under the guidance of their teacher, the pupils are building a model </w:t>
+      </w:r>
+      <w:proofErr w:type="spellStart"/>
+      <w:r>
+        <w:rPr>
+          <w:rFonts w:ascii="思源黑体" w:eastAsia="思源黑体" w:hAnsi="思源黑体" w:hint="eastAsia"/>
+          <w:lang w:val="en-US"/>
+        </w:rPr>
+        <w:t>boat</w:t>
+      </w:r>
+      <w:r>
+        <w:rPr>
+          <w:rFonts w:ascii="思源黑体" w:eastAsia="思源黑体" w:hAnsi="思源黑体"/>
+          <w:lang w:val="en-US"/>
         </w:rPr>
         <w:t>___D___</w:t>
       </w:r>
@@ -10827,6 +10852,7 @@
         </w:rPr>
         <w:t>by</w:t>
       </w:r>
+      <w:proofErr w:type="spellEnd"/>
       <w:r>
         <w:rPr>
           <w:rFonts w:ascii="思源黑体" w:eastAsia="思源黑体" w:hAnsi="思源黑体" w:hint="eastAsia"/>
@@ -10885,7 +10911,7 @@
       <w:pPr>
         <w:ind w:leftChars="100" w:left="220"/>
         <w:rPr>
-          <w:rFonts w:ascii="思源黑体" w:eastAsia="思源黑体" w:hAnsi="思源黑体" w:hint="eastAsia"/>
+          <w:rFonts w:ascii="思源黑体" w:eastAsia="思源黑体" w:hAnsi="思源黑体"/>
           <w:lang w:val="en-US"/>
         </w:rPr>
       </w:pPr>
@@ -10981,7 +11007,7 @@
         <w:autoSpaceDE/>
         <w:spacing w:before="55"/>
         <w:rPr>
-          <w:rFonts w:ascii="思源黑体" w:eastAsia="思源黑体" w:hAnsi="思源黑体" w:hint="eastAsia"/>
+          <w:rFonts w:ascii="思源黑体" w:eastAsia="思源黑体" w:hAnsi="思源黑体"/>
         </w:rPr>
       </w:pPr>
       <w:r>
@@ -11039,6 +11065,7 @@
         </w:rPr>
         <w:t xml:space="preserve"> </w:t>
       </w:r>
+      <w:proofErr w:type="spellStart"/>
       <w:r>
         <w:rPr>
           <w:rFonts w:ascii="思源黑体" w:eastAsia="思源黑体" w:hAnsi="思源黑体" w:hint="eastAsia"/>
@@ -11049,8 +11076,17 @@
       <w:r>
         <w:rPr>
           <w:rFonts w:ascii="思源黑体" w:eastAsia="思源黑体" w:hAnsi="思源黑体"/>
-        </w:rPr>
-        <w:t xml:space="preserve">___C___ </w:t>
+          <w:lang w:val="en-US"/>
+        </w:rPr>
+        <w:t>___C</w:t>
+      </w:r>
+      <w:proofErr w:type="spellEnd"/>
+      <w:r>
+        <w:rPr>
+          <w:rFonts w:ascii="思源黑体" w:eastAsia="思源黑体" w:hAnsi="思源黑体"/>
+          <w:lang w:val="en-US"/>
+        </w:rPr>
+        <w:t xml:space="preserve">___ </w:t>
       </w:r>
       <w:r>
         <w:rPr>
@@ -11102,7 +11138,7 @@
       <w:pPr>
         <w:ind w:leftChars="100" w:left="220"/>
         <w:rPr>
-          <w:rFonts w:ascii="思源黑体" w:eastAsia="思源黑体" w:hAnsi="思源黑体" w:hint="eastAsia"/>
+          <w:rFonts w:ascii="思源黑体" w:eastAsia="思源黑体" w:hAnsi="思源黑体"/>
           <w:lang w:val="en-US"/>
         </w:rPr>
       </w:pPr>
@@ -11189,7 +11225,7 @@
     <w:p>
       <w:pPr>
         <w:rPr>
-          <w:rFonts w:ascii="思源黑体" w:eastAsia="思源黑体" w:hAnsi="思源黑体" w:hint="eastAsia"/>
+          <w:rFonts w:ascii="思源黑体" w:eastAsia="思源黑体" w:hAnsi="思源黑体"/>
           <w:spacing w:val="-3"/>
           <w:lang w:val="en-US"/>
         </w:rPr>
@@ -11200,8 +11236,18 @@
           <w:b/>
           <w:bCs/>
           <w:color w:val="00B050"/>
-        </w:rPr>
-        <w:t xml:space="preserve">   【词根】</w:t>
+          <w:lang w:val="en-US"/>
+        </w:rPr>
+        <w:t xml:space="preserve">   </w:t>
+      </w:r>
+      <w:r>
+        <w:rPr>
+          <w:rFonts w:ascii="思源黑体" w:eastAsia="思源黑体" w:hAnsi="思源黑体"/>
+          <w:b/>
+          <w:bCs/>
+          <w:color w:val="00B050"/>
+        </w:rPr>
+        <w:t>【词根】</w:t>
       </w:r>
     </w:p>
     <w:p>
@@ -11283,7 +11329,7 @@
     <w:p>
       <w:pPr>
         <w:rPr>
-          <w:rFonts w:ascii="思源黑体" w:eastAsia="思源黑体" w:hAnsi="思源黑体" w:hint="eastAsia"/>
+          <w:rFonts w:ascii="思源黑体" w:eastAsia="思源黑体" w:hAnsi="思源黑体"/>
           <w:b/>
           <w:bCs/>
           <w:lang w:val="en-US"/>
@@ -11352,7 +11398,7 @@
     <w:p>
       <w:pPr>
         <w:rPr>
-          <w:rFonts w:ascii="思源黑体" w:eastAsia="思源黑体" w:hAnsi="思源黑体" w:hint="eastAsia"/>
+          <w:rFonts w:ascii="思源黑体" w:eastAsia="思源黑体" w:hAnsi="思源黑体"/>
           <w:b/>
           <w:bCs/>
           <w:lang w:val="en-US"/>
@@ -11450,7 +11496,7 @@
     <w:p>
       <w:pPr>
         <w:rPr>
-          <w:rFonts w:ascii="思源黑体" w:eastAsia="思源黑体" w:hAnsi="思源黑体" w:hint="eastAsia"/>
+          <w:rFonts w:ascii="思源黑体" w:eastAsia="思源黑体" w:hAnsi="思源黑体"/>
           <w:lang w:val="en-US"/>
         </w:rPr>
       </w:pPr>
@@ -11566,7 +11612,7 @@
     <w:p>
       <w:pPr>
         <w:rPr>
-          <w:rFonts w:ascii="思源黑体" w:eastAsia="思源黑体" w:hAnsi="思源黑体" w:hint="eastAsia"/>
+          <w:rFonts w:ascii="思源黑体" w:eastAsia="思源黑体" w:hAnsi="思源黑体"/>
           <w:lang w:val="en-US"/>
         </w:rPr>
       </w:pPr>
@@ -11629,21 +11675,7 @@
           <w:rFonts w:ascii="思源黑体" w:eastAsia="思源黑体" w:hAnsi="思源黑体" w:hint="eastAsia"/>
           <w:lang w:val="en-US"/>
         </w:rPr>
-        <w:t>觉得必须做某事 （</w:t>
-      </w:r>
-      <w:r>
-        <w:rPr>
-          <w:rFonts w:ascii="思源黑体" w:eastAsia="思源黑体" w:hAnsi="思源黑体" w:hint="eastAsia"/>
-          <w:lang w:val="en-US"/>
-        </w:rPr>
-        <w:t>内</w:t>
-      </w:r>
-      <w:r>
-        <w:rPr>
-          <w:rFonts w:ascii="思源黑体" w:eastAsia="思源黑体" w:hAnsi="思源黑体" w:hint="eastAsia"/>
-          <w:lang w:val="en-US"/>
-        </w:rPr>
-        <w:t>在动力）</w:t>
+        <w:t>觉得必须做某事 （内在动力）</w:t>
       </w:r>
     </w:p>
     <w:p>
@@ -11727,7 +11759,7 @@
         <w:autoSpaceDE/>
         <w:spacing w:before="0"/>
         <w:rPr>
-          <w:rFonts w:ascii="思源黑体" w:eastAsia="思源黑体" w:hAnsi="思源黑体" w:hint="eastAsia"/>
+          <w:rFonts w:ascii="思源黑体" w:eastAsia="思源黑体" w:hAnsi="思源黑体"/>
           <w:lang w:val="en-US"/>
         </w:rPr>
       </w:pPr>
@@ -11815,7 +11847,7 @@
         <w:autoSpaceDE/>
         <w:spacing w:before="55"/>
         <w:rPr>
-          <w:rFonts w:ascii="思源黑体" w:eastAsia="思源黑体" w:hAnsi="思源黑体" w:hint="eastAsia"/>
+          <w:rFonts w:ascii="思源黑体" w:eastAsia="思源黑体" w:hAnsi="思源黑体"/>
           <w:lang w:val="en-US"/>
         </w:rPr>
       </w:pPr>
@@ -11883,7 +11915,7 @@
         <w:autoSpaceDE/>
         <w:spacing w:before="55"/>
         <w:rPr>
-          <w:rFonts w:ascii="思源黑体" w:eastAsia="思源黑体" w:hAnsi="思源黑体" w:hint="eastAsia"/>
+          <w:rFonts w:ascii="思源黑体" w:eastAsia="思源黑体" w:hAnsi="思源黑体"/>
           <w:lang w:val="en-US"/>
         </w:rPr>
       </w:pPr>
@@ -11993,7 +12025,7 @@
         <w:autoSpaceDE/>
         <w:spacing w:before="55"/>
         <w:rPr>
-          <w:rFonts w:ascii="思源黑体" w:eastAsia="思源黑体" w:hAnsi="思源黑体" w:hint="eastAsia"/>
+          <w:rFonts w:ascii="思源黑体" w:eastAsia="思源黑体" w:hAnsi="思源黑体"/>
         </w:rPr>
       </w:pPr>
       <w:r>
@@ -12102,7 +12134,7 @@
     <w:p>
       <w:pPr>
         <w:rPr>
-          <w:rFonts w:ascii="思源黑体" w:eastAsia="思源黑体" w:hAnsi="思源黑体" w:hint="eastAsia"/>
+          <w:rFonts w:ascii="思源黑体" w:eastAsia="思源黑体" w:hAnsi="思源黑体"/>
           <w:lang w:val="en-US"/>
         </w:rPr>
       </w:pPr>
@@ -12146,7 +12178,7 @@
     <w:p>
       <w:pPr>
         <w:rPr>
-          <w:rFonts w:ascii="思源黑体" w:eastAsia="思源黑体" w:hAnsi="思源黑体" w:hint="eastAsia"/>
+          <w:rFonts w:ascii="思源黑体" w:eastAsia="思源黑体" w:hAnsi="思源黑体"/>
           <w:lang w:val="en-US"/>
         </w:rPr>
       </w:pPr>
@@ -12186,7 +12218,7 @@
         <w:autoSpaceDE/>
         <w:spacing w:before="55"/>
         <w:rPr>
-          <w:rFonts w:ascii="思源黑体" w:eastAsia="思源黑体" w:hAnsi="思源黑体" w:hint="eastAsia"/>
+          <w:rFonts w:ascii="思源黑体" w:eastAsia="思源黑体" w:hAnsi="思源黑体"/>
           <w:lang w:val="en-US"/>
         </w:rPr>
       </w:pPr>
@@ -12301,7 +12333,7 @@
         <w:autoSpaceDE/>
         <w:spacing w:before="55"/>
         <w:rPr>
-          <w:rFonts w:ascii="思源黑体" w:eastAsia="思源黑体" w:hAnsi="思源黑体" w:hint="eastAsia"/>
+          <w:rFonts w:ascii="思源黑体" w:eastAsia="思源黑体" w:hAnsi="思源黑体"/>
         </w:rPr>
       </w:pPr>
       <w:r>
@@ -12338,16 +12370,7 @@
           <w:bCs/>
           <w:color w:val="0D0D0D" w:themeColor="text1" w:themeTint="F2"/>
         </w:rPr>
-        <w:t xml:space="preserve"> </w:t>
-      </w:r>
-      <w:r>
-        <w:rPr>
-          <w:rFonts w:ascii="思源黑体" w:eastAsia="思源黑体" w:hAnsi="思源黑体"/>
-          <w:b/>
-          <w:bCs/>
-          <w:color w:val="0D0D0D" w:themeColor="text1" w:themeTint="F2"/>
-        </w:rPr>
-        <w:t xml:space="preserve"> C</w:t>
+        <w:t xml:space="preserve">  C</w:t>
       </w:r>
     </w:p>
     <w:p>
@@ -12540,7 +12563,7 @@
         <w:autoSpaceDE/>
         <w:spacing w:before="0"/>
         <w:rPr>
-          <w:rFonts w:ascii="思源黑体" w:eastAsia="思源黑体" w:hAnsi="思源黑体" w:hint="eastAsia"/>
+          <w:rFonts w:ascii="思源黑体" w:eastAsia="思源黑体" w:hAnsi="思源黑体"/>
           <w:lang w:val="en-US"/>
         </w:rPr>
       </w:pPr>
@@ -12644,7 +12667,7 @@
         <w:autoSpaceDE/>
         <w:spacing w:before="55"/>
         <w:rPr>
-          <w:rFonts w:ascii="思源黑体" w:eastAsia="思源黑体" w:hAnsi="思源黑体" w:hint="eastAsia"/>
+          <w:rFonts w:ascii="思源黑体" w:eastAsia="思源黑体" w:hAnsi="思源黑体"/>
           <w:lang w:val="en-US"/>
         </w:rPr>
       </w:pPr>
@@ -12678,7 +12701,7 @@
         <w:autoSpaceDE/>
         <w:spacing w:before="55"/>
         <w:rPr>
-          <w:rFonts w:ascii="思源黑体" w:eastAsia="思源黑体" w:hAnsi="思源黑体" w:hint="eastAsia"/>
+          <w:rFonts w:ascii="思源黑体" w:eastAsia="思源黑体" w:hAnsi="思源黑体"/>
           <w:lang w:val="en-US"/>
         </w:rPr>
       </w:pPr>
@@ -12753,7 +12776,7 @@
         <w:autoSpaceDE/>
         <w:spacing w:before="55"/>
         <w:rPr>
-          <w:rFonts w:ascii="思源黑体" w:eastAsia="思源黑体" w:hAnsi="思源黑体" w:hint="eastAsia"/>
+          <w:rFonts w:ascii="思源黑体" w:eastAsia="思源黑体" w:hAnsi="思源黑体"/>
           <w:lang w:val="en-US"/>
         </w:rPr>
       </w:pPr>
@@ -12836,7 +12859,7 @@
     <w:p>
       <w:pPr>
         <w:rPr>
-          <w:rFonts w:ascii="思源黑体" w:eastAsia="思源黑体" w:hAnsi="思源黑体" w:hint="eastAsia"/>
+          <w:rFonts w:ascii="思源黑体" w:eastAsia="思源黑体" w:hAnsi="思源黑体"/>
           <w:lang w:val="en-US"/>
         </w:rPr>
       </w:pPr>
@@ -13198,7 +13221,7 @@
       <w:pPr>
         <w:pStyle w:val="a6"/>
         <w:rPr>
-          <w:rFonts w:ascii="思源黑体" w:eastAsia="思源黑体" w:hAnsi="思源黑体" w:hint="eastAsia"/>
+          <w:rFonts w:ascii="思源黑体" w:eastAsia="思源黑体" w:hAnsi="思源黑体"/>
           <w:sz w:val="22"/>
           <w:szCs w:val="22"/>
         </w:rPr>
@@ -13226,7 +13249,7 @@
         <w:pStyle w:val="1"/>
         <w:ind w:left="0"/>
         <w:rPr>
-          <w:rFonts w:ascii="思源黑体" w:eastAsia="思源黑体" w:hAnsi="思源黑体" w:cs="微软雅黑" w:hint="eastAsia"/>
+          <w:rFonts w:ascii="思源黑体" w:eastAsia="思源黑体" w:hAnsi="思源黑体" w:cs="微软雅黑"/>
           <w:sz w:val="22"/>
           <w:szCs w:val="22"/>
         </w:rPr>
@@ -13270,14 +13293,16 @@
           <w:color w:val="808080" w:themeColor="background1" w:themeShade="80"/>
           <w:sz w:val="22"/>
           <w:szCs w:val="22"/>
-        </w:rPr>
-      </w:pPr>
-      <w:r>
-        <w:rPr>
-          <w:rFonts w:ascii="思源黑体" w:eastAsia="思源黑体" w:hAnsi="思源黑体" w:hint="eastAsia"/>
-          <w:color w:val="984806"/>
-          <w:sz w:val="22"/>
-          <w:szCs w:val="22"/>
+          <w:lang w:val="en-US"/>
+        </w:rPr>
+      </w:pPr>
+      <w:r>
+        <w:rPr>
+          <w:rFonts w:ascii="思源黑体" w:eastAsia="思源黑体" w:hAnsi="思源黑体" w:hint="eastAsia"/>
+          <w:color w:val="984806"/>
+          <w:sz w:val="22"/>
+          <w:szCs w:val="22"/>
+          <w:lang w:val="en-US"/>
         </w:rPr>
         <w:t>No</w:t>
       </w:r>
@@ -13287,15 +13312,17 @@
           <w:color w:val="808080" w:themeColor="background1" w:themeShade="80"/>
           <w:sz w:val="22"/>
           <w:szCs w:val="22"/>
-        </w:rPr>
-        <w:t xml:space="preserve"> </w:t>
-      </w:r>
-      <w:r>
-        <w:rPr>
-          <w:rFonts w:ascii="思源黑体" w:eastAsia="思源黑体" w:hAnsi="思源黑体" w:hint="eastAsia"/>
-          <w:color w:val="984806"/>
-          <w:sz w:val="22"/>
-          <w:szCs w:val="22"/>
+          <w:lang w:val="en-US"/>
+        </w:rPr>
+        <w:t xml:space="preserve"> </w:t>
+      </w:r>
+      <w:r>
+        <w:rPr>
+          <w:rFonts w:ascii="思源黑体" w:eastAsia="思源黑体" w:hAnsi="思源黑体" w:hint="eastAsia"/>
+          <w:color w:val="984806"/>
+          <w:sz w:val="22"/>
+          <w:szCs w:val="22"/>
+          <w:lang w:val="en-US"/>
         </w:rPr>
         <w:t>two</w:t>
       </w:r>
@@ -13305,15 +13332,17 @@
           <w:color w:val="808080" w:themeColor="background1" w:themeShade="80"/>
           <w:sz w:val="22"/>
           <w:szCs w:val="22"/>
-        </w:rPr>
-        <w:t xml:space="preserve"> </w:t>
-      </w:r>
-      <w:r>
-        <w:rPr>
-          <w:rFonts w:ascii="思源黑体" w:eastAsia="思源黑体" w:hAnsi="思源黑体" w:hint="eastAsia"/>
-          <w:color w:val="984806"/>
-          <w:sz w:val="22"/>
-          <w:szCs w:val="22"/>
+          <w:lang w:val="en-US"/>
+        </w:rPr>
+        <w:t xml:space="preserve"> </w:t>
+      </w:r>
+      <w:r>
+        <w:rPr>
+          <w:rFonts w:ascii="思源黑体" w:eastAsia="思源黑体" w:hAnsi="思源黑体" w:hint="eastAsia"/>
+          <w:color w:val="984806"/>
+          <w:sz w:val="22"/>
+          <w:szCs w:val="22"/>
+          <w:lang w:val="en-US"/>
         </w:rPr>
         <w:t>sorts</w:t>
       </w:r>
@@ -13323,15 +13352,17 @@
           <w:color w:val="808080" w:themeColor="background1" w:themeShade="80"/>
           <w:sz w:val="22"/>
           <w:szCs w:val="22"/>
-        </w:rPr>
-        <w:t xml:space="preserve"> </w:t>
-      </w:r>
-      <w:r>
-        <w:rPr>
-          <w:rFonts w:ascii="思源黑体" w:eastAsia="思源黑体" w:hAnsi="思源黑体" w:hint="eastAsia"/>
-          <w:color w:val="984806"/>
-          <w:sz w:val="22"/>
-          <w:szCs w:val="22"/>
+          <w:lang w:val="en-US"/>
+        </w:rPr>
+        <w:t xml:space="preserve"> </w:t>
+      </w:r>
+      <w:r>
+        <w:rPr>
+          <w:rFonts w:ascii="思源黑体" w:eastAsia="思源黑体" w:hAnsi="思源黑体" w:hint="eastAsia"/>
+          <w:color w:val="984806"/>
+          <w:sz w:val="22"/>
+          <w:szCs w:val="22"/>
+          <w:lang w:val="en-US"/>
         </w:rPr>
         <w:t>of</w:t>
       </w:r>
@@ -13341,15 +13372,17 @@
           <w:color w:val="808080" w:themeColor="background1" w:themeShade="80"/>
           <w:sz w:val="22"/>
           <w:szCs w:val="22"/>
-        </w:rPr>
-        <w:t xml:space="preserve"> </w:t>
-      </w:r>
-      <w:r>
-        <w:rPr>
-          <w:rFonts w:ascii="思源黑体" w:eastAsia="思源黑体" w:hAnsi="思源黑体" w:hint="eastAsia"/>
-          <w:color w:val="984806"/>
-          <w:sz w:val="22"/>
-          <w:szCs w:val="22"/>
+          <w:lang w:val="en-US"/>
+        </w:rPr>
+        <w:t xml:space="preserve"> </w:t>
+      </w:r>
+      <w:r>
+        <w:rPr>
+          <w:rFonts w:ascii="思源黑体" w:eastAsia="思源黑体" w:hAnsi="思源黑体" w:hint="eastAsia"/>
+          <w:color w:val="984806"/>
+          <w:sz w:val="22"/>
+          <w:szCs w:val="22"/>
+          <w:lang w:val="en-US"/>
         </w:rPr>
         <w:t>birds</w:t>
       </w:r>
@@ -13359,33 +13392,39 @@
           <w:color w:val="808080" w:themeColor="background1" w:themeShade="80"/>
           <w:sz w:val="22"/>
           <w:szCs w:val="22"/>
-        </w:rPr>
-        <w:t xml:space="preserve"> </w:t>
-      </w:r>
-      <w:r>
-        <w:rPr>
-          <w:rFonts w:ascii="思源黑体" w:eastAsia="思源黑体" w:hAnsi="思源黑体" w:hint="eastAsia"/>
-          <w:color w:val="984806"/>
-          <w:sz w:val="22"/>
-          <w:szCs w:val="22"/>
+          <w:lang w:val="en-US"/>
+        </w:rPr>
+        <w:t xml:space="preserve"> </w:t>
+      </w:r>
+      <w:proofErr w:type="spellStart"/>
+      <w:r>
+        <w:rPr>
+          <w:rFonts w:ascii="思源黑体" w:eastAsia="思源黑体" w:hAnsi="思源黑体" w:hint="eastAsia"/>
+          <w:color w:val="984806"/>
+          <w:sz w:val="22"/>
+          <w:szCs w:val="22"/>
+          <w:lang w:val="en-US"/>
         </w:rPr>
         <w:t>practise</w:t>
       </w:r>
-      <w:r>
-        <w:rPr>
-          <w:rFonts w:ascii="思源黑体" w:eastAsia="思源黑体" w:hAnsi="思源黑体" w:hint="eastAsia"/>
-          <w:color w:val="808080" w:themeColor="background1" w:themeShade="80"/>
-          <w:sz w:val="22"/>
-          <w:szCs w:val="22"/>
-        </w:rPr>
-        <w:t xml:space="preserve"> </w:t>
-      </w:r>
-      <w:r>
-        <w:rPr>
-          <w:rFonts w:ascii="思源黑体" w:eastAsia="思源黑体" w:hAnsi="思源黑体" w:hint="eastAsia"/>
-          <w:color w:val="984806"/>
-          <w:sz w:val="22"/>
-          <w:szCs w:val="22"/>
+      <w:proofErr w:type="spellEnd"/>
+      <w:r>
+        <w:rPr>
+          <w:rFonts w:ascii="思源黑体" w:eastAsia="思源黑体" w:hAnsi="思源黑体" w:hint="eastAsia"/>
+          <w:color w:val="808080" w:themeColor="background1" w:themeShade="80"/>
+          <w:sz w:val="22"/>
+          <w:szCs w:val="22"/>
+          <w:lang w:val="en-US"/>
+        </w:rPr>
+        <w:t xml:space="preserve"> </w:t>
+      </w:r>
+      <w:r>
+        <w:rPr>
+          <w:rFonts w:ascii="思源黑体" w:eastAsia="思源黑体" w:hAnsi="思源黑体" w:hint="eastAsia"/>
+          <w:color w:val="984806"/>
+          <w:sz w:val="22"/>
+          <w:szCs w:val="22"/>
+          <w:lang w:val="en-US"/>
         </w:rPr>
         <w:t>quite</w:t>
       </w:r>
@@ -13395,15 +13434,17 @@
           <w:color w:val="808080" w:themeColor="background1" w:themeShade="80"/>
           <w:sz w:val="22"/>
           <w:szCs w:val="22"/>
-        </w:rPr>
-        <w:t xml:space="preserve"> </w:t>
-      </w:r>
-      <w:r>
-        <w:rPr>
-          <w:rFonts w:ascii="思源黑体" w:eastAsia="思源黑体" w:hAnsi="思源黑体" w:hint="eastAsia"/>
-          <w:color w:val="984806"/>
-          <w:sz w:val="22"/>
-          <w:szCs w:val="22"/>
+          <w:lang w:val="en-US"/>
+        </w:rPr>
+        <w:t xml:space="preserve"> </w:t>
+      </w:r>
+      <w:r>
+        <w:rPr>
+          <w:rFonts w:ascii="思源黑体" w:eastAsia="思源黑体" w:hAnsi="思源黑体" w:hint="eastAsia"/>
+          <w:color w:val="984806"/>
+          <w:sz w:val="22"/>
+          <w:szCs w:val="22"/>
+          <w:lang w:val="en-US"/>
         </w:rPr>
         <w:t>the</w:t>
       </w:r>
@@ -13413,15 +13454,17 @@
           <w:color w:val="808080" w:themeColor="background1" w:themeShade="80"/>
           <w:sz w:val="22"/>
           <w:szCs w:val="22"/>
-        </w:rPr>
-        <w:t xml:space="preserve"> </w:t>
-      </w:r>
-      <w:r>
-        <w:rPr>
-          <w:rFonts w:ascii="思源黑体" w:eastAsia="思源黑体" w:hAnsi="思源黑体" w:hint="eastAsia"/>
-          <w:color w:val="984806"/>
-          <w:sz w:val="22"/>
-          <w:szCs w:val="22"/>
+          <w:lang w:val="en-US"/>
+        </w:rPr>
+        <w:t xml:space="preserve"> </w:t>
+      </w:r>
+      <w:r>
+        <w:rPr>
+          <w:rFonts w:ascii="思源黑体" w:eastAsia="思源黑体" w:hAnsi="思源黑体" w:hint="eastAsia"/>
+          <w:color w:val="984806"/>
+          <w:sz w:val="22"/>
+          <w:szCs w:val="22"/>
+          <w:lang w:val="en-US"/>
         </w:rPr>
         <w:t>same</w:t>
       </w:r>
@@ -13431,15 +13474,17 @@
           <w:color w:val="808080" w:themeColor="background1" w:themeShade="80"/>
           <w:sz w:val="22"/>
           <w:szCs w:val="22"/>
-        </w:rPr>
-        <w:t xml:space="preserve"> </w:t>
-      </w:r>
-      <w:r>
-        <w:rPr>
-          <w:rFonts w:ascii="思源黑体" w:eastAsia="思源黑体" w:hAnsi="思源黑体" w:hint="eastAsia"/>
-          <w:color w:val="984806"/>
-          <w:sz w:val="22"/>
-          <w:szCs w:val="22"/>
+          <w:lang w:val="en-US"/>
+        </w:rPr>
+        <w:t xml:space="preserve"> </w:t>
+      </w:r>
+      <w:r>
+        <w:rPr>
+          <w:rFonts w:ascii="思源黑体" w:eastAsia="思源黑体" w:hAnsi="思源黑体" w:hint="eastAsia"/>
+          <w:color w:val="984806"/>
+          <w:sz w:val="22"/>
+          <w:szCs w:val="22"/>
+          <w:lang w:val="en-US"/>
         </w:rPr>
         <w:t>sort</w:t>
       </w:r>
@@ -13449,15 +13494,17 @@
           <w:color w:val="808080" w:themeColor="background1" w:themeShade="80"/>
           <w:sz w:val="22"/>
           <w:szCs w:val="22"/>
-        </w:rPr>
-        <w:t xml:space="preserve"> </w:t>
-      </w:r>
-      <w:r>
-        <w:rPr>
-          <w:rFonts w:ascii="思源黑体" w:eastAsia="思源黑体" w:hAnsi="思源黑体" w:hint="eastAsia"/>
-          <w:color w:val="984806"/>
-          <w:sz w:val="22"/>
-          <w:szCs w:val="22"/>
+          <w:lang w:val="en-US"/>
+        </w:rPr>
+        <w:t xml:space="preserve"> </w:t>
+      </w:r>
+      <w:r>
+        <w:rPr>
+          <w:rFonts w:ascii="思源黑体" w:eastAsia="思源黑体" w:hAnsi="思源黑体" w:hint="eastAsia"/>
+          <w:color w:val="984806"/>
+          <w:sz w:val="22"/>
+          <w:szCs w:val="22"/>
+          <w:lang w:val="en-US"/>
         </w:rPr>
         <w:t>of</w:t>
       </w:r>
@@ -13467,15 +13514,17 @@
           <w:color w:val="808080" w:themeColor="background1" w:themeShade="80"/>
           <w:sz w:val="22"/>
           <w:szCs w:val="22"/>
-        </w:rPr>
-        <w:t xml:space="preserve"> </w:t>
-      </w:r>
-      <w:r>
-        <w:rPr>
-          <w:rFonts w:ascii="思源黑体" w:eastAsia="思源黑体" w:hAnsi="思源黑体" w:hint="eastAsia"/>
-          <w:color w:val="984806"/>
-          <w:sz w:val="22"/>
-          <w:szCs w:val="22"/>
+          <w:lang w:val="en-US"/>
+        </w:rPr>
+        <w:t xml:space="preserve"> </w:t>
+      </w:r>
+      <w:r>
+        <w:rPr>
+          <w:rFonts w:ascii="思源黑体" w:eastAsia="思源黑体" w:hAnsi="思源黑体" w:hint="eastAsia"/>
+          <w:color w:val="984806"/>
+          <w:sz w:val="22"/>
+          <w:szCs w:val="22"/>
+          <w:lang w:val="en-US"/>
         </w:rPr>
         <w:t>flight;</w:t>
       </w:r>
@@ -13485,6 +13534,7 @@
           <w:color w:val="808080" w:themeColor="background1" w:themeShade="80"/>
           <w:sz w:val="22"/>
           <w:szCs w:val="22"/>
+          <w:lang w:val="en-US"/>
         </w:rPr>
         <w:t xml:space="preserve"> </w:t>
       </w:r>
@@ -13710,7 +13760,7 @@
     <w:p>
       <w:pPr>
         <w:rPr>
-          <w:rFonts w:ascii="思源黑体" w:eastAsia="思源黑体" w:hAnsi="思源黑体" w:hint="eastAsia"/>
+          <w:rFonts w:ascii="思源黑体" w:eastAsia="思源黑体" w:hAnsi="思源黑体"/>
           <w:lang w:val="en-US"/>
         </w:rPr>
       </w:pPr>
@@ -13742,14 +13792,109 @@
         <w:t>）</w:t>
       </w:r>
       <w:bookmarkEnd w:id="15"/>
-    </w:p>
-    <w:p>
-      <w:pPr>
-        <w:rPr>
-          <w:rFonts w:ascii="思源黑体" w:eastAsia="思源黑体" w:hAnsi="思源黑体" w:hint="eastAsia"/>
-          <w:lang w:val="en-US"/>
-        </w:rPr>
-      </w:pPr>
+      <w:r>
+        <w:rPr>
+          <w:rFonts w:ascii="思源黑体" w:eastAsia="思源黑体" w:hAnsi="思源黑体" w:hint="eastAsia"/>
+          <w:color w:val="0070C0"/>
+        </w:rPr>
+        <w:t>Less</w:t>
+      </w:r>
+      <w:r>
+        <w:rPr>
+          <w:rFonts w:ascii="思源黑体" w:eastAsia="思源黑体" w:hAnsi="思源黑体"/>
+          <w:color w:val="0070C0"/>
+        </w:rPr>
+        <w:t>on0</w:t>
+      </w:r>
+      <w:r>
+        <w:rPr>
+          <w:rFonts w:ascii="思源黑体" w:eastAsia="思源黑体" w:hAnsi="思源黑体"/>
+          <w:color w:val="0070C0"/>
+        </w:rPr>
+        <w:t>4</w:t>
+      </w:r>
+      <w:r>
+        <w:rPr>
+          <w:rFonts w:ascii="思源黑体" w:eastAsia="思源黑体" w:hAnsi="思源黑体"/>
+          <w:color w:val="0070C0"/>
+        </w:rPr>
+        <w:t>-</w:t>
+      </w:r>
+      <w:r>
+        <w:rPr>
+          <w:rFonts w:ascii="思源黑体" w:eastAsia="思源黑体" w:hAnsi="思源黑体"/>
+          <w:color w:val="0070C0"/>
+        </w:rPr>
+        <w:t>23</w:t>
+      </w:r>
+      <w:bookmarkStart w:id="16" w:name="_Hlk91585162"/>
+      <w:r>
+        <w:rPr>
+          <w:rFonts w:ascii="思源黑体" w:eastAsia="思源黑体" w:hAnsi="思源黑体" w:hint="eastAsia"/>
+          <w:color w:val="0070C0"/>
+        </w:rPr>
+        <w:t>、</w:t>
+      </w:r>
+      <w:r>
+        <w:rPr>
+          <w:rFonts w:ascii="思源黑体" w:eastAsia="思源黑体" w:hAnsi="思源黑体" w:hint="eastAsia"/>
+          <w:color w:val="0070C0"/>
+        </w:rPr>
+        <w:t>Less</w:t>
+      </w:r>
+      <w:r>
+        <w:rPr>
+          <w:rFonts w:ascii="思源黑体" w:eastAsia="思源黑体" w:hAnsi="思源黑体"/>
+          <w:color w:val="0070C0"/>
+        </w:rPr>
+        <w:t>on0</w:t>
+      </w:r>
+      <w:r>
+        <w:rPr>
+          <w:rFonts w:ascii="思源黑体" w:eastAsia="思源黑体" w:hAnsi="思源黑体"/>
+          <w:color w:val="0070C0"/>
+        </w:rPr>
+        <w:t>4</w:t>
+      </w:r>
+      <w:r>
+        <w:rPr>
+          <w:rFonts w:ascii="思源黑体" w:eastAsia="思源黑体" w:hAnsi="思源黑体"/>
+          <w:color w:val="0070C0"/>
+        </w:rPr>
+        <w:t>-</w:t>
+      </w:r>
+      <w:r>
+        <w:rPr>
+          <w:rFonts w:ascii="思源黑体" w:eastAsia="思源黑体" w:hAnsi="思源黑体"/>
+          <w:color w:val="0070C0"/>
+        </w:rPr>
+        <w:t>3</w:t>
+      </w:r>
+      <w:r>
+        <w:rPr>
+          <w:rFonts w:ascii="思源黑体" w:eastAsia="思源黑体" w:hAnsi="思源黑体"/>
+          <w:color w:val="0070C0"/>
+        </w:rPr>
+        <w:t>3</w:t>
+      </w:r>
+      <w:bookmarkEnd w:id="16"/>
+    </w:p>
+    <w:p>
+      <w:pPr>
+        <w:rPr>
+          <w:rFonts w:ascii="思源黑体" w:eastAsia="思源黑体" w:hAnsi="思源黑体"/>
+          <w:lang w:val="en-US"/>
+        </w:rPr>
+      </w:pPr>
+      <w:r>
+        <w:rPr>
+          <w:rFonts w:ascii="思源黑体" w:eastAsia="思源黑体" w:hAnsi="思源黑体" w:hint="eastAsia"/>
+          <w:b/>
+          <w:bCs/>
+          <w:lang w:val="en-US"/>
+        </w:rPr>
+        <w:t>语法：</w:t>
+      </w:r>
       <w:r>
         <w:rPr>
           <w:rFonts w:ascii="思源黑体" w:eastAsia="思源黑体" w:hAnsi="思源黑体"/>
@@ -13797,7 +13942,7 @@
         <w:autoSpaceDE/>
         <w:autoSpaceDN/>
         <w:rPr>
-          <w:rFonts w:ascii="思源黑体" w:eastAsia="思源黑体" w:hAnsi="思源黑体"/>
+          <w:rFonts w:ascii="思源黑体" w:eastAsia="思源黑体" w:hAnsi="思源黑体" w:hint="eastAsia"/>
           <w:color w:val="984806" w:themeColor="accent6" w:themeShade="80"/>
           <w:lang w:val="en-US"/>
         </w:rPr>
@@ -13815,20 +13960,29 @@
       </w:r>
       <w:r>
         <w:rPr>
-          <w:rFonts w:ascii="思源黑体" w:eastAsia="思源黑体" w:hAnsi="思源黑体" w:cs="Arial" w:hint="eastAsia"/>
-          <w:color w:val="0070C0"/>
-          <w:u w:val="single"/>
-          <w:lang w:val="en-US" w:bidi="ar-SA"/>
-        </w:rPr>
-        <w:t xml:space="preserve"> </w:t>
-      </w:r>
-      <w:r>
-        <w:rPr>
           <w:rFonts w:ascii="思源黑体" w:eastAsia="思源黑体" w:hAnsi="思源黑体" w:hint="eastAsia"/>
           <w:color w:val="984806" w:themeColor="accent6" w:themeShade="80"/>
           <w:lang w:val="en-US"/>
         </w:rPr>
-        <w:t>two sorts of birds practise quite the same sort of flight;</w:t>
+        <w:t xml:space="preserve"> two sorts of birds </w:t>
+      </w:r>
+      <w:proofErr w:type="spellStart"/>
+      <w:r>
+        <w:rPr>
+          <w:rFonts w:ascii="思源黑体" w:eastAsia="思源黑体" w:hAnsi="思源黑体" w:hint="eastAsia"/>
+          <w:color w:val="984806" w:themeColor="accent6" w:themeShade="80"/>
+          <w:lang w:val="en-US"/>
+        </w:rPr>
+        <w:t>practise</w:t>
+      </w:r>
+      <w:proofErr w:type="spellEnd"/>
+      <w:r>
+        <w:rPr>
+          <w:rFonts w:ascii="思源黑体" w:eastAsia="思源黑体" w:hAnsi="思源黑体" w:hint="eastAsia"/>
+          <w:color w:val="984806" w:themeColor="accent6" w:themeShade="80"/>
+          <w:lang w:val="en-US"/>
+        </w:rPr>
+        <w:t xml:space="preserve"> quite the same sort of flight; the varieties are infinite; but two classes may be roughly seen.</w:t>
       </w:r>
     </w:p>
     <w:p>
@@ -13843,7 +13997,7 @@
         <w:autoSpaceDE/>
         <w:autoSpaceDN/>
         <w:rPr>
-          <w:rFonts w:ascii="思源黑体" w:eastAsia="思源黑体" w:hAnsi="思源黑体" w:hint="eastAsia"/>
+          <w:rFonts w:ascii="思源黑体" w:eastAsia="思源黑体" w:hAnsi="思源黑体"/>
           <w:lang w:val="en-US"/>
         </w:rPr>
       </w:pPr>
@@ -13965,7 +14119,7 @@
     <w:p>
       <w:pPr>
         <w:rPr>
-          <w:rFonts w:ascii="思源黑体" w:eastAsia="思源黑体" w:hAnsi="思源黑体" w:hint="eastAsia"/>
+          <w:rFonts w:ascii="思源黑体" w:eastAsia="思源黑体" w:hAnsi="思源黑体"/>
           <w:lang w:val="en-US"/>
         </w:rPr>
       </w:pPr>
@@ -13997,10 +14151,11 @@
     <w:p>
       <w:pPr>
         <w:rPr>
-          <w:rFonts w:ascii="思源黑体" w:eastAsia="思源黑体" w:hAnsi="思源黑体" w:hint="eastAsia"/>
-          <w:lang w:val="en-US"/>
-        </w:rPr>
-      </w:pPr>
+          <w:rFonts w:ascii="思源黑体" w:eastAsia="思源黑体" w:hAnsi="思源黑体"/>
+          <w:lang w:val="en-US"/>
+        </w:rPr>
+      </w:pPr>
+      <w:proofErr w:type="spellStart"/>
       <w:r>
         <w:rPr>
           <w:rFonts w:ascii="思源黑体" w:eastAsia="思源黑体" w:hAnsi="思源黑体" w:hint="eastAsia"/>
@@ -14011,6 +14166,7 @@
         </w:rPr>
         <w:t>practise</w:t>
       </w:r>
+      <w:proofErr w:type="spellEnd"/>
       <w:r>
         <w:rPr>
           <w:rFonts w:ascii="思源黑体" w:eastAsia="思源黑体" w:hAnsi="思源黑体" w:hint="eastAsia"/>
@@ -14109,7 +14265,7 @@
     <w:p>
       <w:pPr>
         <w:rPr>
-          <w:rFonts w:ascii="思源黑体" w:eastAsia="思源黑体" w:hAnsi="思源黑体" w:hint="eastAsia"/>
+          <w:rFonts w:ascii="思源黑体" w:eastAsia="思源黑体" w:hAnsi="思源黑体"/>
           <w:lang w:val="en-US"/>
         </w:rPr>
       </w:pPr>
@@ -14198,39 +14354,23 @@
           <w:lang w:val="en-US"/>
         </w:rPr>
       </w:pPr>
-      <w:bookmarkStart w:id="16" w:name="_Hlk87625338"/>
+      <w:bookmarkStart w:id="17" w:name="_Hlk87625338"/>
       <w:r>
         <w:rPr>
           <w:rFonts w:ascii="思源黑体" w:eastAsia="思源黑体" w:hAnsi="思源黑体" w:hint="eastAsia"/>
           <w:color w:val="0070C0"/>
           <w:highlight w:val="yellow"/>
         </w:rPr>
-        <w:t>知识点（</w:t>
-      </w:r>
-      <w:r>
-        <w:rPr>
-          <w:rFonts w:ascii="思源黑体" w:eastAsia="思源黑体" w:hAnsi="思源黑体" w:hint="eastAsia"/>
+        <w:t>知识点（3）</w:t>
+      </w:r>
+      <w:r>
+        <w:rPr>
+          <w:rFonts w:ascii="思源黑体" w:eastAsia="思源黑体" w:hAnsi="思源黑体"/>
           <w:color w:val="0070C0"/>
-          <w:highlight w:val="yellow"/>
-        </w:rPr>
-        <w:t>3</w:t>
-      </w:r>
-      <w:r>
-        <w:rPr>
-          <w:rFonts w:ascii="思源黑体" w:eastAsia="思源黑体" w:hAnsi="思源黑体" w:hint="eastAsia"/>
-          <w:color w:val="0070C0"/>
-          <w:highlight w:val="yellow"/>
-        </w:rPr>
-        <w:t>）</w:t>
-      </w:r>
-      <w:r>
-        <w:rPr>
-          <w:rFonts w:ascii="思源黑体" w:eastAsia="思源黑体" w:hAnsi="思源黑体"/>
-          <w:color w:val="0070C0"/>
         </w:rPr>
         <w:t>【课文仿写】</w:t>
       </w:r>
-      <w:bookmarkEnd w:id="16"/>
+      <w:bookmarkEnd w:id="17"/>
       <w:r>
         <w:rPr>
           <w:rFonts w:ascii="思源黑体" w:eastAsia="思源黑体" w:hAnsi="思源黑体"/>
@@ -14336,7 +14476,7 @@
           <w:color w:val="0070C0"/>
         </w:rPr>
       </w:pPr>
-      <w:bookmarkStart w:id="17" w:name="_Hlk84863166"/>
+      <w:bookmarkStart w:id="18" w:name="_Hlk84863166"/>
       <w:r>
         <w:rPr>
           <w:rFonts w:ascii="思源黑体" w:eastAsia="思源黑体" w:hAnsi="思源黑体" w:hint="eastAsia"/>
@@ -14361,7 +14501,7 @@
         </w:rPr>
         <w:t>）</w:t>
       </w:r>
-      <w:bookmarkEnd w:id="17"/>
+      <w:bookmarkEnd w:id="18"/>
       <w:r>
         <w:rPr>
           <w:rFonts w:ascii="思源黑体" w:eastAsia="思源黑体" w:hAnsi="思源黑体"/>
@@ -14393,7 +14533,7 @@
     <w:p>
       <w:pPr>
         <w:rPr>
-          <w:rFonts w:ascii="思源黑体" w:eastAsia="思源黑体" w:hAnsi="思源黑体" w:hint="eastAsia"/>
+          <w:rFonts w:ascii="思源黑体" w:eastAsia="思源黑体" w:hAnsi="思源黑体"/>
           <w:lang w:val="en-US"/>
         </w:rPr>
       </w:pPr>
@@ -14417,7 +14557,7 @@
     <w:p>
       <w:pPr>
         <w:rPr>
-          <w:rFonts w:ascii="思源黑体" w:eastAsia="思源黑体" w:hAnsi="思源黑体" w:hint="eastAsia"/>
+          <w:rFonts w:ascii="思源黑体" w:eastAsia="思源黑体" w:hAnsi="思源黑体"/>
           <w:b/>
           <w:bCs/>
           <w:color w:val="C00000"/>
@@ -14607,7 +14747,7 @@
     <w:p>
       <w:pPr>
         <w:rPr>
-          <w:rFonts w:ascii="思源黑体" w:eastAsia="思源黑体" w:hAnsi="思源黑体" w:hint="eastAsia"/>
+          <w:rFonts w:ascii="思源黑体" w:eastAsia="思源黑体" w:hAnsi="思源黑体"/>
           <w:lang w:val="en-US"/>
         </w:rPr>
       </w:pPr>
@@ -14682,7 +14822,6 @@
           <w:rFonts w:ascii="思源黑体" w:eastAsia="思源黑体" w:hAnsi="思源黑体" w:hint="eastAsia"/>
           <w:lang w:val="en-US"/>
         </w:rPr>
-        <w:lastRenderedPageBreak/>
         <w:t xml:space="preserve">Shakespeare’s plays </w:t>
       </w:r>
       <w:r>
@@ -14766,7 +14905,7 @@
     <w:p>
       <w:pPr>
         <w:rPr>
-          <w:rFonts w:ascii="思源黑体" w:eastAsia="思源黑体" w:hAnsi="思源黑体" w:hint="eastAsia"/>
+          <w:rFonts w:ascii="思源黑体" w:eastAsia="思源黑体" w:hAnsi="思源黑体"/>
           <w:lang w:val="en-US"/>
         </w:rPr>
       </w:pPr>
@@ -15609,15 +15748,15 @@
     <w:p>
       <w:pPr>
         <w:rPr>
-          <w:rFonts w:ascii="思源黑体" w:eastAsia="思源黑体" w:hAnsi="思源黑体" w:hint="eastAsia"/>
-          <w:lang w:val="en-US"/>
-        </w:rPr>
-      </w:pPr>
-    </w:p>
-    <w:p>
-      <w:pPr>
-        <w:rPr>
-          <w:rFonts w:ascii="思源黑体" w:eastAsia="思源黑体" w:hAnsi="思源黑体" w:hint="eastAsia"/>
+          <w:rFonts w:ascii="思源黑体" w:eastAsia="思源黑体" w:hAnsi="思源黑体"/>
+          <w:lang w:val="en-US"/>
+        </w:rPr>
+      </w:pPr>
+    </w:p>
+    <w:p>
+      <w:pPr>
+        <w:rPr>
+          <w:rFonts w:ascii="思源黑体" w:eastAsia="思源黑体" w:hAnsi="思源黑体"/>
           <w:lang w:val="en-US"/>
         </w:rPr>
       </w:pPr>
@@ -15628,7 +15767,17 @@
           <w:bCs/>
           <w:color w:val="0D0D0D" w:themeColor="text1" w:themeTint="F2"/>
         </w:rPr>
-        <w:t>语法分析：</w:t>
+        <w:t>语法分析</w:t>
+      </w:r>
+      <w:r>
+        <w:rPr>
+          <w:rFonts w:ascii="思源黑体" w:eastAsia="思源黑体" w:hAnsi="思源黑体" w:hint="eastAsia"/>
+          <w:b/>
+          <w:bCs/>
+          <w:color w:val="0D0D0D" w:themeColor="text1" w:themeTint="F2"/>
+          <w:lang w:val="en-US"/>
+        </w:rPr>
+        <w:t>：</w:t>
       </w:r>
     </w:p>
     <w:p>
@@ -15659,8 +15808,24 @@
         <w:rPr>
           <w:rFonts w:ascii="思源黑体" w:eastAsia="思源黑体" w:hAnsi="思源黑体"/>
           <w:color w:val="897813"/>
-        </w:rPr>
-        <w:t>（that ...定语从句）</w:t>
+          <w:lang w:val="en-US"/>
+        </w:rPr>
+        <w:t>（that ...</w:t>
+      </w:r>
+      <w:r>
+        <w:rPr>
+          <w:rFonts w:ascii="思源黑体" w:eastAsia="思源黑体" w:hAnsi="思源黑体"/>
+          <w:color w:val="897813"/>
+        </w:rPr>
+        <w:t>定语从句</w:t>
+      </w:r>
+      <w:r>
+        <w:rPr>
+          <w:rFonts w:ascii="思源黑体" w:eastAsia="思源黑体" w:hAnsi="思源黑体"/>
+          <w:color w:val="897813"/>
+          <w:lang w:val="en-US"/>
+        </w:rPr>
+        <w:t>）</w:t>
       </w:r>
       <w:r>
         <w:rPr>
@@ -15683,8 +15848,26 @@
           <w:rFonts w:ascii="思源黑体" w:eastAsia="思源黑体" w:hAnsi="思源黑体"/>
           <w:color w:val="897813"/>
           <w:u w:val="single"/>
-        </w:rPr>
-        <w:t>（状语前置）</w:t>
+          <w:lang w:val="en-US"/>
+        </w:rPr>
+        <w:t>（</w:t>
+      </w:r>
+      <w:r>
+        <w:rPr>
+          <w:rFonts w:ascii="思源黑体" w:eastAsia="思源黑体" w:hAnsi="思源黑体"/>
+          <w:color w:val="897813"/>
+          <w:u w:val="single"/>
+        </w:rPr>
+        <w:t>状语前置</w:t>
+      </w:r>
+      <w:r>
+        <w:rPr>
+          <w:rFonts w:ascii="思源黑体" w:eastAsia="思源黑体" w:hAnsi="思源黑体"/>
+          <w:color w:val="897813"/>
+          <w:u w:val="single"/>
+          <w:lang w:val="en-US"/>
+        </w:rPr>
+        <w:t>）</w:t>
       </w:r>
       <w:r>
         <w:rPr>
@@ -15724,6 +15907,7 @@
         <w:rPr>
           <w:rFonts w:ascii="思源黑体" w:eastAsia="思源黑体" w:hAnsi="思源黑体"/>
           <w:color w:val="897813"/>
+          <w:lang w:val="en-US"/>
         </w:rPr>
         <w:t xml:space="preserve"> </w:t>
       </w:r>
@@ -15796,7 +15980,7 @@
     <w:p>
       <w:pPr>
         <w:rPr>
-          <w:rFonts w:ascii="思源黑体" w:eastAsia="思源黑体" w:hAnsi="思源黑体" w:hint="eastAsia"/>
+          <w:rFonts w:ascii="思源黑体" w:eastAsia="思源黑体" w:hAnsi="思源黑体"/>
           <w:lang w:val="en-US"/>
         </w:rPr>
       </w:pPr>
@@ -15828,7 +16012,7 @@
     <w:p>
       <w:pPr>
         <w:rPr>
-          <w:rFonts w:ascii="思源黑体" w:eastAsia="思源黑体" w:hAnsi="思源黑体" w:hint="eastAsia"/>
+          <w:rFonts w:ascii="思源黑体" w:eastAsia="思源黑体" w:hAnsi="思源黑体"/>
           <w:lang w:val="en-US"/>
         </w:rPr>
       </w:pPr>
@@ -15967,14 +16151,7 @@
           <w:rFonts w:ascii="思源黑体" w:eastAsia="思源黑体" w:hAnsi="思源黑体" w:hint="eastAsia"/>
           <w:lang w:val="en-US"/>
         </w:rPr>
-        <w:t>（主动）</w:t>
-      </w:r>
-      <w:r>
-        <w:rPr>
-          <w:rFonts w:ascii="思源黑体" w:eastAsia="思源黑体" w:hAnsi="思源黑体" w:hint="eastAsia"/>
-          <w:lang w:val="en-US"/>
-        </w:rPr>
-        <w:t>陪伴</w:t>
+        <w:t>（主动）陪伴</w:t>
       </w:r>
       <w:r>
         <w:rPr>
@@ -16080,7 +16257,7 @@
         <w:autoSpaceDE/>
         <w:autoSpaceDN/>
         <w:rPr>
-          <w:rFonts w:ascii="思源黑体" w:eastAsia="思源黑体" w:hAnsi="思源黑体" w:hint="eastAsia"/>
+          <w:rFonts w:ascii="思源黑体" w:eastAsia="思源黑体" w:hAnsi="思源黑体"/>
           <w:lang w:val="en-US"/>
         </w:rPr>
       </w:pPr>
@@ -16139,7 +16316,7 @@
         <w:autoSpaceDE/>
         <w:autoSpaceDN/>
         <w:rPr>
-          <w:rFonts w:ascii="思源黑体" w:eastAsia="思源黑体" w:hAnsi="思源黑体" w:hint="eastAsia"/>
+          <w:rFonts w:ascii="思源黑体" w:eastAsia="思源黑体" w:hAnsi="思源黑体"/>
           <w:lang w:val="en-US"/>
         </w:rPr>
       </w:pPr>
@@ -16222,7 +16399,7 @@
     <w:p>
       <w:pPr>
         <w:rPr>
-          <w:rFonts w:ascii="思源黑体" w:eastAsia="思源黑体" w:hAnsi="思源黑体" w:hint="eastAsia"/>
+          <w:rFonts w:ascii="思源黑体" w:eastAsia="思源黑体" w:hAnsi="思源黑体"/>
           <w:lang w:val="en-US"/>
         </w:rPr>
       </w:pPr>
@@ -16232,6 +16409,7 @@
           <w:color w:val="0070C0"/>
           <w:highlight w:val="yellow"/>
         </w:rPr>
+        <w:lastRenderedPageBreak/>
         <w:t>知识点（</w:t>
       </w:r>
       <w:r>
@@ -16267,7 +16445,6 @@
           <w:color w:val="C00000"/>
           <w:lang w:val="en-US"/>
         </w:rPr>
-        <w:lastRenderedPageBreak/>
         <w:t>visible</w:t>
       </w:r>
       <w:r>
@@ -16290,7 +16467,7 @@
     <w:p>
       <w:pPr>
         <w:rPr>
-          <w:rFonts w:ascii="思源黑体" w:eastAsia="思源黑体" w:hAnsi="思源黑体" w:hint="eastAsia"/>
+          <w:rFonts w:ascii="思源黑体" w:eastAsia="思源黑体" w:hAnsi="思源黑体"/>
           <w:lang w:val="en-US"/>
         </w:rPr>
       </w:pPr>
@@ -16384,7 +16561,7 @@
     <w:p>
       <w:pPr>
         <w:rPr>
-          <w:rFonts w:ascii="思源黑体" w:eastAsia="思源黑体" w:hAnsi="思源黑体" w:hint="eastAsia"/>
+          <w:rFonts w:ascii="思源黑体" w:eastAsia="思源黑体" w:hAnsi="思源黑体"/>
           <w:lang w:val="en-US"/>
         </w:rPr>
       </w:pPr>
@@ -16416,7 +16593,7 @@
     <w:p>
       <w:pPr>
         <w:rPr>
-          <w:rFonts w:ascii="思源黑体" w:eastAsia="思源黑体" w:hAnsi="思源黑体" w:hint="eastAsia"/>
+          <w:rFonts w:ascii="思源黑体" w:eastAsia="思源黑体" w:hAnsi="思源黑体"/>
           <w:lang w:val="en-US"/>
         </w:rPr>
       </w:pPr>
@@ -16554,7 +16731,7 @@
         <w:autoSpaceDE/>
         <w:spacing w:before="55"/>
         <w:rPr>
-          <w:rFonts w:ascii="思源黑体" w:eastAsia="思源黑体" w:hAnsi="思源黑体" w:hint="eastAsia"/>
+          <w:rFonts w:ascii="思源黑体" w:eastAsia="思源黑体" w:hAnsi="思源黑体"/>
         </w:rPr>
       </w:pPr>
       <w:r>
@@ -16580,19 +16757,21 @@
       <w:pPr>
         <w:ind w:leftChars="164" w:left="361"/>
         <w:rPr>
-          <w:rFonts w:ascii="思源黑体" w:eastAsia="思源黑体" w:hAnsi="思源黑体" w:hint="eastAsia"/>
-          <w:lang w:val="en-US"/>
-        </w:rPr>
-      </w:pPr>
-      <w:r>
-        <w:rPr>
-          <w:rFonts w:ascii="思源黑体" w:eastAsia="思源黑体" w:hAnsi="思源黑体" w:hint="eastAsia"/>
+          <w:rFonts w:ascii="思源黑体" w:eastAsia="思源黑体" w:hAnsi="思源黑体"/>
+          <w:lang w:val="en-US"/>
+        </w:rPr>
+      </w:pPr>
+      <w:r>
+        <w:rPr>
+          <w:rFonts w:ascii="思源黑体" w:eastAsia="思源黑体" w:hAnsi="思源黑体" w:hint="eastAsia"/>
+          <w:lang w:val="en-US"/>
         </w:rPr>
         <w:t>A</w:t>
       </w:r>
       <w:r>
         <w:rPr>
           <w:rFonts w:ascii="思源黑体" w:eastAsia="思源黑体" w:hAnsi="思源黑体"/>
+          <w:lang w:val="en-US"/>
         </w:rPr>
         <w:t xml:space="preserve">. </w:t>
       </w:r>
@@ -16624,19 +16803,21 @@
       <w:pPr>
         <w:ind w:leftChars="164" w:left="361"/>
         <w:rPr>
-          <w:rFonts w:ascii="思源黑体" w:eastAsia="思源黑体" w:hAnsi="思源黑体" w:hint="eastAsia"/>
-          <w:lang w:val="en-US"/>
-        </w:rPr>
-      </w:pPr>
-      <w:r>
-        <w:rPr>
-          <w:rFonts w:ascii="思源黑体" w:eastAsia="思源黑体" w:hAnsi="思源黑体" w:hint="eastAsia"/>
+          <w:rFonts w:ascii="思源黑体" w:eastAsia="思源黑体" w:hAnsi="思源黑体"/>
+          <w:lang w:val="en-US"/>
+        </w:rPr>
+      </w:pPr>
+      <w:r>
+        <w:rPr>
+          <w:rFonts w:ascii="思源黑体" w:eastAsia="思源黑体" w:hAnsi="思源黑体" w:hint="eastAsia"/>
+          <w:lang w:val="en-US"/>
         </w:rPr>
         <w:t>B</w:t>
       </w:r>
       <w:r>
         <w:rPr>
           <w:rFonts w:ascii="思源黑体" w:eastAsia="思源黑体" w:hAnsi="思源黑体"/>
+          <w:lang w:val="en-US"/>
         </w:rPr>
         <w:t xml:space="preserve">. </w:t>
       </w:r>
@@ -16682,19 +16863,21 @@
       <w:pPr>
         <w:ind w:leftChars="164" w:left="361"/>
         <w:rPr>
-          <w:rFonts w:ascii="思源黑体" w:eastAsia="思源黑体" w:hAnsi="思源黑体" w:hint="eastAsia"/>
-          <w:lang w:val="en-US"/>
-        </w:rPr>
-      </w:pPr>
-      <w:r>
-        <w:rPr>
-          <w:rFonts w:ascii="思源黑体" w:eastAsia="思源黑体" w:hAnsi="思源黑体" w:hint="eastAsia"/>
+          <w:rFonts w:ascii="思源黑体" w:eastAsia="思源黑体" w:hAnsi="思源黑体"/>
+          <w:lang w:val="en-US"/>
+        </w:rPr>
+      </w:pPr>
+      <w:r>
+        <w:rPr>
+          <w:rFonts w:ascii="思源黑体" w:eastAsia="思源黑体" w:hAnsi="思源黑体" w:hint="eastAsia"/>
+          <w:lang w:val="en-US"/>
         </w:rPr>
         <w:t>C</w:t>
       </w:r>
       <w:r>
         <w:rPr>
           <w:rFonts w:ascii="思源黑体" w:eastAsia="思源黑体" w:hAnsi="思源黑体"/>
+          <w:lang w:val="en-US"/>
         </w:rPr>
         <w:t xml:space="preserve">. </w:t>
       </w:r>
@@ -16725,19 +16908,21 @@
       <w:pPr>
         <w:ind w:leftChars="164" w:left="361"/>
         <w:rPr>
-          <w:rFonts w:ascii="思源黑体" w:eastAsia="思源黑体" w:hAnsi="思源黑体" w:hint="eastAsia"/>
-          <w:lang w:val="en-US"/>
-        </w:rPr>
-      </w:pPr>
-      <w:r>
-        <w:rPr>
-          <w:rFonts w:ascii="思源黑体" w:eastAsia="思源黑体" w:hAnsi="思源黑体" w:hint="eastAsia"/>
+          <w:rFonts w:ascii="思源黑体" w:eastAsia="思源黑体" w:hAnsi="思源黑体"/>
+          <w:lang w:val="en-US"/>
+        </w:rPr>
+      </w:pPr>
+      <w:r>
+        <w:rPr>
+          <w:rFonts w:ascii="思源黑体" w:eastAsia="思源黑体" w:hAnsi="思源黑体" w:hint="eastAsia"/>
+          <w:lang w:val="en-US"/>
         </w:rPr>
         <w:t>D</w:t>
       </w:r>
       <w:r>
         <w:rPr>
           <w:rFonts w:ascii="思源黑体" w:eastAsia="思源黑体" w:hAnsi="思源黑体"/>
+          <w:lang w:val="en-US"/>
         </w:rPr>
         <w:t xml:space="preserve">. </w:t>
       </w:r>
@@ -16776,7 +16961,7 @@
         <w:autoSpaceDE/>
         <w:spacing w:before="55"/>
         <w:rPr>
-          <w:rFonts w:ascii="思源黑体" w:eastAsia="思源黑体" w:hAnsi="思源黑体" w:hint="eastAsia"/>
+          <w:rFonts w:ascii="思源黑体" w:eastAsia="思源黑体" w:hAnsi="思源黑体"/>
           <w:i/>
           <w:lang w:val="en-US"/>
         </w:rPr>
@@ -16921,12 +17106,12 @@
     <w:p>
       <w:pPr>
         <w:rPr>
-          <w:rFonts w:ascii="思源黑体" w:eastAsia="思源黑体" w:hAnsi="思源黑体" w:hint="eastAsia"/>
+          <w:rFonts w:ascii="思源黑体" w:eastAsia="思源黑体" w:hAnsi="思源黑体"/>
           <w:spacing w:val="-3"/>
           <w:lang w:val="en-US"/>
         </w:rPr>
       </w:pPr>
-      <w:bookmarkStart w:id="18" w:name="_Hlk87002189"/>
+      <w:bookmarkStart w:id="19" w:name="_Hlk87002189"/>
       <w:r>
         <w:rPr>
           <w:rFonts w:ascii="思源黑体" w:eastAsia="思源黑体" w:hAnsi="思源黑体"/>
@@ -16954,7 +17139,7 @@
         </w:rPr>
         <w:t>】</w:t>
       </w:r>
-      <w:bookmarkEnd w:id="18"/>
+      <w:bookmarkEnd w:id="19"/>
     </w:p>
     <w:p>
       <w:pPr>
@@ -17020,7 +17205,7 @@
         <w:autoSpaceDE/>
         <w:spacing w:before="55"/>
         <w:rPr>
-          <w:rFonts w:ascii="思源黑体" w:eastAsia="思源黑体" w:hAnsi="思源黑体" w:hint="eastAsia"/>
+          <w:rFonts w:ascii="思源黑体" w:eastAsia="思源黑体" w:hAnsi="思源黑体"/>
           <w:lang w:val="en-US"/>
         </w:rPr>
       </w:pPr>
@@ -17156,7 +17341,7 @@
         <w:autoSpaceDE/>
         <w:spacing w:before="55"/>
         <w:rPr>
-          <w:rFonts w:ascii="思源黑体" w:eastAsia="思源黑体" w:hAnsi="思源黑体" w:hint="eastAsia"/>
+          <w:rFonts w:ascii="思源黑体" w:eastAsia="思源黑体" w:hAnsi="思源黑体"/>
           <w:lang w:val="en-US"/>
         </w:rPr>
       </w:pPr>
@@ -17252,7 +17437,7 @@
         <w:autoSpaceDE/>
         <w:spacing w:before="55"/>
         <w:rPr>
-          <w:rFonts w:ascii="思源黑体" w:eastAsia="思源黑体" w:hAnsi="思源黑体" w:hint="eastAsia"/>
+          <w:rFonts w:ascii="思源黑体" w:eastAsia="思源黑体" w:hAnsi="思源黑体"/>
           <w:lang w:val="en-US"/>
         </w:rPr>
       </w:pPr>
@@ -17503,7 +17688,7 @@
         <w:autoSpaceDE/>
         <w:spacing w:before="55"/>
         <w:rPr>
-          <w:rFonts w:ascii="思源黑体" w:eastAsia="思源黑体" w:hAnsi="思源黑体" w:hint="eastAsia"/>
+          <w:rFonts w:ascii="思源黑体" w:eastAsia="思源黑体" w:hAnsi="思源黑体"/>
           <w:lang w:val="en-US"/>
         </w:rPr>
       </w:pPr>
@@ -17677,7 +17862,7 @@
     <w:p>
       <w:pPr>
         <w:rPr>
-          <w:rFonts w:ascii="思源黑体" w:eastAsia="思源黑体" w:hAnsi="思源黑体" w:hint="eastAsia"/>
+          <w:rFonts w:ascii="思源黑体" w:eastAsia="思源黑体" w:hAnsi="思源黑体"/>
           <w:lang w:val="en-US"/>
         </w:rPr>
       </w:pPr>
@@ -18281,7 +18466,7 @@
     <w:p>
       <w:pPr>
         <w:rPr>
-          <w:rFonts w:ascii="思源黑体" w:eastAsia="思源黑体" w:hAnsi="思源黑体" w:hint="eastAsia"/>
+          <w:rFonts w:ascii="思源黑体" w:eastAsia="思源黑体" w:hAnsi="思源黑体"/>
           <w:lang w:val="en-US"/>
         </w:rPr>
       </w:pPr>
@@ -18292,7 +18477,17 @@
           <w:bCs/>
           <w:color w:val="0D0D0D" w:themeColor="text1" w:themeTint="F2"/>
         </w:rPr>
-        <w:t>语法分析：</w:t>
+        <w:t>语法分析</w:t>
+      </w:r>
+      <w:r>
+        <w:rPr>
+          <w:rFonts w:ascii="思源黑体" w:eastAsia="思源黑体" w:hAnsi="思源黑体" w:hint="eastAsia"/>
+          <w:b/>
+          <w:bCs/>
+          <w:color w:val="0D0D0D" w:themeColor="text1" w:themeTint="F2"/>
+          <w:lang w:val="en-US"/>
+        </w:rPr>
+        <w:t>：</w:t>
       </w:r>
     </w:p>
     <w:p>
@@ -18494,8 +18689,24 @@
         <w:rPr>
           <w:rFonts w:ascii="思源黑体" w:eastAsia="思源黑体" w:hAnsi="思源黑体"/>
           <w:color w:val="897813"/>
-        </w:rPr>
-        <w:t>（that ...定语从句）</w:t>
+          <w:lang w:val="en-US"/>
+        </w:rPr>
+        <w:t>（that ...</w:t>
+      </w:r>
+      <w:r>
+        <w:rPr>
+          <w:rFonts w:ascii="思源黑体" w:eastAsia="思源黑体" w:hAnsi="思源黑体"/>
+          <w:color w:val="897813"/>
+        </w:rPr>
+        <w:t>定语从句</w:t>
+      </w:r>
+      <w:r>
+        <w:rPr>
+          <w:rFonts w:ascii="思源黑体" w:eastAsia="思源黑体" w:hAnsi="思源黑体"/>
+          <w:color w:val="897813"/>
+          <w:lang w:val="en-US"/>
+        </w:rPr>
+        <w:t>）</w:t>
       </w:r>
       <w:r>
         <w:rPr>
@@ -18672,16 +18883,34 @@
         </w:rPr>
         <w:t>course</w:t>
       </w:r>
-      <w:bookmarkStart w:id="19" w:name="_Hlk87624423"/>
+      <w:bookmarkStart w:id="20" w:name="_Hlk87624423"/>
       <w:r>
         <w:rPr>
           <w:rFonts w:ascii="思源黑体" w:eastAsia="思源黑体" w:hAnsi="思源黑体" w:hint="eastAsia"/>
           <w:color w:val="897813"/>
           <w:u w:val="single"/>
-        </w:rPr>
-        <w:t>（插入语）</w:t>
-      </w:r>
-      <w:bookmarkEnd w:id="19"/>
+          <w:lang w:val="en-US"/>
+        </w:rPr>
+        <w:t>（</w:t>
+      </w:r>
+      <w:r>
+        <w:rPr>
+          <w:rFonts w:ascii="思源黑体" w:eastAsia="思源黑体" w:hAnsi="思源黑体" w:hint="eastAsia"/>
+          <w:color w:val="897813"/>
+          <w:u w:val="single"/>
+        </w:rPr>
+        <w:t>插入语</w:t>
+      </w:r>
+      <w:r>
+        <w:rPr>
+          <w:rFonts w:ascii="思源黑体" w:eastAsia="思源黑体" w:hAnsi="思源黑体" w:hint="eastAsia"/>
+          <w:color w:val="897813"/>
+          <w:u w:val="single"/>
+          <w:lang w:val="en-US"/>
+        </w:rPr>
+        <w:t>）</w:t>
+      </w:r>
+      <w:bookmarkEnd w:id="20"/>
       <w:r>
         <w:rPr>
           <w:rFonts w:ascii="思源黑体" w:eastAsia="思源黑体" w:hAnsi="思源黑体" w:hint="eastAsia"/>
@@ -18866,8 +19095,26 @@
           <w:rFonts w:ascii="思源黑体" w:eastAsia="思源黑体" w:hAnsi="思源黑体"/>
           <w:color w:val="897813"/>
           <w:u w:val="single"/>
-        </w:rPr>
-        <w:t>（伴随状语）</w:t>
+          <w:lang w:val="en-US"/>
+        </w:rPr>
+        <w:t>（</w:t>
+      </w:r>
+      <w:r>
+        <w:rPr>
+          <w:rFonts w:ascii="思源黑体" w:eastAsia="思源黑体" w:hAnsi="思源黑体"/>
+          <w:color w:val="897813"/>
+          <w:u w:val="single"/>
+        </w:rPr>
+        <w:t>伴随状语</w:t>
+      </w:r>
+      <w:r>
+        <w:rPr>
+          <w:rFonts w:ascii="思源黑体" w:eastAsia="思源黑体" w:hAnsi="思源黑体"/>
+          <w:color w:val="897813"/>
+          <w:u w:val="single"/>
+          <w:lang w:val="en-US"/>
+        </w:rPr>
+        <w:t>）</w:t>
       </w:r>
       <w:r>
         <w:rPr>
@@ -18903,7 +19150,7 @@
     <w:p>
       <w:pPr>
         <w:rPr>
-          <w:rFonts w:ascii="思源黑体" w:eastAsia="思源黑体" w:hAnsi="思源黑体" w:hint="eastAsia"/>
+          <w:rFonts w:ascii="思源黑体" w:eastAsia="思源黑体" w:hAnsi="思源黑体"/>
           <w:lang w:val="en-US"/>
         </w:rPr>
       </w:pPr>
@@ -18935,7 +19182,7 @@
     <w:p>
       <w:pPr>
         <w:rPr>
-          <w:rFonts w:ascii="思源黑体" w:eastAsia="思源黑体" w:hAnsi="思源黑体" w:hint="eastAsia"/>
+          <w:rFonts w:ascii="思源黑体" w:eastAsia="思源黑体" w:hAnsi="思源黑体"/>
           <w:lang w:val="en-US"/>
         </w:rPr>
       </w:pPr>
@@ -19043,7 +19290,7 @@
         <w:autoSpaceDE/>
         <w:spacing w:before="55"/>
         <w:rPr>
-          <w:rFonts w:ascii="思源黑体" w:eastAsia="思源黑体" w:hAnsi="思源黑体" w:hint="eastAsia"/>
+          <w:rFonts w:ascii="思源黑体" w:eastAsia="思源黑体" w:hAnsi="思源黑体"/>
         </w:rPr>
       </w:pPr>
       <w:r>
@@ -19098,6 +19345,7 @@
       <w:pPr>
         <w:rPr>
           <w:rFonts w:ascii="思源黑体" w:eastAsia="思源黑体" w:hAnsi="思源黑体"/>
+          <w:lang w:val="en-US"/>
         </w:rPr>
       </w:pPr>
     </w:p>
@@ -19147,7 +19395,7 @@
           <w:numId w:val="5"/>
         </w:numPr>
         <w:rPr>
-          <w:rFonts w:ascii="思源黑体" w:eastAsia="思源黑体" w:hAnsi="思源黑体" w:hint="eastAsia"/>
+          <w:rFonts w:ascii="思源黑体" w:eastAsia="思源黑体" w:hAnsi="思源黑体"/>
         </w:rPr>
       </w:pPr>
       <w:r>
@@ -19770,23 +20018,23 @@
     <w:p>
       <w:pPr>
         <w:rPr>
-          <w:rFonts w:ascii="思源黑体" w:eastAsia="思源黑体" w:hAnsi="思源黑体" w:hint="eastAsia"/>
-          <w:lang w:val="en-US"/>
-        </w:rPr>
-      </w:pPr>
-    </w:p>
-    <w:p>
-      <w:pPr>
-        <w:rPr>
-          <w:rFonts w:ascii="思源黑体" w:eastAsia="思源黑体" w:hAnsi="思源黑体"/>
-          <w:lang w:val="en-US"/>
-        </w:rPr>
-      </w:pPr>
-    </w:p>
-    <w:p>
-      <w:pPr>
-        <w:rPr>
-          <w:rFonts w:ascii="思源黑体" w:eastAsia="思源黑体" w:hAnsi="思源黑体" w:hint="eastAsia"/>
+          <w:rFonts w:ascii="思源黑体" w:eastAsia="思源黑体" w:hAnsi="思源黑体"/>
+          <w:lang w:val="en-US"/>
+        </w:rPr>
+      </w:pPr>
+    </w:p>
+    <w:p>
+      <w:pPr>
+        <w:rPr>
+          <w:rFonts w:ascii="思源黑体" w:eastAsia="思源黑体" w:hAnsi="思源黑体"/>
+          <w:lang w:val="en-US"/>
+        </w:rPr>
+      </w:pPr>
+    </w:p>
+    <w:p>
+      <w:pPr>
+        <w:rPr>
+          <w:rFonts w:ascii="思源黑体" w:eastAsia="思源黑体" w:hAnsi="思源黑体"/>
           <w:lang w:val="en-US"/>
         </w:rPr>
       </w:pPr>
@@ -19797,7 +20045,17 @@
           <w:bCs/>
           <w:color w:val="0D0D0D" w:themeColor="text1" w:themeTint="F2"/>
         </w:rPr>
-        <w:t>语法分析：</w:t>
+        <w:t>语法分析</w:t>
+      </w:r>
+      <w:r>
+        <w:rPr>
+          <w:rFonts w:ascii="思源黑体" w:eastAsia="思源黑体" w:hAnsi="思源黑体" w:hint="eastAsia"/>
+          <w:b/>
+          <w:bCs/>
+          <w:color w:val="0D0D0D" w:themeColor="text1" w:themeTint="F2"/>
+          <w:lang w:val="en-US"/>
+        </w:rPr>
+        <w:t>：</w:t>
       </w:r>
     </w:p>
     <w:p>
@@ -19833,6 +20091,7 @@
         <w:rPr>
           <w:rFonts w:ascii="思源黑体" w:eastAsia="思源黑体" w:hAnsi="思源黑体" w:hint="eastAsia"/>
           <w:color w:val="897813"/>
+          <w:lang w:val="en-US"/>
         </w:rPr>
         <w:t xml:space="preserve">the class of fliers </w:t>
       </w:r>
@@ -19860,19 +20119,38 @@
         </w:rPr>
         <w:t>the air to their purpose, but must yield to its opposition</w:t>
       </w:r>
-      <w:bookmarkStart w:id="20" w:name="_Hlk84858384"/>
+      <w:bookmarkStart w:id="21" w:name="_Hlk84858384"/>
       <w:r>
         <w:rPr>
           <w:rFonts w:ascii="思源黑体" w:eastAsia="思源黑体" w:hAnsi="思源黑体"/>
           <w:color w:val="0D0D0D" w:themeColor="text1" w:themeTint="F2"/>
           <w:u w:val="single"/>
-        </w:rPr>
-        <w:t>（which...定语从句）</w:t>
+          <w:lang w:val="en-US"/>
+        </w:rPr>
+        <w:t>（which...</w:t>
+      </w:r>
+      <w:r>
+        <w:rPr>
+          <w:rFonts w:ascii="思源黑体" w:eastAsia="思源黑体" w:hAnsi="思源黑体"/>
+          <w:color w:val="0D0D0D" w:themeColor="text1" w:themeTint="F2"/>
+          <w:u w:val="single"/>
+        </w:rPr>
+        <w:t>定语从句</w:t>
+      </w:r>
+      <w:r>
+        <w:rPr>
+          <w:rFonts w:ascii="思源黑体" w:eastAsia="思源黑体" w:hAnsi="思源黑体"/>
+          <w:color w:val="0D0D0D" w:themeColor="text1" w:themeTint="F2"/>
+          <w:u w:val="single"/>
+          <w:lang w:val="en-US"/>
+        </w:rPr>
+        <w:t>）</w:t>
       </w:r>
       <w:r>
         <w:rPr>
           <w:rFonts w:ascii="思源黑体" w:eastAsia="思源黑体" w:hAnsi="思源黑体"/>
           <w:color w:val="897813"/>
+          <w:lang w:val="en-US"/>
         </w:rPr>
         <w:t>（</w:t>
       </w:r>
@@ -19880,6 +20158,7 @@
         <w:rPr>
           <w:rFonts w:ascii="思源黑体" w:eastAsia="思源黑体" w:hAnsi="思源黑体" w:hint="eastAsia"/>
           <w:color w:val="897813"/>
+          <w:lang w:val="en-US"/>
         </w:rPr>
         <w:t>gliders</w:t>
       </w:r>
@@ -19895,9 +20174,17 @@
           <w:rFonts w:ascii="思源黑体" w:eastAsia="思源黑体" w:hAnsi="思源黑体"/>
           <w:color w:val="897813"/>
         </w:rPr>
-        <w:t>同位语）</w:t>
-      </w:r>
-      <w:bookmarkEnd w:id="20"/>
+        <w:t>同位语</w:t>
+      </w:r>
+      <w:r>
+        <w:rPr>
+          <w:rFonts w:ascii="思源黑体" w:eastAsia="思源黑体" w:hAnsi="思源黑体"/>
+          <w:color w:val="897813"/>
+          <w:lang w:val="en-US"/>
+        </w:rPr>
+        <w:t>）</w:t>
+      </w:r>
+      <w:bookmarkEnd w:id="21"/>
       <w:r>
         <w:rPr>
           <w:rFonts w:ascii="思源黑体" w:eastAsia="思源黑体" w:hAnsi="思源黑体" w:hint="eastAsia"/>
@@ -19917,7 +20204,7 @@
     <w:p>
       <w:pPr>
         <w:rPr>
-          <w:rFonts w:ascii="思源黑体" w:eastAsia="思源黑体" w:hAnsi="思源黑体" w:hint="eastAsia"/>
+          <w:rFonts w:ascii="思源黑体" w:eastAsia="思源黑体" w:hAnsi="思源黑体"/>
           <w:lang w:val="en-US"/>
         </w:rPr>
       </w:pPr>
@@ -20176,7 +20463,7 @@
     <w:p>
       <w:pPr>
         <w:rPr>
-          <w:rFonts w:ascii="思源黑体" w:eastAsia="思源黑体" w:hAnsi="思源黑体" w:hint="eastAsia"/>
+          <w:rFonts w:ascii="思源黑体" w:eastAsia="思源黑体" w:hAnsi="思源黑体"/>
           <w:b/>
           <w:bCs/>
           <w:color w:val="C00000"/>
@@ -20284,7 +20571,7 @@
     <w:p>
       <w:pPr>
         <w:rPr>
-          <w:rFonts w:ascii="思源黑体" w:eastAsia="思源黑体" w:hAnsi="思源黑体" w:hint="eastAsia"/>
+          <w:rFonts w:ascii="思源黑体" w:eastAsia="思源黑体" w:hAnsi="思源黑体"/>
           <w:lang w:val="en-US"/>
         </w:rPr>
       </w:pPr>
@@ -20316,7 +20603,7 @@
     <w:p>
       <w:pPr>
         <w:rPr>
-          <w:rFonts w:ascii="思源黑体" w:eastAsia="思源黑体" w:hAnsi="思源黑体" w:hint="eastAsia"/>
+          <w:rFonts w:ascii="思源黑体" w:eastAsia="思源黑体" w:hAnsi="思源黑体"/>
           <w:lang w:val="en-US"/>
         </w:rPr>
       </w:pPr>
@@ -20496,7 +20783,7 @@
           <w:numId w:val="5"/>
         </w:numPr>
         <w:rPr>
-          <w:rFonts w:ascii="思源黑体" w:eastAsia="思源黑体" w:hAnsi="思源黑体" w:hint="eastAsia"/>
+          <w:rFonts w:ascii="思源黑体" w:eastAsia="思源黑体" w:hAnsi="思源黑体"/>
           <w:lang w:val="en-US"/>
         </w:rPr>
       </w:pPr>
@@ -20824,7 +21111,7 @@
     <w:p>
       <w:pPr>
         <w:rPr>
-          <w:rFonts w:ascii="思源黑体" w:eastAsia="思源黑体" w:hAnsi="思源黑体" w:hint="eastAsia"/>
+          <w:rFonts w:ascii="思源黑体" w:eastAsia="思源黑体" w:hAnsi="思源黑体"/>
           <w:lang w:val="en-US"/>
         </w:rPr>
       </w:pPr>
@@ -20856,7 +21143,7 @@
     <w:p>
       <w:pPr>
         <w:rPr>
-          <w:rFonts w:ascii="思源黑体" w:eastAsia="思源黑体" w:hAnsi="思源黑体" w:hint="eastAsia"/>
+          <w:rFonts w:ascii="思源黑体" w:eastAsia="思源黑体" w:hAnsi="思源黑体"/>
           <w:lang w:val="en-US"/>
         </w:rPr>
       </w:pPr>
@@ -20894,7 +21181,7 @@
           <w:numId w:val="5"/>
         </w:numPr>
         <w:rPr>
-          <w:rFonts w:ascii="思源黑体" w:eastAsia="思源黑体" w:hAnsi="思源黑体" w:hint="eastAsia"/>
+          <w:rFonts w:ascii="思源黑体" w:eastAsia="思源黑体" w:hAnsi="思源黑体"/>
           <w:lang w:val="en-US"/>
         </w:rPr>
       </w:pPr>
@@ -21319,7 +21606,7 @@
     <w:p>
       <w:pPr>
         <w:rPr>
-          <w:rFonts w:ascii="思源黑体" w:eastAsia="思源黑体" w:hAnsi="思源黑体" w:hint="eastAsia"/>
+          <w:rFonts w:ascii="思源黑体" w:eastAsia="思源黑体" w:hAnsi="思源黑体"/>
           <w:lang w:val="en-US"/>
         </w:rPr>
       </w:pPr>
@@ -21330,7 +21617,17 @@
           <w:bCs/>
           <w:color w:val="0D0D0D" w:themeColor="text1" w:themeTint="F2"/>
         </w:rPr>
-        <w:t>语法分析：</w:t>
+        <w:t>语法分析</w:t>
+      </w:r>
+      <w:r>
+        <w:rPr>
+          <w:rFonts w:ascii="思源黑体" w:eastAsia="思源黑体" w:hAnsi="思源黑体" w:hint="eastAsia"/>
+          <w:b/>
+          <w:bCs/>
+          <w:color w:val="0D0D0D" w:themeColor="text1" w:themeTint="F2"/>
+          <w:lang w:val="en-US"/>
+        </w:rPr>
+        <w:t>：</w:t>
       </w:r>
     </w:p>
     <w:p>
@@ -21387,6 +21684,7 @@
           <w:rFonts w:ascii="思源黑体" w:eastAsia="思源黑体" w:hAnsi="思源黑体"/>
           <w:color w:val="897813"/>
           <w:u w:val="single"/>
+          <w:lang w:val="en-US"/>
         </w:rPr>
         <w:t>（</w:t>
       </w:r>
@@ -21395,6 +21693,7 @@
           <w:rFonts w:ascii="思源黑体" w:eastAsia="思源黑体" w:hAnsi="思源黑体" w:hint="eastAsia"/>
           <w:color w:val="897813"/>
           <w:u w:val="single"/>
+          <w:lang w:val="en-US"/>
         </w:rPr>
         <w:t>as</w:t>
       </w:r>
@@ -21403,46 +21702,67 @@
           <w:rFonts w:ascii="思源黑体" w:eastAsia="思源黑体" w:hAnsi="思源黑体"/>
           <w:color w:val="897813"/>
           <w:u w:val="single"/>
-        </w:rPr>
-        <w:t>... 非限定性定语从句</w:t>
-      </w:r>
-      <w:r>
-        <w:rPr>
-          <w:rFonts w:ascii="思源黑体" w:eastAsia="思源黑体" w:hAnsi="思源黑体" w:hint="eastAsia"/>
+          <w:lang w:val="en-US"/>
+        </w:rPr>
+        <w:t xml:space="preserve">... </w:t>
+      </w:r>
+      <w:r>
+        <w:rPr>
+          <w:rFonts w:ascii="思源黑体" w:eastAsia="思源黑体" w:hAnsi="思源黑体"/>
           <w:color w:val="897813"/>
           <w:u w:val="single"/>
         </w:rPr>
-        <w:t>，修饰整句</w:t>
+        <w:t>非限定性定语从句</w:t>
       </w:r>
       <w:r>
         <w:rPr>
           <w:rFonts w:ascii="思源黑体" w:eastAsia="思源黑体" w:hAnsi="思源黑体" w:hint="eastAsia"/>
           <w:color w:val="897813"/>
           <w:u w:val="single"/>
-        </w:rPr>
-        <w:t>whi</w:t>
-      </w:r>
-      <w:r>
-        <w:rPr>
-          <w:rFonts w:ascii="思源黑体" w:eastAsia="思源黑体" w:hAnsi="思源黑体"/>
+          <w:lang w:val="en-US"/>
+        </w:rPr>
+        <w:t>，</w:t>
+      </w:r>
+      <w:r>
+        <w:rPr>
+          <w:rFonts w:ascii="思源黑体" w:eastAsia="思源黑体" w:hAnsi="思源黑体" w:hint="eastAsia"/>
           <w:color w:val="897813"/>
           <w:u w:val="single"/>
         </w:rPr>
-        <w:t>ch</w:t>
+        <w:t>修饰整句</w:t>
       </w:r>
       <w:r>
         <w:rPr>
           <w:rFonts w:ascii="思源黑体" w:eastAsia="思源黑体" w:hAnsi="思源黑体" w:hint="eastAsia"/>
           <w:color w:val="897813"/>
           <w:u w:val="single"/>
-        </w:rPr>
-        <w:t>引导的定语从句</w:t>
-      </w:r>
-      <w:r>
-        <w:rPr>
-          <w:rFonts w:ascii="思源黑体" w:eastAsia="思源黑体" w:hAnsi="思源黑体" w:hint="eastAsia"/>
+          <w:lang w:val="en-US"/>
+        </w:rPr>
+        <w:t>whi</w:t>
+      </w:r>
+      <w:r>
+        <w:rPr>
+          <w:rFonts w:ascii="思源黑体" w:eastAsia="思源黑体" w:hAnsi="思源黑体"/>
           <w:color w:val="897813"/>
           <w:u w:val="single"/>
+          <w:lang w:val="en-US"/>
+        </w:rPr>
+        <w:t>ch</w:t>
+      </w:r>
+      <w:r>
+        <w:rPr>
+          <w:rFonts w:ascii="思源黑体" w:eastAsia="思源黑体" w:hAnsi="思源黑体" w:hint="eastAsia"/>
+          <w:color w:val="897813"/>
+          <w:u w:val="single"/>
+        </w:rPr>
+        <w:t>引导的定语从句</w:t>
+      </w:r>
+      <w:r>
+        <w:rPr>
+          <w:rFonts w:ascii="思源黑体" w:eastAsia="思源黑体" w:hAnsi="思源黑体" w:hint="eastAsia"/>
+          <w:color w:val="897813"/>
+          <w:u w:val="single"/>
+          <w:lang w:val="en-US"/>
         </w:rPr>
         <w:t>）</w:t>
       </w:r>
@@ -21458,6 +21778,7 @@
         <w:rPr>
           <w:rFonts w:ascii="思源黑体" w:eastAsia="思源黑体" w:hAnsi="思源黑体"/>
           <w:color w:val="897813"/>
+          <w:lang w:val="en-US"/>
         </w:rPr>
         <w:t xml:space="preserve"> </w:t>
       </w:r>
@@ -21487,7 +21808,7 @@
     <w:p>
       <w:pPr>
         <w:rPr>
-          <w:rFonts w:ascii="思源黑体" w:eastAsia="思源黑体" w:hAnsi="思源黑体" w:hint="eastAsia"/>
+          <w:rFonts w:ascii="思源黑体" w:eastAsia="思源黑体" w:hAnsi="思源黑体"/>
           <w:lang w:val="en-US"/>
         </w:rPr>
       </w:pPr>
@@ -21681,7 +22002,7 @@
         </w:rPr>
         <w:t>）</w:t>
       </w:r>
-      <w:bookmarkStart w:id="21" w:name="_Hlk88752698"/>
+      <w:bookmarkStart w:id="22" w:name="_Hlk88752698"/>
       <w:r>
         <w:rPr>
           <w:rFonts w:ascii="思源黑体" w:eastAsia="思源黑体" w:hAnsi="思源黑体" w:hint="eastAsia"/>
@@ -21696,7 +22017,7 @@
         </w:rPr>
         <w:t>on04-</w:t>
       </w:r>
-      <w:bookmarkEnd w:id="21"/>
+      <w:bookmarkEnd w:id="22"/>
       <w:r>
         <w:rPr>
           <w:rFonts w:ascii="思源黑体" w:eastAsia="思源黑体" w:hAnsi="思源黑体"/>
@@ -22124,29 +22445,22 @@
           <w:color w:val="0070C0"/>
           <w:shd w:val="clear" w:color="auto" w:fill="FFFF00"/>
         </w:rPr>
-        <w:t>知识点（</w:t>
+        <w:t>知识点</w:t>
       </w:r>
       <w:r>
         <w:rPr>
           <w:rFonts w:ascii="思源黑体" w:eastAsia="思源黑体" w:hAnsi="思源黑体" w:cs="Arial"/>
           <w:color w:val="0070C0"/>
           <w:shd w:val="clear" w:color="auto" w:fill="FFFF00"/>
-        </w:rPr>
-        <w:t>3</w:t>
-      </w:r>
-      <w:r>
-        <w:rPr>
-          <w:rFonts w:ascii="思源黑体" w:eastAsia="思源黑体" w:hAnsi="思源黑体" w:cs="Arial"/>
-          <w:color w:val="0070C0"/>
-          <w:shd w:val="clear" w:color="auto" w:fill="FFFF00"/>
-        </w:rPr>
-        <w:t>）</w:t>
-      </w:r>
-    </w:p>
-    <w:p>
-      <w:pPr>
-        <w:rPr>
-          <w:rFonts w:ascii="思源黑体" w:eastAsia="思源黑体" w:hAnsi="思源黑体" w:hint="eastAsia"/>
+          <w:lang w:val="en-US"/>
+        </w:rPr>
+        <w:t>（3）</w:t>
+      </w:r>
+    </w:p>
+    <w:p>
+      <w:pPr>
+        <w:rPr>
+          <w:rFonts w:ascii="思源黑体" w:eastAsia="思源黑体" w:hAnsi="思源黑体"/>
           <w:lang w:val="en-US"/>
         </w:rPr>
       </w:pPr>
@@ -22263,7 +22577,7 @@
     <w:p>
       <w:pPr>
         <w:rPr>
-          <w:rFonts w:ascii="思源黑体" w:eastAsia="思源黑体" w:hAnsi="思源黑体" w:hint="eastAsia"/>
+          <w:rFonts w:ascii="思源黑体" w:eastAsia="思源黑体" w:hAnsi="思源黑体"/>
           <w:lang w:val="en-US"/>
         </w:rPr>
       </w:pPr>
@@ -22379,7 +22693,7 @@
     <w:p>
       <w:pPr>
         <w:rPr>
-          <w:rFonts w:ascii="思源黑体" w:eastAsia="思源黑体" w:hAnsi="思源黑体" w:hint="eastAsia"/>
+          <w:rFonts w:ascii="思源黑体" w:eastAsia="思源黑体" w:hAnsi="思源黑体"/>
           <w:lang w:val="en-US"/>
         </w:rPr>
       </w:pPr>
@@ -23341,7 +23655,7 @@
     <w:p>
       <w:pPr>
         <w:rPr>
-          <w:rFonts w:ascii="思源黑体" w:eastAsia="思源黑体" w:hAnsi="思源黑体" w:hint="eastAsia"/>
+          <w:rFonts w:ascii="思源黑体" w:eastAsia="思源黑体" w:hAnsi="思源黑体"/>
           <w:lang w:val="en-US"/>
         </w:rPr>
       </w:pPr>
@@ -23352,7 +23666,17 @@
           <w:bCs/>
           <w:color w:val="0D0D0D" w:themeColor="text1" w:themeTint="F2"/>
         </w:rPr>
-        <w:t>语法分析：</w:t>
+        <w:t>语法分析</w:t>
+      </w:r>
+      <w:r>
+        <w:rPr>
+          <w:rFonts w:ascii="思源黑体" w:eastAsia="思源黑体" w:hAnsi="思源黑体" w:hint="eastAsia"/>
+          <w:b/>
+          <w:bCs/>
+          <w:color w:val="0D0D0D" w:themeColor="text1" w:themeTint="F2"/>
+          <w:lang w:val="en-US"/>
+        </w:rPr>
+        <w:t>：</w:t>
       </w:r>
     </w:p>
     <w:p>
@@ -23385,8 +23709,30 @@
           <w:iCs/>
           <w:color w:val="897813"/>
           <w:u w:val="single"/>
-        </w:rPr>
-        <w:t>（插入语）</w:t>
+          <w:lang w:val="en-US"/>
+        </w:rPr>
+        <w:t>（</w:t>
+      </w:r>
+      <w:r>
+        <w:rPr>
+          <w:rFonts w:ascii="思源黑体" w:eastAsia="思源黑体" w:hAnsi="思源黑体" w:hint="eastAsia"/>
+          <w:i/>
+          <w:iCs/>
+          <w:color w:val="897813"/>
+          <w:u w:val="single"/>
+        </w:rPr>
+        <w:t>插入语</w:t>
+      </w:r>
+      <w:r>
+        <w:rPr>
+          <w:rFonts w:ascii="思源黑体" w:eastAsia="思源黑体" w:hAnsi="思源黑体" w:hint="eastAsia"/>
+          <w:i/>
+          <w:iCs/>
+          <w:color w:val="897813"/>
+          <w:u w:val="single"/>
+          <w:lang w:val="en-US"/>
+        </w:rPr>
+        <w:t>）</w:t>
       </w:r>
       <w:r>
         <w:rPr>
@@ -23407,8 +23753,24 @@
         <w:rPr>
           <w:rFonts w:ascii="思源黑体" w:eastAsia="思源黑体" w:hAnsi="思源黑体"/>
           <w:color w:val="897813"/>
-        </w:rPr>
-        <w:t>（that ...定语从句）</w:t>
+          <w:lang w:val="en-US"/>
+        </w:rPr>
+        <w:t>（that ...</w:t>
+      </w:r>
+      <w:r>
+        <w:rPr>
+          <w:rFonts w:ascii="思源黑体" w:eastAsia="思源黑体" w:hAnsi="思源黑体"/>
+          <w:color w:val="897813"/>
+        </w:rPr>
+        <w:t>定语从句</w:t>
+      </w:r>
+      <w:r>
+        <w:rPr>
+          <w:rFonts w:ascii="思源黑体" w:eastAsia="思源黑体" w:hAnsi="思源黑体"/>
+          <w:color w:val="897813"/>
+          <w:lang w:val="en-US"/>
+        </w:rPr>
+        <w:t>）</w:t>
       </w:r>
       <w:r>
         <w:rPr>
@@ -23422,6 +23784,7 @@
           <w:rFonts w:ascii="思源黑体" w:eastAsia="思源黑体" w:hAnsi="思源黑体" w:hint="eastAsia"/>
           <w:color w:val="857413"/>
           <w:u w:val="single"/>
+          <w:lang w:val="en-US"/>
         </w:rPr>
         <w:t>a</w:t>
       </w:r>
@@ -23430,6 +23793,7 @@
           <w:rFonts w:ascii="思源黑体" w:eastAsia="思源黑体" w:hAnsi="思源黑体"/>
           <w:color w:val="857413"/>
           <w:u w:val="single"/>
+          <w:lang w:val="en-US"/>
         </w:rPr>
         <w:t>nd</w:t>
       </w:r>
@@ -23438,8 +23802,26 @@
           <w:rFonts w:ascii="思源黑体" w:eastAsia="思源黑体" w:hAnsi="思源黑体" w:hint="eastAsia"/>
           <w:color w:val="857413"/>
           <w:u w:val="single"/>
-        </w:rPr>
-        <w:t>（大并列）</w:t>
+          <w:lang w:val="en-US"/>
+        </w:rPr>
+        <w:t>（</w:t>
+      </w:r>
+      <w:r>
+        <w:rPr>
+          <w:rFonts w:ascii="思源黑体" w:eastAsia="思源黑体" w:hAnsi="思源黑体" w:hint="eastAsia"/>
+          <w:color w:val="857413"/>
+          <w:u w:val="single"/>
+        </w:rPr>
+        <w:t>大并列</w:t>
+      </w:r>
+      <w:r>
+        <w:rPr>
+          <w:rFonts w:ascii="思源黑体" w:eastAsia="思源黑体" w:hAnsi="思源黑体" w:hint="eastAsia"/>
+          <w:color w:val="857413"/>
+          <w:u w:val="single"/>
+          <w:lang w:val="en-US"/>
+        </w:rPr>
+        <w:t>）</w:t>
       </w:r>
       <w:r>
         <w:rPr>
@@ -23611,23 +23993,59 @@
         </w:rPr>
         <w:t>follows</w:t>
       </w:r>
-      <w:bookmarkStart w:id="22" w:name="_Hlk84841729"/>
+      <w:bookmarkStart w:id="23" w:name="_Hlk84841729"/>
       <w:r>
         <w:rPr>
           <w:rFonts w:ascii="思源黑体" w:eastAsia="思源黑体" w:hAnsi="思源黑体"/>
           <w:i/>
           <w:color w:val="897813"/>
           <w:u w:val="single"/>
-        </w:rPr>
-        <w:t>（时间状语从句）</w:t>
-      </w:r>
-      <w:bookmarkEnd w:id="22"/>
-      <w:r>
-        <w:rPr>
-          <w:rFonts w:ascii="思源黑体" w:eastAsia="思源黑体" w:hAnsi="思源黑体"/>
+          <w:lang w:val="en-US"/>
+        </w:rPr>
+        <w:t>（</w:t>
+      </w:r>
+      <w:r>
+        <w:rPr>
+          <w:rFonts w:ascii="思源黑体" w:eastAsia="思源黑体" w:hAnsi="思源黑体"/>
+          <w:i/>
           <w:color w:val="897813"/>
-        </w:rPr>
-        <w:t>（that... 结果状语从句）</w:t>
+          <w:u w:val="single"/>
+        </w:rPr>
+        <w:t>时间状语从句</w:t>
+      </w:r>
+      <w:r>
+        <w:rPr>
+          <w:rFonts w:ascii="思源黑体" w:eastAsia="思源黑体" w:hAnsi="思源黑体"/>
+          <w:i/>
+          <w:color w:val="897813"/>
+          <w:u w:val="single"/>
+          <w:lang w:val="en-US"/>
+        </w:rPr>
+        <w:t>）</w:t>
+      </w:r>
+      <w:bookmarkEnd w:id="23"/>
+      <w:r>
+        <w:rPr>
+          <w:rFonts w:ascii="思源黑体" w:eastAsia="思源黑体" w:hAnsi="思源黑体"/>
+          <w:color w:val="897813"/>
+          <w:lang w:val="en-US"/>
+        </w:rPr>
+        <w:t xml:space="preserve">（that... </w:t>
+      </w:r>
+      <w:r>
+        <w:rPr>
+          <w:rFonts w:ascii="思源黑体" w:eastAsia="思源黑体" w:hAnsi="思源黑体"/>
+          <w:color w:val="897813"/>
+        </w:rPr>
+        <w:t>结果状语从句</w:t>
+      </w:r>
+      <w:r>
+        <w:rPr>
+          <w:rFonts w:ascii="思源黑体" w:eastAsia="思源黑体" w:hAnsi="思源黑体"/>
+          <w:color w:val="897813"/>
+          <w:lang w:val="en-US"/>
+        </w:rPr>
+        <w:t>）</w:t>
       </w:r>
       <w:r>
         <w:rPr>
@@ -23731,7 +24149,7 @@
       <w:pPr>
         <w:shd w:val="clear" w:color="auto" w:fill="FFFFFF"/>
         <w:rPr>
-          <w:rFonts w:ascii="思源黑体" w:eastAsia="思源黑体" w:hAnsi="思源黑体" w:hint="eastAsia"/>
+          <w:rFonts w:ascii="思源黑体" w:eastAsia="思源黑体" w:hAnsi="思源黑体"/>
           <w:color w:val="0070C0"/>
         </w:rPr>
       </w:pPr>
@@ -24206,7 +24624,7 @@
     <w:p>
       <w:pPr>
         <w:rPr>
-          <w:rFonts w:ascii="思源黑体" w:eastAsia="思源黑体" w:hAnsi="思源黑体" w:hint="eastAsia"/>
+          <w:rFonts w:ascii="思源黑体" w:eastAsia="思源黑体" w:hAnsi="思源黑体"/>
           <w:lang w:val="en-US"/>
         </w:rPr>
       </w:pPr>
@@ -24429,7 +24847,7 @@
     <w:p>
       <w:pPr>
         <w:rPr>
-          <w:rFonts w:ascii="思源黑体" w:eastAsia="思源黑体" w:hAnsi="思源黑体" w:hint="eastAsia"/>
+          <w:rFonts w:ascii="思源黑体" w:eastAsia="思源黑体" w:hAnsi="思源黑体"/>
           <w:lang w:val="en-US"/>
         </w:rPr>
       </w:pPr>
@@ -24465,7 +24883,7 @@
           <w:numId w:val="5"/>
         </w:numPr>
         <w:rPr>
-          <w:rFonts w:ascii="思源黑体" w:eastAsia="思源黑体" w:hAnsi="思源黑体" w:hint="eastAsia"/>
+          <w:rFonts w:ascii="思源黑体" w:eastAsia="思源黑体" w:hAnsi="思源黑体"/>
           <w:lang w:val="en-US"/>
         </w:rPr>
       </w:pPr>
@@ -24511,7 +24929,7 @@
           <w:numId w:val="5"/>
         </w:numPr>
         <w:rPr>
-          <w:rFonts w:ascii="思源黑体" w:eastAsia="思源黑体" w:hAnsi="思源黑体" w:hint="eastAsia"/>
+          <w:rFonts w:ascii="思源黑体" w:eastAsia="思源黑体" w:hAnsi="思源黑体"/>
           <w:lang w:val="en-US"/>
         </w:rPr>
       </w:pPr>
@@ -24609,9 +25027,10 @@
     <w:p>
       <w:pPr>
         <w:rPr>
-          <w:rFonts w:ascii="思源黑体" w:eastAsia="思源黑体" w:hAnsi="思源黑体" w:cs="Arial" w:hint="eastAsia"/>
+          <w:rFonts w:ascii="思源黑体" w:eastAsia="思源黑体" w:hAnsi="思源黑体" w:cs="Arial"/>
           <w:color w:val="0070C0"/>
           <w:shd w:val="clear" w:color="auto" w:fill="FFFF00"/>
+          <w:lang w:val="en-US"/>
         </w:rPr>
       </w:pPr>
       <w:r>
@@ -24628,79 +25047,67 @@
           <w:rFonts w:ascii="思源黑体" w:eastAsia="思源黑体" w:hAnsi="思源黑体" w:cs="Arial"/>
           <w:color w:val="0070C0"/>
           <w:shd w:val="clear" w:color="auto" w:fill="FFFF00"/>
-        </w:rPr>
-        <w:t>（</w:t>
-      </w:r>
-      <w:r>
+          <w:lang w:val="en-US"/>
+        </w:rPr>
+        <w:t>（3）</w:t>
+      </w:r>
+    </w:p>
+    <w:p>
+      <w:pPr>
+        <w:rPr>
+          <w:rFonts w:ascii="思源黑体" w:eastAsia="思源黑体" w:hAnsi="思源黑体"/>
+          <w:lang w:val="en-US"/>
+        </w:rPr>
+      </w:pPr>
+      <w:r>
+        <w:rPr>
+          <w:rFonts w:ascii="思源黑体" w:eastAsia="思源黑体" w:hAnsi="思源黑体" w:cs="Arial" w:hint="eastAsia"/>
+          <w:b/>
+          <w:bCs/>
+          <w:color w:val="C00000"/>
+          <w:lang w:val="en-US"/>
+        </w:rPr>
+        <w:t>ply sb. with sth.</w:t>
+      </w:r>
+      <w:r>
+        <w:rPr>
+          <w:rFonts w:ascii="思源黑体" w:eastAsia="思源黑体" w:hAnsi="思源黑体" w:cs="Arial" w:hint="eastAsia"/>
+          <w:b/>
+          <w:bCs/>
+          <w:color w:val="C00000"/>
+          <w:lang w:val="en-US"/>
+        </w:rPr>
+        <w:t xml:space="preserve"> </w:t>
+      </w:r>
+      <w:r>
+        <w:rPr>
+          <w:rFonts w:ascii="思源黑体" w:eastAsia="思源黑体" w:hAnsi="思源黑体" w:hint="eastAsia"/>
+        </w:rPr>
+        <w:t>给某人源源不断地提供</w:t>
+      </w:r>
+      <w:r>
+        <w:rPr>
+          <w:rFonts w:ascii="思源黑体" w:eastAsia="思源黑体" w:hAnsi="思源黑体" w:hint="eastAsia"/>
+          <w:lang w:val="en-US"/>
+        </w:rPr>
+        <w:t xml:space="preserve">…… </w:t>
+      </w:r>
+    </w:p>
+    <w:p>
+      <w:pPr>
+        <w:rPr>
+          <w:rFonts w:ascii="思源黑体" w:eastAsia="思源黑体" w:hAnsi="思源黑体"/>
+          <w:lang w:val="en-US"/>
+        </w:rPr>
+      </w:pPr>
+    </w:p>
+    <w:p>
+      <w:pPr>
+        <w:shd w:val="clear" w:color="auto" w:fill="FFFFFF"/>
         <w:rPr>
           <w:rFonts w:ascii="思源黑体" w:eastAsia="思源黑体" w:hAnsi="思源黑体" w:cs="Arial"/>
-          <w:color w:val="0070C0"/>
-          <w:shd w:val="clear" w:color="auto" w:fill="FFFF00"/>
-        </w:rPr>
-        <w:t>3</w:t>
-      </w:r>
-      <w:r>
-        <w:rPr>
-          <w:rFonts w:ascii="思源黑体" w:eastAsia="思源黑体" w:hAnsi="思源黑体" w:cs="Arial"/>
-          <w:color w:val="0070C0"/>
-          <w:shd w:val="clear" w:color="auto" w:fill="FFFF00"/>
-        </w:rPr>
-        <w:t>）</w:t>
-      </w:r>
-    </w:p>
-    <w:p>
-      <w:pPr>
-        <w:rPr>
-          <w:rFonts w:ascii="思源黑体" w:eastAsia="思源黑体" w:hAnsi="思源黑体"/>
-          <w:lang w:val="en-US"/>
-        </w:rPr>
-      </w:pPr>
-      <w:r>
-        <w:rPr>
-          <w:rFonts w:ascii="思源黑体" w:eastAsia="思源黑体" w:hAnsi="思源黑体" w:cs="Arial" w:hint="eastAsia"/>
-          <w:b/>
-          <w:bCs/>
-          <w:color w:val="C00000"/>
-        </w:rPr>
-        <w:t>ply sb. with sth.</w:t>
-      </w:r>
-      <w:r>
-        <w:rPr>
-          <w:rFonts w:ascii="思源黑体" w:eastAsia="思源黑体" w:hAnsi="思源黑体" w:cs="Arial" w:hint="eastAsia"/>
-          <w:b/>
-          <w:bCs/>
-          <w:color w:val="C00000"/>
-        </w:rPr>
-        <w:t xml:space="preserve"> </w:t>
-      </w:r>
-      <w:r>
-        <w:rPr>
-          <w:rFonts w:ascii="思源黑体" w:eastAsia="思源黑体" w:hAnsi="思源黑体" w:hint="eastAsia"/>
-        </w:rPr>
-        <w:t>给某人源源不断地提供</w:t>
-      </w:r>
-      <w:r>
-        <w:rPr>
-          <w:rFonts w:ascii="思源黑体" w:eastAsia="思源黑体" w:hAnsi="思源黑体" w:hint="eastAsia"/>
-          <w:lang w:val="en-US"/>
-        </w:rPr>
-        <w:t xml:space="preserve">…… </w:t>
-      </w:r>
-    </w:p>
-    <w:p>
-      <w:pPr>
-        <w:rPr>
-          <w:rFonts w:ascii="思源黑体" w:eastAsia="思源黑体" w:hAnsi="思源黑体"/>
-          <w:lang w:val="en-US"/>
-        </w:rPr>
-      </w:pPr>
-    </w:p>
-    <w:p>
-      <w:pPr>
-        <w:shd w:val="clear" w:color="auto" w:fill="FFFFFF"/>
-        <w:rPr>
-          <w:rFonts w:ascii="思源黑体" w:eastAsia="思源黑体" w:hAnsi="思源黑体" w:cs="Arial" w:hint="eastAsia"/>
           <w:color w:val="000000"/>
+          <w:lang w:val="en-US"/>
         </w:rPr>
       </w:pPr>
       <w:r>
@@ -24717,45 +25124,33 @@
           <w:rFonts w:ascii="思源黑体" w:eastAsia="思源黑体" w:hAnsi="思源黑体" w:cs="Arial"/>
           <w:color w:val="0070C0"/>
           <w:shd w:val="clear" w:color="auto" w:fill="FFFF00"/>
-        </w:rPr>
-        <w:t>（</w:t>
-      </w:r>
-      <w:r>
-        <w:rPr>
-          <w:rFonts w:ascii="思源黑体" w:eastAsia="思源黑体" w:hAnsi="思源黑体" w:cs="Arial"/>
+          <w:lang w:val="en-US"/>
+        </w:rPr>
+        <w:t>（4）</w:t>
+      </w:r>
+      <w:bookmarkStart w:id="24" w:name="_Hlk88754762"/>
+      <w:r>
+        <w:rPr>
+          <w:rFonts w:ascii="思源黑体" w:eastAsia="思源黑体" w:hAnsi="思源黑体" w:hint="eastAsia"/>
           <w:color w:val="0070C0"/>
-          <w:shd w:val="clear" w:color="auto" w:fill="FFFF00"/>
-        </w:rPr>
-        <w:t>4</w:t>
-      </w:r>
-      <w:r>
-        <w:rPr>
-          <w:rFonts w:ascii="思源黑体" w:eastAsia="思源黑体" w:hAnsi="思源黑体" w:cs="Arial"/>
+          <w:lang w:val="en-US"/>
+        </w:rPr>
+        <w:t>Less</w:t>
+      </w:r>
+      <w:r>
+        <w:rPr>
+          <w:rFonts w:ascii="思源黑体" w:eastAsia="思源黑体" w:hAnsi="思源黑体"/>
           <w:color w:val="0070C0"/>
-          <w:shd w:val="clear" w:color="auto" w:fill="FFFF00"/>
-        </w:rPr>
-        <w:t>）</w:t>
-      </w:r>
-      <w:bookmarkStart w:id="23" w:name="_Hlk88754762"/>
-      <w:r>
-        <w:rPr>
-          <w:rFonts w:ascii="思源黑体" w:eastAsia="思源黑体" w:hAnsi="思源黑体" w:hint="eastAsia"/>
+          <w:lang w:val="en-US"/>
+        </w:rPr>
+        <w:t>on03-</w:t>
+      </w:r>
+      <w:bookmarkEnd w:id="24"/>
+      <w:r>
+        <w:rPr>
+          <w:rFonts w:ascii="思源黑体" w:eastAsia="思源黑体" w:hAnsi="思源黑体"/>
           <w:color w:val="0070C0"/>
-        </w:rPr>
-        <w:t>Less</w:t>
-      </w:r>
-      <w:r>
-        <w:rPr>
-          <w:rFonts w:ascii="思源黑体" w:eastAsia="思源黑体" w:hAnsi="思源黑体"/>
-          <w:color w:val="0070C0"/>
-        </w:rPr>
-        <w:t>on03-</w:t>
-      </w:r>
-      <w:bookmarkEnd w:id="23"/>
-      <w:r>
-        <w:rPr>
-          <w:rFonts w:ascii="思源黑体" w:eastAsia="思源黑体" w:hAnsi="思源黑体"/>
-          <w:color w:val="0070C0"/>
+          <w:lang w:val="en-US"/>
         </w:rPr>
         <w:t>18</w:t>
       </w:r>
@@ -24882,13 +25277,14 @@
           <w:b/>
           <w:bCs/>
           <w:color w:val="000000"/>
-        </w:rPr>
-      </w:pPr>
-    </w:p>
-    <w:p>
-      <w:pPr>
-        <w:rPr>
-          <w:rFonts w:ascii="思源黑体" w:eastAsia="思源黑体" w:hAnsi="思源黑体" w:hint="eastAsia"/>
+          <w:lang w:val="en-US"/>
+        </w:rPr>
+      </w:pPr>
+    </w:p>
+    <w:p>
+      <w:pPr>
+        <w:rPr>
+          <w:rFonts w:ascii="思源黑体" w:eastAsia="思源黑体" w:hAnsi="思源黑体"/>
           <w:lang w:val="en-US"/>
         </w:rPr>
       </w:pPr>
@@ -25256,7 +25652,7 @@
         <w:autoSpaceDN/>
         <w:spacing w:before="55"/>
         <w:rPr>
-          <w:rFonts w:ascii="思源黑体" w:eastAsia="思源黑体" w:hAnsi="思源黑体" w:cs="Arial" w:hint="eastAsia"/>
+          <w:rFonts w:ascii="思源黑体" w:eastAsia="思源黑体" w:hAnsi="思源黑体" w:cs="Arial"/>
           <w:color w:val="984806" w:themeColor="accent6" w:themeShade="80"/>
           <w:lang w:val="en-US"/>
         </w:rPr>
@@ -25380,7 +25776,7 @@
         <w:autoSpaceDN/>
         <w:spacing w:before="55"/>
         <w:rPr>
-          <w:rFonts w:ascii="思源黑体" w:eastAsia="思源黑体" w:hAnsi="思源黑体" w:hint="eastAsia"/>
+          <w:rFonts w:ascii="思源黑体" w:eastAsia="思源黑体" w:hAnsi="思源黑体"/>
           <w:lang w:val="en-US"/>
         </w:rPr>
       </w:pPr>
@@ -25472,7 +25868,7 @@
         <w:autoSpaceDN/>
         <w:spacing w:before="55"/>
         <w:rPr>
-          <w:rFonts w:ascii="思源黑体" w:eastAsia="思源黑体" w:hAnsi="思源黑体" w:cs="宋体" w:hint="eastAsia"/>
+          <w:rFonts w:ascii="思源黑体" w:eastAsia="思源黑体" w:hAnsi="思源黑体" w:cs="宋体"/>
           <w:b/>
           <w:bCs/>
           <w:color w:val="31849B" w:themeColor="accent5" w:themeShade="BF"/>
@@ -25555,7 +25951,7 @@
     <w:p>
       <w:pPr>
         <w:rPr>
-          <w:rFonts w:ascii="思源黑体" w:eastAsia="思源黑体" w:hAnsi="思源黑体" w:hint="eastAsia"/>
+          <w:rFonts w:ascii="思源黑体" w:eastAsia="思源黑体" w:hAnsi="思源黑体"/>
           <w:lang w:val="en-US"/>
         </w:rPr>
       </w:pPr>
@@ -25571,7 +25967,7 @@
         <w:autoSpaceDE/>
         <w:spacing w:before="55"/>
         <w:rPr>
-          <w:rFonts w:ascii="思源黑体" w:eastAsia="思源黑体" w:hAnsi="思源黑体" w:hint="eastAsia"/>
+          <w:rFonts w:ascii="思源黑体" w:eastAsia="思源黑体" w:hAnsi="思源黑体"/>
         </w:rPr>
       </w:pPr>
       <w:r>
@@ -25597,19 +25993,21 @@
       <w:pPr>
         <w:ind w:leftChars="164" w:left="361"/>
         <w:rPr>
-          <w:rFonts w:ascii="思源黑体" w:eastAsia="思源黑体" w:hAnsi="思源黑体" w:hint="eastAsia"/>
-          <w:lang w:val="en-US"/>
-        </w:rPr>
-      </w:pPr>
-      <w:r>
-        <w:rPr>
-          <w:rFonts w:ascii="思源黑体" w:eastAsia="思源黑体" w:hAnsi="思源黑体" w:hint="eastAsia"/>
+          <w:rFonts w:ascii="思源黑体" w:eastAsia="思源黑体" w:hAnsi="思源黑体"/>
+          <w:lang w:val="en-US"/>
+        </w:rPr>
+      </w:pPr>
+      <w:r>
+        <w:rPr>
+          <w:rFonts w:ascii="思源黑体" w:eastAsia="思源黑体" w:hAnsi="思源黑体" w:hint="eastAsia"/>
+          <w:lang w:val="en-US"/>
         </w:rPr>
         <w:t>A</w:t>
       </w:r>
       <w:r>
         <w:rPr>
           <w:rFonts w:ascii="思源黑体" w:eastAsia="思源黑体" w:hAnsi="思源黑体"/>
+          <w:lang w:val="en-US"/>
         </w:rPr>
         <w:t xml:space="preserve">. </w:t>
       </w:r>
@@ -25625,19 +26023,21 @@
       <w:pPr>
         <w:ind w:leftChars="164" w:left="361"/>
         <w:rPr>
-          <w:rFonts w:ascii="思源黑体" w:eastAsia="思源黑体" w:hAnsi="思源黑体" w:hint="eastAsia"/>
-          <w:lang w:val="en-US"/>
-        </w:rPr>
-      </w:pPr>
-      <w:r>
-        <w:rPr>
-          <w:rFonts w:ascii="思源黑体" w:eastAsia="思源黑体" w:hAnsi="思源黑体" w:hint="eastAsia"/>
+          <w:rFonts w:ascii="思源黑体" w:eastAsia="思源黑体" w:hAnsi="思源黑体"/>
+          <w:lang w:val="en-US"/>
+        </w:rPr>
+      </w:pPr>
+      <w:r>
+        <w:rPr>
+          <w:rFonts w:ascii="思源黑体" w:eastAsia="思源黑体" w:hAnsi="思源黑体" w:hint="eastAsia"/>
+          <w:lang w:val="en-US"/>
         </w:rPr>
         <w:t>B</w:t>
       </w:r>
       <w:r>
         <w:rPr>
           <w:rFonts w:ascii="思源黑体" w:eastAsia="思源黑体" w:hAnsi="思源黑体"/>
+          <w:lang w:val="en-US"/>
         </w:rPr>
         <w:t xml:space="preserve">. </w:t>
       </w:r>
@@ -25668,19 +26068,21 @@
       <w:pPr>
         <w:ind w:leftChars="164" w:left="361"/>
         <w:rPr>
-          <w:rFonts w:ascii="思源黑体" w:eastAsia="思源黑体" w:hAnsi="思源黑体" w:hint="eastAsia"/>
-          <w:lang w:val="en-US"/>
-        </w:rPr>
-      </w:pPr>
-      <w:r>
-        <w:rPr>
-          <w:rFonts w:ascii="思源黑体" w:eastAsia="思源黑体" w:hAnsi="思源黑体" w:hint="eastAsia"/>
+          <w:rFonts w:ascii="思源黑体" w:eastAsia="思源黑体" w:hAnsi="思源黑体"/>
+          <w:lang w:val="en-US"/>
+        </w:rPr>
+      </w:pPr>
+      <w:r>
+        <w:rPr>
+          <w:rFonts w:ascii="思源黑体" w:eastAsia="思源黑体" w:hAnsi="思源黑体" w:hint="eastAsia"/>
+          <w:lang w:val="en-US"/>
         </w:rPr>
         <w:t>C</w:t>
       </w:r>
       <w:r>
         <w:rPr>
           <w:rFonts w:ascii="思源黑体" w:eastAsia="思源黑体" w:hAnsi="思源黑体"/>
+          <w:lang w:val="en-US"/>
         </w:rPr>
         <w:t xml:space="preserve">. </w:t>
       </w:r>
@@ -25711,19 +26113,21 @@
       <w:pPr>
         <w:ind w:leftChars="164" w:left="361"/>
         <w:rPr>
-          <w:rFonts w:ascii="思源黑体" w:eastAsia="思源黑体" w:hAnsi="思源黑体" w:hint="eastAsia"/>
-          <w:lang w:val="en-US"/>
-        </w:rPr>
-      </w:pPr>
-      <w:r>
-        <w:rPr>
-          <w:rFonts w:ascii="思源黑体" w:eastAsia="思源黑体" w:hAnsi="思源黑体" w:hint="eastAsia"/>
+          <w:rFonts w:ascii="思源黑体" w:eastAsia="思源黑体" w:hAnsi="思源黑体"/>
+          <w:lang w:val="en-US"/>
+        </w:rPr>
+      </w:pPr>
+      <w:r>
+        <w:rPr>
+          <w:rFonts w:ascii="思源黑体" w:eastAsia="思源黑体" w:hAnsi="思源黑体" w:hint="eastAsia"/>
+          <w:lang w:val="en-US"/>
         </w:rPr>
         <w:t>D</w:t>
       </w:r>
       <w:r>
         <w:rPr>
           <w:rFonts w:ascii="思源黑体" w:eastAsia="思源黑体" w:hAnsi="思源黑体"/>
+          <w:lang w:val="en-US"/>
         </w:rPr>
         <w:t xml:space="preserve">. </w:t>
       </w:r>
@@ -25921,7 +26325,7 @@
     <w:p>
       <w:pPr>
         <w:rPr>
-          <w:rFonts w:ascii="思源黑体" w:eastAsia="思源黑体" w:hAnsi="思源黑体" w:hint="eastAsia"/>
+          <w:rFonts w:ascii="思源黑体" w:eastAsia="思源黑体" w:hAnsi="思源黑体"/>
           <w:lang w:val="en-US"/>
         </w:rPr>
       </w:pPr>
@@ -26080,15 +26484,22 @@
     <w:p>
       <w:pPr>
         <w:rPr>
-          <w:rFonts w:ascii="思源黑体" w:eastAsia="思源黑体" w:hAnsi="思源黑体" w:hint="eastAsia"/>
-          <w:lang w:val="en-US"/>
-        </w:rPr>
-      </w:pPr>
-      <w:r>
-        <w:rPr>
-          <w:rFonts w:ascii="思源黑体" w:eastAsia="思源黑体" w:hAnsi="思源黑体"/>
-        </w:rPr>
-        <w:t>表达“</w:t>
+          <w:rFonts w:ascii="思源黑体" w:eastAsia="思源黑体" w:hAnsi="思源黑体"/>
+          <w:lang w:val="en-US"/>
+        </w:rPr>
+      </w:pPr>
+      <w:r>
+        <w:rPr>
+          <w:rFonts w:ascii="思源黑体" w:eastAsia="思源黑体" w:hAnsi="思源黑体"/>
+        </w:rPr>
+        <w:t>表达</w:t>
+      </w:r>
+      <w:r>
+        <w:rPr>
+          <w:rFonts w:ascii="思源黑体" w:eastAsia="思源黑体" w:hAnsi="思源黑体"/>
+          <w:lang w:val="en-US"/>
+        </w:rPr>
+        <w:t>“</w:t>
       </w:r>
       <w:r>
         <w:rPr>
@@ -26101,6 +26512,7 @@
       <w:r>
         <w:rPr>
           <w:rFonts w:ascii="思源黑体" w:eastAsia="思源黑体" w:hAnsi="思源黑体" w:hint="eastAsia"/>
+          <w:lang w:val="en-US"/>
         </w:rPr>
         <w:t>”：</w:t>
       </w:r>
@@ -26192,104 +26604,111 @@
           <w:rFonts w:ascii="思源黑体" w:eastAsia="思源黑体" w:hAnsi="思源黑体" w:cs="Arial"/>
           <w:color w:val="0070C0"/>
           <w:shd w:val="clear" w:color="auto" w:fill="FFFF00"/>
-        </w:rPr>
-        <w:t>（</w:t>
-      </w:r>
-      <w:r>
+          <w:lang w:val="en-US"/>
+        </w:rPr>
+        <w:t>（6）</w:t>
+      </w:r>
+      <w:r>
+        <w:rPr>
+          <w:rFonts w:ascii="思源黑体" w:eastAsia="思源黑体" w:hAnsi="思源黑体" w:hint="eastAsia"/>
+          <w:color w:val="0070C0"/>
+          <w:lang w:val="en-US"/>
+        </w:rPr>
+        <w:t>Less</w:t>
+      </w:r>
+      <w:r>
+        <w:rPr>
+          <w:rFonts w:ascii="思源黑体" w:eastAsia="思源黑体" w:hAnsi="思源黑体"/>
+          <w:color w:val="0070C0"/>
+          <w:lang w:val="en-US"/>
+        </w:rPr>
+        <w:t>on03-02</w:t>
+      </w:r>
+      <w:r>
+        <w:rPr>
+          <w:rFonts w:ascii="思源黑体" w:eastAsia="思源黑体" w:hAnsi="思源黑体" w:hint="eastAsia"/>
+          <w:color w:val="0070C0"/>
+        </w:rPr>
+        <w:t>、</w:t>
+      </w:r>
+      <w:r>
+        <w:rPr>
+          <w:rFonts w:ascii="思源黑体" w:eastAsia="思源黑体" w:hAnsi="思源黑体" w:hint="eastAsia"/>
+          <w:color w:val="0070C0"/>
+          <w:lang w:val="en-US"/>
+        </w:rPr>
+        <w:t>Less</w:t>
+      </w:r>
+      <w:r>
+        <w:rPr>
+          <w:rFonts w:ascii="思源黑体" w:eastAsia="思源黑体" w:hAnsi="思源黑体"/>
+          <w:color w:val="0070C0"/>
+          <w:lang w:val="en-US"/>
+        </w:rPr>
+        <w:t>on03-20</w:t>
+      </w:r>
+      <w:r>
+        <w:rPr>
+          <w:rFonts w:ascii="思源黑体" w:eastAsia="思源黑体" w:hAnsi="思源黑体" w:hint="eastAsia"/>
+          <w:color w:val="0070C0"/>
+        </w:rPr>
+        <w:t>、</w:t>
+      </w:r>
+      <w:r>
+        <w:rPr>
+          <w:rFonts w:ascii="思源黑体" w:eastAsia="思源黑体" w:hAnsi="思源黑体" w:hint="eastAsia"/>
+          <w:color w:val="0070C0"/>
+          <w:lang w:val="en-US"/>
+        </w:rPr>
+        <w:t>Less</w:t>
+      </w:r>
+      <w:r>
+        <w:rPr>
+          <w:rFonts w:ascii="思源黑体" w:eastAsia="思源黑体" w:hAnsi="思源黑体"/>
+          <w:color w:val="0070C0"/>
+          <w:lang w:val="en-US"/>
+        </w:rPr>
+        <w:t>on03-21</w:t>
+      </w:r>
+      <w:r>
+        <w:rPr>
+          <w:rFonts w:ascii="思源黑体" w:eastAsia="思源黑体" w:hAnsi="思源黑体"/>
+          <w:b/>
+          <w:bCs/>
+          <w:color w:val="C00000"/>
+          <w:lang w:val="en-US"/>
+        </w:rPr>
+        <w:t xml:space="preserve"> </w:t>
+      </w:r>
+      <w:r>
+        <w:rPr>
+          <w:rFonts w:ascii="思源黑体" w:eastAsia="思源黑体" w:hAnsi="思源黑体" w:hint="eastAsia"/>
+          <w:b/>
+          <w:bCs/>
+          <w:color w:val="C00000"/>
+          <w:lang w:val="en-US"/>
+        </w:rPr>
+        <w:t>时间表达</w:t>
+      </w:r>
+    </w:p>
+    <w:p>
+      <w:pPr>
+        <w:shd w:val="clear" w:color="auto" w:fill="FFFFFF"/>
         <w:rPr>
           <w:rFonts w:ascii="思源黑体" w:eastAsia="思源黑体" w:hAnsi="思源黑体" w:cs="Arial"/>
-          <w:color w:val="0070C0"/>
-          <w:shd w:val="clear" w:color="auto" w:fill="FFFF00"/>
-        </w:rPr>
-        <w:t>6</w:t>
-      </w:r>
+          <w:b/>
+          <w:bCs/>
+          <w:color w:val="000000"/>
+          <w:lang w:val="en-US"/>
+        </w:rPr>
+      </w:pPr>
       <w:r>
         <w:rPr>
           <w:rFonts w:ascii="思源黑体" w:eastAsia="思源黑体" w:hAnsi="思源黑体" w:cs="Arial"/>
-          <w:color w:val="0070C0"/>
-          <w:shd w:val="clear" w:color="auto" w:fill="FFFF00"/>
-        </w:rPr>
-        <w:t>）</w:t>
-      </w:r>
-      <w:r>
-        <w:rPr>
-          <w:rFonts w:ascii="思源黑体" w:eastAsia="思源黑体" w:hAnsi="思源黑体" w:hint="eastAsia"/>
-          <w:color w:val="0070C0"/>
-        </w:rPr>
-        <w:t>Less</w:t>
-      </w:r>
-      <w:r>
-        <w:rPr>
-          <w:rFonts w:ascii="思源黑体" w:eastAsia="思源黑体" w:hAnsi="思源黑体"/>
-          <w:color w:val="0070C0"/>
-        </w:rPr>
-        <w:t>on03-02</w:t>
-      </w:r>
-      <w:r>
-        <w:rPr>
-          <w:rFonts w:ascii="思源黑体" w:eastAsia="思源黑体" w:hAnsi="思源黑体" w:hint="eastAsia"/>
-          <w:color w:val="0070C0"/>
-        </w:rPr>
-        <w:t>、Less</w:t>
-      </w:r>
-      <w:r>
-        <w:rPr>
-          <w:rFonts w:ascii="思源黑体" w:eastAsia="思源黑体" w:hAnsi="思源黑体"/>
-          <w:color w:val="0070C0"/>
-        </w:rPr>
-        <w:t>on03-20</w:t>
-      </w:r>
-      <w:r>
-        <w:rPr>
-          <w:rFonts w:ascii="思源黑体" w:eastAsia="思源黑体" w:hAnsi="思源黑体" w:hint="eastAsia"/>
-          <w:color w:val="0070C0"/>
-        </w:rPr>
-        <w:t>、Less</w:t>
-      </w:r>
-      <w:r>
-        <w:rPr>
-          <w:rFonts w:ascii="思源黑体" w:eastAsia="思源黑体" w:hAnsi="思源黑体"/>
-          <w:color w:val="0070C0"/>
-        </w:rPr>
-        <w:t>on03-21</w:t>
-      </w:r>
-      <w:r>
-        <w:rPr>
-          <w:rFonts w:ascii="思源黑体" w:eastAsia="思源黑体" w:hAnsi="思源黑体"/>
           <w:b/>
           <w:bCs/>
           <w:color w:val="C00000"/>
           <w:lang w:val="en-US"/>
-        </w:rPr>
-        <w:t xml:space="preserve"> </w:t>
-      </w:r>
-      <w:r>
-        <w:rPr>
-          <w:rFonts w:ascii="思源黑体" w:eastAsia="思源黑体" w:hAnsi="思源黑体" w:hint="eastAsia"/>
-          <w:b/>
-          <w:bCs/>
-          <w:color w:val="C00000"/>
-          <w:lang w:val="en-US"/>
-        </w:rPr>
-        <w:t>时间表达</w:t>
-      </w:r>
-    </w:p>
-    <w:p>
-      <w:pPr>
-        <w:shd w:val="clear" w:color="auto" w:fill="FFFFFF"/>
-        <w:rPr>
-          <w:rFonts w:ascii="思源黑体" w:eastAsia="思源黑体" w:hAnsi="思源黑体" w:cs="Arial"/>
-          <w:b/>
-          <w:bCs/>
-          <w:color w:val="000000"/>
-        </w:rPr>
-      </w:pPr>
-      <w:r>
-        <w:rPr>
-          <w:rFonts w:ascii="思源黑体" w:eastAsia="思源黑体" w:hAnsi="思源黑体" w:cs="Arial"/>
-          <w:b/>
-          <w:bCs/>
-          <w:color w:val="C00000"/>
         </w:rPr>
         <w:t>before</w:t>
       </w:r>
@@ -26300,8 +26719,30 @@
           <w:bCs/>
           <w:color w:val="0D0D0D" w:themeColor="text1" w:themeTint="F2"/>
           <w:shd w:val="clear" w:color="auto" w:fill="FFFFFF"/>
-        </w:rPr>
-        <w:t> 的译法：</w:t>
+          <w:lang w:val="en-US"/>
+        </w:rPr>
+        <w:t> </w:t>
+      </w:r>
+      <w:r>
+        <w:rPr>
+          <w:rFonts w:ascii="思源黑体" w:eastAsia="思源黑体" w:hAnsi="思源黑体" w:cs="Arial"/>
+          <w:b/>
+          <w:bCs/>
+          <w:color w:val="0D0D0D" w:themeColor="text1" w:themeTint="F2"/>
+          <w:shd w:val="clear" w:color="auto" w:fill="FFFFFF"/>
+        </w:rPr>
+        <w:t>的译法</w:t>
+      </w:r>
+      <w:r>
+        <w:rPr>
+          <w:rFonts w:ascii="思源黑体" w:eastAsia="思源黑体" w:hAnsi="思源黑体" w:cs="Arial"/>
+          <w:b/>
+          <w:bCs/>
+          <w:color w:val="0D0D0D" w:themeColor="text1" w:themeTint="F2"/>
+          <w:shd w:val="clear" w:color="auto" w:fill="FFFFFF"/>
+          <w:lang w:val="en-US"/>
+        </w:rPr>
+        <w:t>：</w:t>
       </w:r>
       <w:r>
         <w:rPr>
@@ -26309,8 +26750,171 @@
           <w:color w:val="0D0D0D" w:themeColor="text1" w:themeTint="F2"/>
           <w:u w:val="single"/>
           <w:shd w:val="clear" w:color="auto" w:fill="FFFFFF"/>
-        </w:rPr>
-        <w:t>before  强调主句发生的时间特别长，before 要翻译成“才”；比预期的短要翻译成“就”，有的时候要翻译成“然后”。</w:t>
+          <w:lang w:val="en-US"/>
+        </w:rPr>
+        <w:t>before  </w:t>
+      </w:r>
+      <w:r>
+        <w:rPr>
+          <w:rFonts w:ascii="思源黑体" w:eastAsia="思源黑体" w:hAnsi="思源黑体" w:cs="Arial"/>
+          <w:color w:val="0D0D0D" w:themeColor="text1" w:themeTint="F2"/>
+          <w:u w:val="single"/>
+          <w:shd w:val="clear" w:color="auto" w:fill="FFFFFF"/>
+        </w:rPr>
+        <w:t>强调主句发生的时间特别长</w:t>
+      </w:r>
+      <w:r>
+        <w:rPr>
+          <w:rFonts w:ascii="思源黑体" w:eastAsia="思源黑体" w:hAnsi="思源黑体" w:cs="Arial"/>
+          <w:color w:val="0D0D0D" w:themeColor="text1" w:themeTint="F2"/>
+          <w:u w:val="single"/>
+          <w:shd w:val="clear" w:color="auto" w:fill="FFFFFF"/>
+          <w:lang w:val="en-US"/>
+        </w:rPr>
+        <w:t>，before </w:t>
+      </w:r>
+      <w:r>
+        <w:rPr>
+          <w:rFonts w:ascii="思源黑体" w:eastAsia="思源黑体" w:hAnsi="思源黑体" w:cs="Arial"/>
+          <w:color w:val="0D0D0D" w:themeColor="text1" w:themeTint="F2"/>
+          <w:u w:val="single"/>
+          <w:shd w:val="clear" w:color="auto" w:fill="FFFFFF"/>
+        </w:rPr>
+        <w:t>要翻译成</w:t>
+      </w:r>
+      <w:r>
+        <w:rPr>
+          <w:rFonts w:ascii="思源黑体" w:eastAsia="思源黑体" w:hAnsi="思源黑体" w:cs="Arial"/>
+          <w:color w:val="0D0D0D" w:themeColor="text1" w:themeTint="F2"/>
+          <w:u w:val="single"/>
+          <w:shd w:val="clear" w:color="auto" w:fill="FFFFFF"/>
+          <w:lang w:val="en-US"/>
+        </w:rPr>
+        <w:t>“</w:t>
+      </w:r>
+      <w:r>
+        <w:rPr>
+          <w:rFonts w:ascii="思源黑体" w:eastAsia="思源黑体" w:hAnsi="思源黑体" w:cs="Arial"/>
+          <w:color w:val="0D0D0D" w:themeColor="text1" w:themeTint="F2"/>
+          <w:u w:val="single"/>
+          <w:shd w:val="clear" w:color="auto" w:fill="FFFFFF"/>
+        </w:rPr>
+        <w:t>才</w:t>
+      </w:r>
+      <w:r>
+        <w:rPr>
+          <w:rFonts w:ascii="思源黑体" w:eastAsia="思源黑体" w:hAnsi="思源黑体" w:cs="Arial"/>
+          <w:color w:val="0D0D0D" w:themeColor="text1" w:themeTint="F2"/>
+          <w:u w:val="single"/>
+          <w:shd w:val="clear" w:color="auto" w:fill="FFFFFF"/>
+          <w:lang w:val="en-US"/>
+        </w:rPr>
+        <w:t>”；</w:t>
+      </w:r>
+      <w:r>
+        <w:rPr>
+          <w:rFonts w:ascii="思源黑体" w:eastAsia="思源黑体" w:hAnsi="思源黑体" w:cs="Arial"/>
+          <w:color w:val="0D0D0D" w:themeColor="text1" w:themeTint="F2"/>
+          <w:u w:val="single"/>
+          <w:shd w:val="clear" w:color="auto" w:fill="FFFFFF"/>
+        </w:rPr>
+        <w:t>比预期</w:t>
+      </w:r>
+      <w:proofErr w:type="gramStart"/>
+      <w:r>
+        <w:rPr>
+          <w:rFonts w:ascii="思源黑体" w:eastAsia="思源黑体" w:hAnsi="思源黑体" w:cs="Arial"/>
+          <w:color w:val="0D0D0D" w:themeColor="text1" w:themeTint="F2"/>
+          <w:u w:val="single"/>
+          <w:shd w:val="clear" w:color="auto" w:fill="FFFFFF"/>
+        </w:rPr>
+        <w:t>的短要翻译</w:t>
+      </w:r>
+      <w:proofErr w:type="gramEnd"/>
+      <w:r>
+        <w:rPr>
+          <w:rFonts w:ascii="思源黑体" w:eastAsia="思源黑体" w:hAnsi="思源黑体" w:cs="Arial"/>
+          <w:color w:val="0D0D0D" w:themeColor="text1" w:themeTint="F2"/>
+          <w:u w:val="single"/>
+          <w:shd w:val="clear" w:color="auto" w:fill="FFFFFF"/>
+        </w:rPr>
+        <w:t>成</w:t>
+      </w:r>
+      <w:r>
+        <w:rPr>
+          <w:rFonts w:ascii="思源黑体" w:eastAsia="思源黑体" w:hAnsi="思源黑体" w:cs="Arial"/>
+          <w:color w:val="0D0D0D" w:themeColor="text1" w:themeTint="F2"/>
+          <w:u w:val="single"/>
+          <w:shd w:val="clear" w:color="auto" w:fill="FFFFFF"/>
+          <w:lang w:val="en-US"/>
+        </w:rPr>
+        <w:t>“</w:t>
+      </w:r>
+      <w:r>
+        <w:rPr>
+          <w:rFonts w:ascii="思源黑体" w:eastAsia="思源黑体" w:hAnsi="思源黑体" w:cs="Arial"/>
+          <w:color w:val="0D0D0D" w:themeColor="text1" w:themeTint="F2"/>
+          <w:u w:val="single"/>
+          <w:shd w:val="clear" w:color="auto" w:fill="FFFFFF"/>
+        </w:rPr>
+        <w:t>就</w:t>
+      </w:r>
+      <w:r>
+        <w:rPr>
+          <w:rFonts w:ascii="思源黑体" w:eastAsia="思源黑体" w:hAnsi="思源黑体" w:cs="Arial"/>
+          <w:color w:val="0D0D0D" w:themeColor="text1" w:themeTint="F2"/>
+          <w:u w:val="single"/>
+          <w:shd w:val="clear" w:color="auto" w:fill="FFFFFF"/>
+          <w:lang w:val="en-US"/>
+        </w:rPr>
+        <w:t>”，</w:t>
+      </w:r>
+      <w:r>
+        <w:rPr>
+          <w:rFonts w:ascii="思源黑体" w:eastAsia="思源黑体" w:hAnsi="思源黑体" w:cs="Arial"/>
+          <w:color w:val="0D0D0D" w:themeColor="text1" w:themeTint="F2"/>
+          <w:u w:val="single"/>
+          <w:shd w:val="clear" w:color="auto" w:fill="FFFFFF"/>
+        </w:rPr>
+        <w:t>有的时候要翻译成</w:t>
+      </w:r>
+      <w:r>
+        <w:rPr>
+          <w:rFonts w:ascii="思源黑体" w:eastAsia="思源黑体" w:hAnsi="思源黑体" w:cs="Arial"/>
+          <w:color w:val="0D0D0D" w:themeColor="text1" w:themeTint="F2"/>
+          <w:u w:val="single"/>
+          <w:shd w:val="clear" w:color="auto" w:fill="FFFFFF"/>
+          <w:lang w:val="en-US"/>
+        </w:rPr>
+        <w:t>“</w:t>
+      </w:r>
+      <w:r>
+        <w:rPr>
+          <w:rFonts w:ascii="思源黑体" w:eastAsia="思源黑体" w:hAnsi="思源黑体" w:cs="Arial"/>
+          <w:color w:val="0D0D0D" w:themeColor="text1" w:themeTint="F2"/>
+          <w:u w:val="single"/>
+          <w:shd w:val="clear" w:color="auto" w:fill="FFFFFF"/>
+        </w:rPr>
+        <w:t>然后</w:t>
+      </w:r>
+      <w:r>
+        <w:rPr>
+          <w:rFonts w:ascii="思源黑体" w:eastAsia="思源黑体" w:hAnsi="思源黑体" w:cs="Arial"/>
+          <w:color w:val="0D0D0D" w:themeColor="text1" w:themeTint="F2"/>
+          <w:u w:val="single"/>
+          <w:shd w:val="clear" w:color="auto" w:fill="FFFFFF"/>
+          <w:lang w:val="en-US"/>
+        </w:rPr>
+        <w:t>”</w:t>
+      </w:r>
+      <w:r>
+        <w:rPr>
+          <w:rFonts w:ascii="思源黑体" w:eastAsia="思源黑体" w:hAnsi="思源黑体" w:cs="Arial"/>
+          <w:color w:val="0D0D0D" w:themeColor="text1" w:themeTint="F2"/>
+          <w:u w:val="single"/>
+          <w:shd w:val="clear" w:color="auto" w:fill="FFFFFF"/>
+        </w:rPr>
+        <w:t>。</w:t>
       </w:r>
       <w:r>
         <w:rPr>
@@ -26319,6 +26923,7 @@
           <w:bCs/>
           <w:color w:val="000000"/>
           <w:u w:val="single"/>
+          <w:lang w:val="en-US"/>
         </w:rPr>
         <w:br/>
       </w:r>
@@ -26466,6 +27071,7 @@
           <w:rFonts w:ascii="思源黑体" w:eastAsia="思源黑体" w:hAnsi="思源黑体" w:cs="Arial"/>
           <w:color w:val="984806"/>
           <w:shd w:val="clear" w:color="auto" w:fill="FFFFFF"/>
+          <w:lang w:val="en-US"/>
         </w:rPr>
       </w:pPr>
     </w:p>
@@ -26485,7 +27091,27 @@
           <w:bCs/>
           <w:color w:val="31849B" w:themeColor="accent5" w:themeShade="BF"/>
         </w:rPr>
-        <w:t>2).强调主句的时间很短时,译为”就”</w:t>
+        <w:t>2).强调主句的时间很短时,译为</w:t>
+      </w:r>
+      <w:proofErr w:type="gramStart"/>
+      <w:r>
+        <w:rPr>
+          <w:rFonts w:ascii="思源黑体" w:eastAsia="思源黑体" w:hAnsi="思源黑体"/>
+          <w:b/>
+          <w:bCs/>
+          <w:color w:val="31849B" w:themeColor="accent5" w:themeShade="BF"/>
+        </w:rPr>
+        <w:t>”</w:t>
+      </w:r>
+      <w:proofErr w:type="gramEnd"/>
+      <w:r>
+        <w:rPr>
+          <w:rFonts w:ascii="思源黑体" w:eastAsia="思源黑体" w:hAnsi="思源黑体"/>
+          <w:b/>
+          <w:bCs/>
+          <w:color w:val="31849B" w:themeColor="accent5" w:themeShade="BF"/>
+        </w:rPr>
+        <w:t>就”</w:t>
       </w:r>
     </w:p>
     <w:p>
@@ -26603,6 +27229,7 @@
           <w:rFonts w:ascii="思源黑体" w:eastAsia="思源黑体" w:hAnsi="思源黑体" w:cs="Arial"/>
           <w:color w:val="000000"/>
           <w:shd w:val="clear" w:color="auto" w:fill="FFFFFF"/>
+          <w:lang w:val="en-US"/>
         </w:rPr>
       </w:pPr>
     </w:p>
@@ -27336,7 +27963,7 @@
     <w:p>
       <w:pPr>
         <w:rPr>
-          <w:rFonts w:ascii="思源黑体" w:eastAsia="思源黑体" w:hAnsi="思源黑体" w:hint="eastAsia"/>
+          <w:rFonts w:ascii="思源黑体" w:eastAsia="思源黑体" w:hAnsi="思源黑体"/>
           <w:lang w:val="en-US"/>
         </w:rPr>
       </w:pPr>
@@ -27354,24 +27981,9 @@
           <w:rFonts w:ascii="思源黑体" w:eastAsia="思源黑体" w:hAnsi="思源黑体" w:cs="Arial"/>
           <w:color w:val="0070C0"/>
           <w:shd w:val="clear" w:color="auto" w:fill="FFFF00"/>
-        </w:rPr>
-        <w:t>（</w:t>
-      </w:r>
-      <w:r>
-        <w:rPr>
-          <w:rFonts w:ascii="思源黑体" w:eastAsia="思源黑体" w:hAnsi="思源黑体" w:cs="Arial"/>
-          <w:color w:val="0070C0"/>
-          <w:shd w:val="clear" w:color="auto" w:fill="FFFF00"/>
-        </w:rPr>
-        <w:t>1</w:t>
-      </w:r>
-      <w:r>
-        <w:rPr>
-          <w:rFonts w:ascii="思源黑体" w:eastAsia="思源黑体" w:hAnsi="思源黑体" w:cs="Arial"/>
-          <w:color w:val="0070C0"/>
-          <w:shd w:val="clear" w:color="auto" w:fill="FFFF00"/>
-        </w:rPr>
-        <w:t>）</w:t>
+          <w:lang w:val="en-US"/>
+        </w:rPr>
+        <w:t>（1）</w:t>
       </w:r>
     </w:p>
     <w:p>
@@ -27387,6 +27999,7 @@
           <w:b/>
           <w:bCs/>
           <w:color w:val="C00000"/>
+          <w:lang w:val="en-US"/>
         </w:rPr>
         <w:t>like</w:t>
       </w:r>
@@ -27441,12 +28054,14 @@
       <w:r>
         <w:rPr>
           <w:rFonts w:ascii="思源黑体" w:eastAsia="思源黑体" w:hAnsi="思源黑体" w:hint="eastAsia"/>
+          <w:lang w:val="en-US"/>
         </w:rPr>
         <w:t>)</w:t>
       </w:r>
       <w:r>
         <w:rPr>
           <w:rFonts w:ascii="思源黑体" w:eastAsia="思源黑体" w:hAnsi="思源黑体"/>
+          <w:lang w:val="en-US"/>
         </w:rPr>
         <w:t xml:space="preserve"> </w:t>
       </w:r>
@@ -27460,7 +28075,7 @@
     <w:p>
       <w:pPr>
         <w:rPr>
-          <w:rFonts w:ascii="思源黑体" w:eastAsia="思源黑体" w:hAnsi="思源黑体" w:hint="eastAsia"/>
+          <w:rFonts w:ascii="思源黑体" w:eastAsia="思源黑体" w:hAnsi="思源黑体"/>
           <w:lang w:val="en-US"/>
         </w:rPr>
       </w:pPr>
@@ -27470,6 +28085,7 @@
           <w:b/>
           <w:bCs/>
           <w:color w:val="C00000"/>
+          <w:lang w:val="en-US"/>
         </w:rPr>
         <w:t>alike</w:t>
       </w:r>
@@ -27506,14 +28122,7 @@
           <w:rFonts w:ascii="思源黑体" w:eastAsia="思源黑体" w:hAnsi="思源黑体" w:hint="eastAsia"/>
           <w:lang w:val="en-US"/>
         </w:rPr>
-        <w:t>(</w:t>
-      </w:r>
-      <w:r>
-        <w:rPr>
-          <w:rFonts w:ascii="思源黑体" w:eastAsia="思源黑体" w:hAnsi="思源黑体" w:hint="eastAsia"/>
-          <w:lang w:val="en-US"/>
-        </w:rPr>
-        <w:t>只能做</w:t>
+        <w:t>(只能做</w:t>
       </w:r>
       <w:r>
         <w:rPr>
@@ -27524,6 +28133,7 @@
       <w:r>
         <w:rPr>
           <w:rFonts w:ascii="思源黑体" w:eastAsia="思源黑体" w:hAnsi="思源黑体" w:hint="eastAsia"/>
+          <w:lang w:val="en-US"/>
         </w:rPr>
         <w:t>)</w:t>
       </w:r>
@@ -27541,6 +28151,7 @@
           <w:b/>
           <w:bCs/>
           <w:color w:val="C00000"/>
+          <w:lang w:val="en-US"/>
         </w:rPr>
         <w:t>similar</w:t>
       </w:r>
@@ -27585,7 +28196,7 @@
     <w:p>
       <w:pPr>
         <w:rPr>
-          <w:rFonts w:ascii="思源黑体" w:eastAsia="思源黑体" w:hAnsi="思源黑体" w:hint="eastAsia"/>
+          <w:rFonts w:ascii="思源黑体" w:eastAsia="思源黑体" w:hAnsi="思源黑体"/>
           <w:lang w:val="en-US"/>
         </w:rPr>
       </w:pPr>
@@ -27743,7 +28354,7 @@
         <w:autoSpaceDE/>
         <w:spacing w:before="55"/>
         <w:rPr>
-          <w:rFonts w:ascii="思源黑体" w:eastAsia="思源黑体" w:hAnsi="思源黑体" w:hint="eastAsia"/>
+          <w:rFonts w:ascii="思源黑体" w:eastAsia="思源黑体" w:hAnsi="思源黑体"/>
         </w:rPr>
       </w:pPr>
       <w:r>
@@ -27876,7 +28487,7 @@
         <w:autoSpaceDE/>
         <w:spacing w:before="55"/>
         <w:rPr>
-          <w:rFonts w:ascii="思源黑体" w:eastAsia="思源黑体" w:hAnsi="思源黑体" w:hint="eastAsia"/>
+          <w:rFonts w:ascii="思源黑体" w:eastAsia="思源黑体" w:hAnsi="思源黑体"/>
         </w:rPr>
       </w:pPr>
       <w:r>
@@ -27951,15 +28562,32 @@
       <w:r>
         <w:rPr>
           <w:rFonts w:ascii="思源黑体" w:eastAsia="思源黑体" w:hAnsi="思源黑体"/>
-        </w:rPr>
-        <w:t>___A___</w:t>
-      </w:r>
-      <w:r>
-        <w:rPr>
-          <w:rFonts w:ascii="思源黑体" w:eastAsia="思源黑体" w:hAnsi="思源黑体" w:hint="eastAsia"/>
-          <w:lang w:val="en-US"/>
-        </w:rPr>
-        <w:t>situations.</w:t>
+          <w:lang w:val="en-US"/>
+        </w:rPr>
+        <w:t>___</w:t>
+      </w:r>
+      <w:proofErr w:type="spellStart"/>
+      <w:r>
+        <w:rPr>
+          <w:rFonts w:ascii="思源黑体" w:eastAsia="思源黑体" w:hAnsi="思源黑体"/>
+          <w:lang w:val="en-US"/>
+        </w:rPr>
+        <w:t>A___</w:t>
+      </w:r>
+      <w:r>
+        <w:rPr>
+          <w:rFonts w:ascii="思源黑体" w:eastAsia="思源黑体" w:hAnsi="思源黑体" w:hint="eastAsia"/>
+          <w:lang w:val="en-US"/>
+        </w:rPr>
+        <w:t>situations</w:t>
+      </w:r>
+      <w:proofErr w:type="spellEnd"/>
+      <w:r>
+        <w:rPr>
+          <w:rFonts w:ascii="思源黑体" w:eastAsia="思源黑体" w:hAnsi="思源黑体" w:hint="eastAsia"/>
+          <w:lang w:val="en-US"/>
+        </w:rPr>
+        <w:t>.</w:t>
       </w:r>
     </w:p>
     <w:p>
@@ -28537,7 +29165,7 @@
     <w:p>
       <w:pPr>
         <w:rPr>
-          <w:rFonts w:ascii="思源黑体" w:eastAsia="思源黑体" w:hAnsi="思源黑体" w:hint="eastAsia"/>
+          <w:rFonts w:ascii="思源黑体" w:eastAsia="思源黑体" w:hAnsi="思源黑体"/>
           <w:lang w:val="en-US"/>
         </w:rPr>
       </w:pPr>
@@ -28578,7 +29206,7 @@
     <w:p>
       <w:pPr>
         <w:rPr>
-          <w:rFonts w:ascii="思源黑体" w:eastAsia="思源黑体" w:hAnsi="思源黑体" w:hint="eastAsia"/>
+          <w:rFonts w:ascii="思源黑体" w:eastAsia="思源黑体" w:hAnsi="思源黑体"/>
           <w:lang w:val="en-US"/>
         </w:rPr>
       </w:pPr>
@@ -28618,21 +29246,7 @@
           <w:rFonts w:ascii="思源黑体" w:eastAsia="思源黑体" w:hAnsi="思源黑体" w:hint="eastAsia"/>
           <w:lang w:val="en-US"/>
         </w:rPr>
-        <w:t xml:space="preserve"> </w:t>
-      </w:r>
-      <w:r>
-        <w:rPr>
-          <w:rFonts w:ascii="思源黑体" w:eastAsia="思源黑体" w:hAnsi="思源黑体" w:hint="eastAsia"/>
-          <w:lang w:val="en-US"/>
-        </w:rPr>
-        <w:t>完全的；十足的；彻底的</w:t>
-      </w:r>
-      <w:r>
-        <w:rPr>
-          <w:rFonts w:ascii="思源黑体" w:eastAsia="思源黑体" w:hAnsi="思源黑体" w:hint="eastAsia"/>
-          <w:lang w:val="en-US"/>
-        </w:rPr>
-        <w:t>；v</w:t>
+        <w:t xml:space="preserve"> 完全的；十足的；彻底的；v</w:t>
       </w:r>
       <w:r>
         <w:rPr>
@@ -28646,14 +29260,7 @@
           <w:rFonts w:ascii="思源黑体" w:eastAsia="思源黑体" w:hAnsi="思源黑体" w:hint="eastAsia"/>
           <w:lang w:val="en-US"/>
         </w:rPr>
-        <w:t xml:space="preserve"> </w:t>
-      </w:r>
-      <w:r>
-        <w:rPr>
-          <w:rFonts w:ascii="思源黑体" w:eastAsia="思源黑体" w:hAnsi="思源黑体" w:hint="eastAsia"/>
-          <w:lang w:val="en-US"/>
-        </w:rPr>
-        <w:t>出声；说；讲</w:t>
+        <w:t xml:space="preserve"> 出声；说；讲</w:t>
       </w:r>
     </w:p>
     <w:p>
@@ -28711,7 +29318,7 @@
         <w:autoSpaceDN/>
         <w:spacing w:before="55"/>
         <w:rPr>
-          <w:rFonts w:ascii="思源黑体" w:eastAsia="思源黑体" w:hAnsi="思源黑体" w:hint="eastAsia"/>
+          <w:rFonts w:ascii="思源黑体" w:eastAsia="思源黑体" w:hAnsi="思源黑体"/>
           <w:lang w:val="en-US"/>
         </w:rPr>
       </w:pPr>
@@ -29083,15 +29690,15 @@
         <w:autoSpaceDN/>
         <w:spacing w:before="55"/>
         <w:rPr>
-          <w:rFonts w:ascii="思源黑体" w:eastAsia="思源黑体" w:hAnsi="思源黑体" w:hint="eastAsia"/>
-          <w:lang w:val="en-US"/>
-        </w:rPr>
-      </w:pPr>
-    </w:p>
-    <w:p>
-      <w:pPr>
-        <w:rPr>
-          <w:rFonts w:ascii="思源黑体" w:eastAsia="思源黑体" w:hAnsi="思源黑体" w:hint="eastAsia"/>
+          <w:rFonts w:ascii="思源黑体" w:eastAsia="思源黑体" w:hAnsi="思源黑体"/>
+          <w:lang w:val="en-US"/>
+        </w:rPr>
+      </w:pPr>
+    </w:p>
+    <w:p>
+      <w:pPr>
+        <w:rPr>
+          <w:rFonts w:ascii="思源黑体" w:eastAsia="思源黑体" w:hAnsi="思源黑体"/>
           <w:lang w:val="en-US"/>
         </w:rPr>
       </w:pPr>
@@ -29227,7 +29834,7 @@
         <w:autoSpaceDN/>
         <w:spacing w:before="55"/>
         <w:rPr>
-          <w:rFonts w:ascii="思源黑体" w:eastAsia="思源黑体" w:hAnsi="思源黑体" w:hint="eastAsia"/>
+          <w:rFonts w:ascii="思源黑体" w:eastAsia="思源黑体" w:hAnsi="思源黑体"/>
           <w:lang w:val="en-US"/>
         </w:rPr>
       </w:pPr>
@@ -29268,7 +29875,7 @@
         <w:autoSpaceDN/>
         <w:spacing w:before="55"/>
         <w:rPr>
-          <w:rFonts w:ascii="思源黑体" w:eastAsia="思源黑体" w:hAnsi="思源黑体" w:hint="eastAsia"/>
+          <w:rFonts w:ascii="思源黑体" w:eastAsia="思源黑体" w:hAnsi="思源黑体"/>
           <w:lang w:val="en-US"/>
         </w:rPr>
       </w:pPr>
@@ -29352,7 +29959,7 @@
     <w:p>
       <w:pPr>
         <w:rPr>
-          <w:rFonts w:ascii="思源黑体" w:eastAsia="思源黑体" w:hAnsi="思源黑体" w:hint="eastAsia"/>
+          <w:rFonts w:ascii="思源黑体" w:eastAsia="思源黑体" w:hAnsi="思源黑体"/>
           <w:lang w:val="en-US"/>
         </w:rPr>
       </w:pPr>
@@ -29393,7 +30000,7 @@
     <w:p>
       <w:pPr>
         <w:rPr>
-          <w:rFonts w:ascii="思源黑体" w:eastAsia="思源黑体" w:hAnsi="思源黑体" w:hint="eastAsia"/>
+          <w:rFonts w:ascii="思源黑体" w:eastAsia="思源黑体" w:hAnsi="思源黑体"/>
           <w:lang w:val="en-US"/>
         </w:rPr>
       </w:pPr>
@@ -29411,14 +30018,7 @@
           <w:rFonts w:ascii="思源黑体" w:eastAsia="思源黑体" w:hAnsi="思源黑体"/>
           <w:lang w:val="en-US"/>
         </w:rPr>
-        <w:t xml:space="preserve"> n. </w:t>
-      </w:r>
-      <w:r>
-        <w:rPr>
-          <w:rFonts w:ascii="思源黑体" w:eastAsia="思源黑体" w:hAnsi="思源黑体"/>
-          <w:lang w:val="en-US"/>
-        </w:rPr>
-        <w:t>[C, U] an attractive or useful quality </w:t>
+        <w:t xml:space="preserve"> n. [C, U] an attractive or useful quality </w:t>
       </w:r>
       <w:r>
         <w:rPr>
@@ -29487,7 +30087,7 @@
     <w:p>
       <w:pPr>
         <w:rPr>
-          <w:rFonts w:ascii="思源黑体" w:eastAsia="思源黑体" w:hAnsi="思源黑体" w:hint="eastAsia"/>
+          <w:rFonts w:ascii="思源黑体" w:eastAsia="思源黑体" w:hAnsi="思源黑体"/>
           <w:lang w:val="en-US"/>
         </w:rPr>
       </w:pPr>
@@ -29505,24 +30105,9 @@
           <w:rFonts w:ascii="思源黑体" w:eastAsia="思源黑体" w:hAnsi="思源黑体" w:cs="Arial"/>
           <w:color w:val="0070C0"/>
           <w:shd w:val="clear" w:color="auto" w:fill="FFFF00"/>
-        </w:rPr>
-        <w:t>（</w:t>
-      </w:r>
-      <w:r>
-        <w:rPr>
-          <w:rFonts w:ascii="思源黑体" w:eastAsia="思源黑体" w:hAnsi="思源黑体" w:cs="Arial"/>
-          <w:color w:val="0070C0"/>
-          <w:shd w:val="clear" w:color="auto" w:fill="FFFF00"/>
-        </w:rPr>
-        <w:t>3</w:t>
-      </w:r>
-      <w:r>
-        <w:rPr>
-          <w:rFonts w:ascii="思源黑体" w:eastAsia="思源黑体" w:hAnsi="思源黑体" w:cs="Arial"/>
-          <w:color w:val="0070C0"/>
-          <w:shd w:val="clear" w:color="auto" w:fill="FFFF00"/>
-        </w:rPr>
-        <w:t>）</w:t>
+          <w:lang w:val="en-US"/>
+        </w:rPr>
+        <w:t>（3）</w:t>
       </w:r>
     </w:p>
     <w:p>
@@ -29532,7 +30117,7 @@
         <w:autoSpaceDN/>
         <w:spacing w:before="55"/>
         <w:rPr>
-          <w:rFonts w:ascii="思源黑体" w:eastAsia="思源黑体" w:hAnsi="思源黑体" w:hint="eastAsia"/>
+          <w:rFonts w:ascii="思源黑体" w:eastAsia="思源黑体" w:hAnsi="思源黑体"/>
           <w:lang w:val="en-US"/>
         </w:rPr>
       </w:pPr>
@@ -29542,6 +30127,7 @@
           <w:b/>
           <w:bCs/>
           <w:color w:val="C00000"/>
+          <w:lang w:val="en-US"/>
         </w:rPr>
         <w:t xml:space="preserve">in highest measure </w:t>
       </w:r>
@@ -29584,6 +30170,7 @@
           <w:b/>
           <w:bCs/>
           <w:color w:val="C00000"/>
+          <w:lang w:val="en-US"/>
         </w:rPr>
         <w:t>to the highest degree</w:t>
       </w:r>
@@ -29609,6 +30196,7 @@
           <w:b/>
           <w:bCs/>
           <w:color w:val="C00000"/>
+          <w:lang w:val="en-US"/>
         </w:rPr>
         <w:t xml:space="preserve">in </w:t>
       </w:r>
@@ -29619,6 +30207,7 @@
           <w:bCs/>
           <w:color w:val="C00000"/>
           <w:u w:val="single"/>
+          <w:lang w:val="en-US"/>
         </w:rPr>
         <w:t>great</w:t>
       </w:r>
@@ -29628,6 +30217,7 @@
           <w:b/>
           <w:bCs/>
           <w:color w:val="C00000"/>
+          <w:lang w:val="en-US"/>
         </w:rPr>
         <w:t xml:space="preserve"> / </w:t>
       </w:r>
@@ -29638,6 +30228,7 @@
           <w:bCs/>
           <w:color w:val="C00000"/>
           <w:u w:val="single"/>
+          <w:lang w:val="en-US"/>
         </w:rPr>
         <w:t>large</w:t>
       </w:r>
@@ -29647,6 +30238,7 @@
           <w:b/>
           <w:bCs/>
           <w:color w:val="C00000"/>
+          <w:lang w:val="en-US"/>
         </w:rPr>
         <w:t xml:space="preserve"> measure </w:t>
       </w:r>
@@ -29671,6 +30263,7 @@
           <w:b/>
           <w:bCs/>
           <w:color w:val="C00000"/>
+          <w:lang w:val="en-US"/>
         </w:rPr>
         <w:t>in some measure</w:t>
       </w:r>
@@ -29680,6 +30273,7 @@
           <w:b/>
           <w:bCs/>
           <w:color w:val="C00000"/>
+          <w:lang w:val="en-US"/>
         </w:rPr>
         <w:t xml:space="preserve"> </w:t>
       </w:r>
@@ -29779,7 +30373,7 @@
     <w:p>
       <w:pPr>
         <w:rPr>
-          <w:rFonts w:ascii="思源黑体" w:eastAsia="思源黑体" w:hAnsi="思源黑体" w:hint="eastAsia"/>
+          <w:rFonts w:ascii="思源黑体" w:eastAsia="思源黑体" w:hAnsi="思源黑体"/>
           <w:lang w:val="en-US"/>
         </w:rPr>
       </w:pPr>
@@ -30608,6 +31202,7 @@
           <w:color w:val="984806"/>
           <w:sz w:val="22"/>
           <w:szCs w:val="22"/>
+          <w:lang w:val="en-US"/>
         </w:rPr>
         <w:t>that</w:t>
       </w:r>
@@ -30617,15 +31212,17 @@
           <w:color w:val="808080" w:themeColor="background1" w:themeShade="80"/>
           <w:sz w:val="22"/>
           <w:szCs w:val="22"/>
-        </w:rPr>
-        <w:t xml:space="preserve"> </w:t>
-      </w:r>
-      <w:r>
-        <w:rPr>
-          <w:rFonts w:ascii="思源黑体" w:eastAsia="思源黑体" w:hAnsi="思源黑体" w:hint="eastAsia"/>
-          <w:color w:val="984806"/>
-          <w:sz w:val="22"/>
-          <w:szCs w:val="22"/>
+          <w:lang w:val="en-US"/>
+        </w:rPr>
+        <w:t xml:space="preserve"> </w:t>
+      </w:r>
+      <w:r>
+        <w:rPr>
+          <w:rFonts w:ascii="思源黑体" w:eastAsia="思源黑体" w:hAnsi="思源黑体" w:hint="eastAsia"/>
+          <w:color w:val="984806"/>
+          <w:sz w:val="22"/>
+          <w:szCs w:val="22"/>
+          <w:lang w:val="en-US"/>
         </w:rPr>
         <w:t>seems</w:t>
       </w:r>
@@ -30635,15 +31232,17 @@
           <w:color w:val="808080" w:themeColor="background1" w:themeShade="80"/>
           <w:sz w:val="22"/>
           <w:szCs w:val="22"/>
-        </w:rPr>
-        <w:t xml:space="preserve"> </w:t>
-      </w:r>
-      <w:r>
-        <w:rPr>
-          <w:rFonts w:ascii="思源黑体" w:eastAsia="思源黑体" w:hAnsi="思源黑体" w:hint="eastAsia"/>
-          <w:color w:val="984806"/>
-          <w:sz w:val="22"/>
-          <w:szCs w:val="22"/>
+          <w:lang w:val="en-US"/>
+        </w:rPr>
+        <w:t xml:space="preserve"> </w:t>
+      </w:r>
+      <w:r>
+        <w:rPr>
+          <w:rFonts w:ascii="思源黑体" w:eastAsia="思源黑体" w:hAnsi="思源黑体" w:hint="eastAsia"/>
+          <w:color w:val="984806"/>
+          <w:sz w:val="22"/>
+          <w:szCs w:val="22"/>
+          <w:lang w:val="en-US"/>
         </w:rPr>
         <w:t>to</w:t>
       </w:r>
@@ -30653,15 +31252,17 @@
           <w:color w:val="808080" w:themeColor="background1" w:themeShade="80"/>
           <w:sz w:val="22"/>
           <w:szCs w:val="22"/>
-        </w:rPr>
-        <w:t xml:space="preserve"> </w:t>
-      </w:r>
-      <w:r>
-        <w:rPr>
-          <w:rFonts w:ascii="思源黑体" w:eastAsia="思源黑体" w:hAnsi="思源黑体" w:hint="eastAsia"/>
-          <w:color w:val="984806"/>
-          <w:sz w:val="22"/>
-          <w:szCs w:val="22"/>
+          <w:lang w:val="en-US"/>
+        </w:rPr>
+        <w:t xml:space="preserve"> </w:t>
+      </w:r>
+      <w:r>
+        <w:rPr>
+          <w:rFonts w:ascii="思源黑体" w:eastAsia="思源黑体" w:hAnsi="思源黑体" w:hint="eastAsia"/>
+          <w:color w:val="984806"/>
+          <w:sz w:val="22"/>
+          <w:szCs w:val="22"/>
+          <w:lang w:val="en-US"/>
         </w:rPr>
         <w:t>help</w:t>
       </w:r>
@@ -30671,15 +31272,17 @@
           <w:color w:val="808080" w:themeColor="background1" w:themeShade="80"/>
           <w:sz w:val="22"/>
           <w:szCs w:val="22"/>
-        </w:rPr>
-        <w:t xml:space="preserve"> </w:t>
-      </w:r>
-      <w:r>
-        <w:rPr>
-          <w:rFonts w:ascii="思源黑体" w:eastAsia="思源黑体" w:hAnsi="思源黑体" w:hint="eastAsia"/>
-          <w:color w:val="984806"/>
-          <w:sz w:val="22"/>
-          <w:szCs w:val="22"/>
+          <w:lang w:val="en-US"/>
+        </w:rPr>
+        <w:t xml:space="preserve"> </w:t>
+      </w:r>
+      <w:r>
+        <w:rPr>
+          <w:rFonts w:ascii="思源黑体" w:eastAsia="思源黑体" w:hAnsi="思源黑体" w:hint="eastAsia"/>
+          <w:color w:val="984806"/>
+          <w:sz w:val="22"/>
+          <w:szCs w:val="22"/>
+          <w:lang w:val="en-US"/>
         </w:rPr>
         <w:t>its</w:t>
       </w:r>
@@ -30689,15 +31292,17 @@
           <w:color w:val="808080" w:themeColor="background1" w:themeShade="80"/>
           <w:sz w:val="22"/>
           <w:szCs w:val="22"/>
-        </w:rPr>
-        <w:t xml:space="preserve"> </w:t>
-      </w:r>
-      <w:r>
-        <w:rPr>
-          <w:rFonts w:ascii="思源黑体" w:eastAsia="思源黑体" w:hAnsi="思源黑体" w:hint="eastAsia"/>
-          <w:color w:val="984806"/>
-          <w:sz w:val="22"/>
-          <w:szCs w:val="22"/>
+          <w:lang w:val="en-US"/>
+        </w:rPr>
+        <w:t xml:space="preserve"> </w:t>
+      </w:r>
+      <w:r>
+        <w:rPr>
+          <w:rFonts w:ascii="思源黑体" w:eastAsia="思源黑体" w:hAnsi="思源黑体" w:hint="eastAsia"/>
+          <w:color w:val="984806"/>
+          <w:sz w:val="22"/>
+          <w:szCs w:val="22"/>
+          <w:lang w:val="en-US"/>
         </w:rPr>
         <w:t>passage</w:t>
       </w:r>
@@ -30707,15 +31312,17 @@
           <w:color w:val="808080" w:themeColor="background1" w:themeShade="80"/>
           <w:sz w:val="22"/>
           <w:szCs w:val="22"/>
-        </w:rPr>
-        <w:t xml:space="preserve"> </w:t>
-      </w:r>
-      <w:r>
-        <w:rPr>
-          <w:rFonts w:ascii="思源黑体" w:eastAsia="思源黑体" w:hAnsi="思源黑体" w:hint="eastAsia"/>
-          <w:color w:val="984806"/>
-          <w:sz w:val="22"/>
-          <w:szCs w:val="22"/>
+          <w:lang w:val="en-US"/>
+        </w:rPr>
+        <w:t xml:space="preserve"> </w:t>
+      </w:r>
+      <w:r>
+        <w:rPr>
+          <w:rFonts w:ascii="思源黑体" w:eastAsia="思源黑体" w:hAnsi="思源黑体" w:hint="eastAsia"/>
+          <w:color w:val="984806"/>
+          <w:sz w:val="22"/>
+          <w:szCs w:val="22"/>
+          <w:lang w:val="en-US"/>
         </w:rPr>
         <w:t>even</w:t>
       </w:r>
@@ -30725,15 +31332,17 @@
           <w:color w:val="808080" w:themeColor="background1" w:themeShade="80"/>
           <w:sz w:val="22"/>
           <w:szCs w:val="22"/>
-        </w:rPr>
-        <w:t xml:space="preserve"> </w:t>
-      </w:r>
-      <w:r>
-        <w:rPr>
-          <w:rFonts w:ascii="思源黑体" w:eastAsia="思源黑体" w:hAnsi="思源黑体" w:hint="eastAsia"/>
-          <w:color w:val="984806"/>
-          <w:sz w:val="22"/>
-          <w:szCs w:val="22"/>
+          <w:lang w:val="en-US"/>
+        </w:rPr>
+        <w:t xml:space="preserve"> </w:t>
+      </w:r>
+      <w:r>
+        <w:rPr>
+          <w:rFonts w:ascii="思源黑体" w:eastAsia="思源黑体" w:hAnsi="思源黑体" w:hint="eastAsia"/>
+          <w:color w:val="984806"/>
+          <w:sz w:val="22"/>
+          <w:szCs w:val="22"/>
+          <w:lang w:val="en-US"/>
         </w:rPr>
         <w:t>when</w:t>
       </w:r>
@@ -30743,15 +31352,17 @@
           <w:color w:val="808080" w:themeColor="background1" w:themeShade="80"/>
           <w:sz w:val="22"/>
           <w:szCs w:val="22"/>
-        </w:rPr>
-        <w:t xml:space="preserve"> </w:t>
-      </w:r>
-      <w:r>
-        <w:rPr>
-          <w:rFonts w:ascii="思源黑体" w:eastAsia="思源黑体" w:hAnsi="思源黑体" w:hint="eastAsia"/>
-          <w:color w:val="984806"/>
-          <w:sz w:val="22"/>
-          <w:szCs w:val="22"/>
+          <w:lang w:val="en-US"/>
+        </w:rPr>
+        <w:t xml:space="preserve"> </w:t>
+      </w:r>
+      <w:r>
+        <w:rPr>
+          <w:rFonts w:ascii="思源黑体" w:eastAsia="思源黑体" w:hAnsi="思源黑体" w:hint="eastAsia"/>
+          <w:color w:val="984806"/>
+          <w:sz w:val="22"/>
+          <w:szCs w:val="22"/>
+          <w:lang w:val="en-US"/>
         </w:rPr>
         <w:t>the</w:t>
       </w:r>
@@ -30761,15 +31372,17 @@
           <w:color w:val="808080" w:themeColor="background1" w:themeShade="80"/>
           <w:sz w:val="22"/>
           <w:szCs w:val="22"/>
-        </w:rPr>
-        <w:t xml:space="preserve"> </w:t>
-      </w:r>
-      <w:r>
-        <w:rPr>
-          <w:rFonts w:ascii="思源黑体" w:eastAsia="思源黑体" w:hAnsi="思源黑体" w:hint="eastAsia"/>
-          <w:color w:val="984806"/>
-          <w:sz w:val="22"/>
-          <w:szCs w:val="22"/>
+          <w:lang w:val="en-US"/>
+        </w:rPr>
+        <w:t xml:space="preserve"> </w:t>
+      </w:r>
+      <w:r>
+        <w:rPr>
+          <w:rFonts w:ascii="思源黑体" w:eastAsia="思源黑体" w:hAnsi="思源黑体" w:hint="eastAsia"/>
+          <w:color w:val="984806"/>
+          <w:sz w:val="22"/>
+          <w:szCs w:val="22"/>
+          <w:lang w:val="en-US"/>
         </w:rPr>
         <w:t>wind</w:t>
       </w:r>
@@ -30779,15 +31392,17 @@
           <w:color w:val="808080" w:themeColor="background1" w:themeShade="80"/>
           <w:sz w:val="22"/>
           <w:szCs w:val="22"/>
-        </w:rPr>
-        <w:t xml:space="preserve"> </w:t>
-      </w:r>
-      <w:r>
-        <w:rPr>
-          <w:rFonts w:ascii="思源黑体" w:eastAsia="思源黑体" w:hAnsi="思源黑体" w:hint="eastAsia"/>
-          <w:color w:val="984806"/>
-          <w:sz w:val="22"/>
-          <w:szCs w:val="22"/>
+          <w:lang w:val="en-US"/>
+        </w:rPr>
+        <w:t xml:space="preserve"> </w:t>
+      </w:r>
+      <w:r>
+        <w:rPr>
+          <w:rFonts w:ascii="思源黑体" w:eastAsia="思源黑体" w:hAnsi="思源黑体" w:hint="eastAsia"/>
+          <w:color w:val="984806"/>
+          <w:sz w:val="22"/>
+          <w:szCs w:val="22"/>
+          <w:lang w:val="en-US"/>
         </w:rPr>
         <w:t>is</w:t>
       </w:r>
@@ -30797,15 +31412,17 @@
           <w:color w:val="808080" w:themeColor="background1" w:themeShade="80"/>
           <w:sz w:val="22"/>
           <w:szCs w:val="22"/>
-        </w:rPr>
-        <w:t xml:space="preserve"> </w:t>
-      </w:r>
-      <w:r>
-        <w:rPr>
-          <w:rFonts w:ascii="思源黑体" w:eastAsia="思源黑体" w:hAnsi="思源黑体" w:hint="eastAsia"/>
-          <w:color w:val="984806"/>
-          <w:sz w:val="22"/>
-          <w:szCs w:val="22"/>
+          <w:lang w:val="en-US"/>
+        </w:rPr>
+        <w:t xml:space="preserve"> </w:t>
+      </w:r>
+      <w:r>
+        <w:rPr>
+          <w:rFonts w:ascii="思源黑体" w:eastAsia="思源黑体" w:hAnsi="思源黑体" w:hint="eastAsia"/>
+          <w:color w:val="984806"/>
+          <w:sz w:val="22"/>
+          <w:szCs w:val="22"/>
+          <w:lang w:val="en-US"/>
         </w:rPr>
         <w:t>adverse.</w:t>
       </w:r>
@@ -30821,7 +31438,7 @@
     <w:p>
       <w:pPr>
         <w:rPr>
-          <w:rFonts w:ascii="思源黑体" w:eastAsia="思源黑体" w:hAnsi="思源黑体" w:hint="eastAsia"/>
+          <w:rFonts w:ascii="思源黑体" w:eastAsia="思源黑体" w:hAnsi="思源黑体"/>
           <w:lang w:val="en-US"/>
         </w:rPr>
       </w:pPr>
@@ -30832,13 +31449,23 @@
           <w:bCs/>
           <w:color w:val="0D0D0D" w:themeColor="text1" w:themeTint="F2"/>
         </w:rPr>
-        <w:t>语法分析：</w:t>
-      </w:r>
-    </w:p>
-    <w:p>
-      <w:pPr>
-        <w:rPr>
-          <w:rFonts w:ascii="思源黑体" w:eastAsia="思源黑体" w:hAnsi="思源黑体" w:hint="eastAsia"/>
+        <w:t>语法分析</w:t>
+      </w:r>
+      <w:r>
+        <w:rPr>
+          <w:rFonts w:ascii="思源黑体" w:eastAsia="思源黑体" w:hAnsi="思源黑体" w:hint="eastAsia"/>
+          <w:b/>
+          <w:bCs/>
+          <w:color w:val="0D0D0D" w:themeColor="text1" w:themeTint="F2"/>
+          <w:lang w:val="en-US"/>
+        </w:rPr>
+        <w:t>：</w:t>
+      </w:r>
+    </w:p>
+    <w:p>
+      <w:pPr>
+        <w:rPr>
+          <w:rFonts w:ascii="思源黑体" w:eastAsia="思源黑体" w:hAnsi="思源黑体"/>
           <w:i/>
           <w:color w:val="897813"/>
           <w:lang w:val="en-US"/>
@@ -30953,8 +31580,9 @@
           <w:iCs/>
           <w:color w:val="897813"/>
           <w:u w:val="single"/>
-        </w:rPr>
-        <w:t>（插入语</w:t>
+          <w:lang w:val="en-US"/>
+        </w:rPr>
+        <w:t>（</w:t>
       </w:r>
       <w:r>
         <w:rPr>
@@ -30964,7 +31592,7 @@
           <w:color w:val="897813"/>
           <w:u w:val="single"/>
         </w:rPr>
-        <w:t>，“可能说是”</w:t>
+        <w:t>插入语</w:t>
       </w:r>
       <w:r>
         <w:rPr>
@@ -30973,8 +31601,30 @@
           <w:iCs/>
           <w:color w:val="897813"/>
           <w:u w:val="single"/>
-        </w:rPr>
-        <w:t>）</w:t>
+          <w:lang w:val="en-US"/>
+        </w:rPr>
+        <w:t>，“</w:t>
+      </w:r>
+      <w:r>
+        <w:rPr>
+          <w:rFonts w:ascii="思源黑体" w:eastAsia="思源黑体" w:hAnsi="思源黑体" w:hint="eastAsia"/>
+          <w:i/>
+          <w:iCs/>
+          <w:color w:val="897813"/>
+          <w:u w:val="single"/>
+        </w:rPr>
+        <w:t>可能说是</w:t>
+      </w:r>
+      <w:r>
+        <w:rPr>
+          <w:rFonts w:ascii="思源黑体" w:eastAsia="思源黑体" w:hAnsi="思源黑体" w:hint="eastAsia"/>
+          <w:i/>
+          <w:iCs/>
+          <w:color w:val="897813"/>
+          <w:u w:val="single"/>
+          <w:lang w:val="en-US"/>
+        </w:rPr>
+        <w:t>”）</w:t>
       </w:r>
       <w:r>
         <w:rPr>
@@ -31025,8 +31675,26 @@
           <w:rFonts w:ascii="思源黑体" w:eastAsia="思源黑体" w:hAnsi="思源黑体"/>
           <w:color w:val="897813"/>
           <w:u w:val="single"/>
-        </w:rPr>
-        <w:t>（时间状语从句）</w:t>
+          <w:lang w:val="en-US"/>
+        </w:rPr>
+        <w:t>（</w:t>
+      </w:r>
+      <w:r>
+        <w:rPr>
+          <w:rFonts w:ascii="思源黑体" w:eastAsia="思源黑体" w:hAnsi="思源黑体"/>
+          <w:color w:val="897813"/>
+          <w:u w:val="single"/>
+        </w:rPr>
+        <w:t>时间状语从句</w:t>
+      </w:r>
+      <w:r>
+        <w:rPr>
+          <w:rFonts w:ascii="思源黑体" w:eastAsia="思源黑体" w:hAnsi="思源黑体"/>
+          <w:color w:val="897813"/>
+          <w:u w:val="single"/>
+          <w:lang w:val="en-US"/>
+        </w:rPr>
+        <w:t>）</w:t>
       </w:r>
       <w:r>
         <w:rPr>
@@ -31080,8 +31748,18 @@
           <w:i/>
           <w:color w:val="897813"/>
           <w:u w:val="single"/>
-        </w:rPr>
-        <w:t>that ...定语从句</w:t>
+          <w:lang w:val="en-US"/>
+        </w:rPr>
+        <w:t>that ...</w:t>
+      </w:r>
+      <w:r>
+        <w:rPr>
+          <w:rFonts w:ascii="思源黑体" w:eastAsia="思源黑体" w:hAnsi="思源黑体"/>
+          <w:i/>
+          <w:color w:val="897813"/>
+          <w:u w:val="single"/>
+        </w:rPr>
+        <w:t>定语从句</w:t>
       </w:r>
       <w:r>
         <w:rPr>
@@ -31150,8 +31828,30 @@
           <w:iCs/>
           <w:color w:val="897813"/>
           <w:u w:val="single"/>
-        </w:rPr>
-        <w:t>（时间状语从句）</w:t>
+          <w:lang w:val="en-US"/>
+        </w:rPr>
+        <w:t>（</w:t>
+      </w:r>
+      <w:r>
+        <w:rPr>
+          <w:rFonts w:ascii="思源黑体" w:eastAsia="思源黑体" w:hAnsi="思源黑体"/>
+          <w:i/>
+          <w:iCs/>
+          <w:color w:val="897813"/>
+          <w:u w:val="single"/>
+        </w:rPr>
+        <w:t>时间状语从句</w:t>
+      </w:r>
+      <w:r>
+        <w:rPr>
+          <w:rFonts w:ascii="思源黑体" w:eastAsia="思源黑体" w:hAnsi="思源黑体"/>
+          <w:i/>
+          <w:iCs/>
+          <w:color w:val="897813"/>
+          <w:u w:val="single"/>
+          <w:lang w:val="en-US"/>
+        </w:rPr>
+        <w:t>）</w:t>
       </w:r>
       <w:r>
         <w:rPr>
@@ -31166,6 +31866,7 @@
         <w:rPr>
           <w:rFonts w:ascii="思源黑体" w:eastAsia="思源黑体" w:hAnsi="思源黑体"/>
           <w:color w:val="897813"/>
+          <w:lang w:val="en-US"/>
         </w:rPr>
         <w:t>（</w:t>
       </w:r>
@@ -31234,21 +31935,29 @@
           <w:rFonts w:ascii="思源黑体" w:eastAsia="思源黑体" w:hAnsi="思源黑体"/>
           <w:color w:val="897813"/>
         </w:rPr>
-        <w:t>非谓语动词引导原因状语）</w:t>
-      </w:r>
-    </w:p>
-    <w:p>
-      <w:pPr>
-        <w:rPr>
-          <w:rFonts w:ascii="思源黑体" w:eastAsia="思源黑体" w:hAnsi="思源黑体"/>
-          <w:lang w:val="en-US"/>
-        </w:rPr>
-      </w:pPr>
-    </w:p>
-    <w:p>
-      <w:pPr>
-        <w:rPr>
-          <w:rFonts w:ascii="思源黑体" w:eastAsia="思源黑体" w:hAnsi="思源黑体" w:hint="eastAsia"/>
+        <w:t>非谓语动词引导原因状语</w:t>
+      </w:r>
+      <w:r>
+        <w:rPr>
+          <w:rFonts w:ascii="思源黑体" w:eastAsia="思源黑体" w:hAnsi="思源黑体"/>
+          <w:color w:val="897813"/>
+          <w:lang w:val="en-US"/>
+        </w:rPr>
+        <w:t>）</w:t>
+      </w:r>
+    </w:p>
+    <w:p>
+      <w:pPr>
+        <w:rPr>
+          <w:rFonts w:ascii="思源黑体" w:eastAsia="思源黑体" w:hAnsi="思源黑体"/>
+          <w:lang w:val="en-US"/>
+        </w:rPr>
+      </w:pPr>
+    </w:p>
+    <w:p>
+      <w:pPr>
+        <w:rPr>
+          <w:rFonts w:ascii="思源黑体" w:eastAsia="思源黑体" w:hAnsi="思源黑体"/>
           <w:lang w:val="en-US"/>
         </w:rPr>
       </w:pPr>
@@ -31266,30 +31975,15 @@
           <w:rFonts w:ascii="思源黑体" w:eastAsia="思源黑体" w:hAnsi="思源黑体" w:cs="Arial"/>
           <w:color w:val="0070C0"/>
           <w:shd w:val="clear" w:color="auto" w:fill="FFFF00"/>
-        </w:rPr>
-        <w:t>（</w:t>
-      </w:r>
-      <w:r>
-        <w:rPr>
-          <w:rFonts w:ascii="思源黑体" w:eastAsia="思源黑体" w:hAnsi="思源黑体" w:cs="Arial"/>
-          <w:color w:val="0070C0"/>
-          <w:shd w:val="clear" w:color="auto" w:fill="FFFF00"/>
-        </w:rPr>
-        <w:t>1</w:t>
-      </w:r>
-      <w:r>
-        <w:rPr>
-          <w:rFonts w:ascii="思源黑体" w:eastAsia="思源黑体" w:hAnsi="思源黑体" w:cs="Arial"/>
-          <w:color w:val="0070C0"/>
-          <w:shd w:val="clear" w:color="auto" w:fill="FFFF00"/>
-        </w:rPr>
-        <w:t>）</w:t>
-      </w:r>
-    </w:p>
-    <w:p>
-      <w:pPr>
-        <w:rPr>
-          <w:rFonts w:ascii="思源黑体" w:eastAsia="思源黑体" w:hAnsi="思源黑体" w:hint="eastAsia"/>
+          <w:lang w:val="en-US"/>
+        </w:rPr>
+        <w:t>（1）</w:t>
+      </w:r>
+    </w:p>
+    <w:p>
+      <w:pPr>
+        <w:rPr>
+          <w:rFonts w:ascii="思源黑体" w:eastAsia="思源黑体" w:hAnsi="思源黑体"/>
           <w:lang w:val="en-US"/>
         </w:rPr>
       </w:pPr>
@@ -31570,7 +32264,7 @@
     <w:p>
       <w:pPr>
         <w:rPr>
-          <w:rFonts w:ascii="思源黑体" w:eastAsia="思源黑体" w:hAnsi="思源黑体" w:hint="eastAsia"/>
+          <w:rFonts w:ascii="思源黑体" w:eastAsia="思源黑体" w:hAnsi="思源黑体"/>
           <w:lang w:val="en-US"/>
         </w:rPr>
       </w:pPr>
@@ -31698,7 +32392,7 @@
     <w:p>
       <w:pPr>
         <w:rPr>
-          <w:rFonts w:ascii="思源黑体" w:eastAsia="思源黑体" w:hAnsi="思源黑体" w:hint="eastAsia"/>
+          <w:rFonts w:ascii="思源黑体" w:eastAsia="思源黑体" w:hAnsi="思源黑体"/>
           <w:lang w:val="en-US"/>
         </w:rPr>
       </w:pPr>
@@ -31716,22 +32410,37 @@
           <w:rFonts w:ascii="思源黑体" w:eastAsia="思源黑体" w:hAnsi="思源黑体" w:cs="Arial"/>
           <w:color w:val="0070C0"/>
           <w:shd w:val="clear" w:color="auto" w:fill="FFFF00"/>
-        </w:rPr>
-        <w:t>（</w:t>
-      </w:r>
-      <w:r>
-        <w:rPr>
-          <w:rFonts w:ascii="思源黑体" w:eastAsia="思源黑体" w:hAnsi="思源黑体" w:cs="Arial"/>
-          <w:color w:val="0070C0"/>
-          <w:shd w:val="clear" w:color="auto" w:fill="FFFF00"/>
-        </w:rPr>
-        <w:t>3</w:t>
-      </w:r>
-      <w:r>
-        <w:rPr>
-          <w:rFonts w:ascii="思源黑体" w:eastAsia="思源黑体" w:hAnsi="思源黑体" w:cs="Arial"/>
-          <w:color w:val="0070C0"/>
-          <w:shd w:val="clear" w:color="auto" w:fill="FFFF00"/>
+          <w:lang w:val="en-US"/>
+        </w:rPr>
+        <w:t>（3）</w:t>
+      </w:r>
+    </w:p>
+    <w:p>
+      <w:pPr>
+        <w:rPr>
+          <w:rFonts w:ascii="思源黑体" w:eastAsia="思源黑体" w:hAnsi="思源黑体"/>
+          <w:lang w:val="en-US"/>
+        </w:rPr>
+      </w:pPr>
+      <w:r>
+        <w:rPr>
+          <w:rFonts w:ascii="思源黑体" w:eastAsia="思源黑体" w:hAnsi="思源黑体" w:hint="eastAsia"/>
+          <w:color w:val="984806" w:themeColor="accent6" w:themeShade="80"/>
+          <w:lang w:val="en-US"/>
+        </w:rPr>
+        <w:t>it may be</w:t>
+      </w:r>
+      <w:r>
+        <w:rPr>
+          <w:rFonts w:ascii="思源黑体" w:eastAsia="思源黑体" w:hAnsi="思源黑体" w:hint="eastAsia"/>
+          <w:lang w:val="en-US"/>
+        </w:rPr>
+        <w:t>（插入语，“可能说是”</w:t>
+      </w:r>
+      <w:r>
+        <w:rPr>
+          <w:rFonts w:ascii="思源黑体" w:eastAsia="思源黑体" w:hAnsi="思源黑体" w:hint="eastAsia"/>
+          <w:lang w:val="en-US"/>
         </w:rPr>
         <w:t>）</w:t>
       </w:r>
@@ -31743,41 +32452,11 @@
           <w:lang w:val="en-US"/>
         </w:rPr>
       </w:pPr>
-      <w:r>
-        <w:rPr>
-          <w:rFonts w:ascii="思源黑体" w:eastAsia="思源黑体" w:hAnsi="思源黑体" w:hint="eastAsia"/>
-          <w:color w:val="984806" w:themeColor="accent6" w:themeShade="80"/>
-          <w:lang w:val="en-US"/>
-        </w:rPr>
-        <w:t>it may be</w:t>
-      </w:r>
-      <w:r>
-        <w:rPr>
-          <w:rFonts w:ascii="思源黑体" w:eastAsia="思源黑体" w:hAnsi="思源黑体" w:hint="eastAsia"/>
-          <w:lang w:val="en-US"/>
-        </w:rPr>
-        <w:t>（插入语，“可能说是”</w:t>
-      </w:r>
-      <w:r>
-        <w:rPr>
-          <w:rFonts w:ascii="思源黑体" w:eastAsia="思源黑体" w:hAnsi="思源黑体" w:hint="eastAsia"/>
-          <w:lang w:val="en-US"/>
-        </w:rPr>
-        <w:t>）</w:t>
-      </w:r>
-    </w:p>
-    <w:p>
-      <w:pPr>
-        <w:rPr>
-          <w:rFonts w:ascii="思源黑体" w:eastAsia="思源黑体" w:hAnsi="思源黑体"/>
-          <w:lang w:val="en-US"/>
-        </w:rPr>
-      </w:pPr>
-    </w:p>
-    <w:p>
-      <w:pPr>
-        <w:rPr>
-          <w:rFonts w:ascii="思源黑体" w:eastAsia="思源黑体" w:hAnsi="思源黑体" w:hint="eastAsia"/>
+    </w:p>
+    <w:p>
+      <w:pPr>
+        <w:rPr>
+          <w:rFonts w:ascii="思源黑体" w:eastAsia="思源黑体" w:hAnsi="思源黑体"/>
           <w:color w:val="FF0000"/>
           <w:lang w:val="en-US"/>
         </w:rPr>
@@ -31818,7 +32497,7 @@
     <w:p>
       <w:pPr>
         <w:rPr>
-          <w:rFonts w:ascii="思源黑体" w:eastAsia="思源黑体" w:hAnsi="思源黑体" w:hint="eastAsia"/>
+          <w:rFonts w:ascii="思源黑体" w:eastAsia="思源黑体" w:hAnsi="思源黑体"/>
           <w:lang w:val="en-US"/>
         </w:rPr>
       </w:pPr>
@@ -31836,24 +32515,9 @@
           <w:rFonts w:ascii="思源黑体" w:eastAsia="思源黑体" w:hAnsi="思源黑体" w:cs="Arial"/>
           <w:color w:val="0070C0"/>
           <w:shd w:val="clear" w:color="auto" w:fill="FFFF00"/>
-        </w:rPr>
-        <w:t>（</w:t>
-      </w:r>
-      <w:r>
-        <w:rPr>
-          <w:rFonts w:ascii="思源黑体" w:eastAsia="思源黑体" w:hAnsi="思源黑体" w:cs="Arial"/>
-          <w:color w:val="0070C0"/>
-          <w:shd w:val="clear" w:color="auto" w:fill="FFFF00"/>
-        </w:rPr>
-        <w:t>4</w:t>
-      </w:r>
-      <w:r>
-        <w:rPr>
-          <w:rFonts w:ascii="思源黑体" w:eastAsia="思源黑体" w:hAnsi="思源黑体" w:cs="Arial"/>
-          <w:color w:val="0070C0"/>
-          <w:shd w:val="clear" w:color="auto" w:fill="FFFF00"/>
-        </w:rPr>
-        <w:t>）</w:t>
+          <w:lang w:val="en-US"/>
+        </w:rPr>
+        <w:t>（4）</w:t>
       </w:r>
     </w:p>
     <w:p>
@@ -31926,7 +32590,7 @@
     <w:p>
       <w:pPr>
         <w:rPr>
-          <w:rFonts w:ascii="思源黑体" w:eastAsia="思源黑体" w:hAnsi="思源黑体" w:hint="eastAsia"/>
+          <w:rFonts w:ascii="思源黑体" w:eastAsia="思源黑体" w:hAnsi="思源黑体"/>
           <w:lang w:val="en-US"/>
         </w:rPr>
       </w:pPr>
@@ -31967,7 +32631,7 @@
     <w:p>
       <w:pPr>
         <w:rPr>
-          <w:rFonts w:ascii="思源黑体" w:eastAsia="思源黑体" w:hAnsi="思源黑体" w:hint="eastAsia"/>
+          <w:rFonts w:ascii="思源黑体" w:eastAsia="思源黑体" w:hAnsi="思源黑体"/>
           <w:lang w:val="en-US"/>
         </w:rPr>
       </w:pPr>
@@ -32001,28 +32665,14 @@
           <w:rFonts w:ascii="思源黑体" w:eastAsia="思源黑体" w:hAnsi="思源黑体"/>
           <w:lang w:val="en-US"/>
         </w:rPr>
-        <w:t xml:space="preserve">. </w:t>
-      </w:r>
-      <w:r>
-        <w:rPr>
-          <w:rFonts w:ascii="思源黑体" w:eastAsia="思源黑体" w:hAnsi="思源黑体"/>
-          <w:lang w:val="en-US"/>
-        </w:rPr>
-        <w:t>[pl.]</w:t>
-      </w:r>
-      <w:r>
-        <w:rPr>
-          <w:rFonts w:ascii="思源黑体" w:eastAsia="思源黑体" w:hAnsi="思源黑体" w:hint="eastAsia"/>
-          <w:lang w:val="en-US"/>
-        </w:rPr>
-        <w:t xml:space="preserve"> </w:t>
-      </w:r>
-      <w:r>
-        <w:rPr>
-          <w:rFonts w:ascii="思源黑体" w:eastAsia="思源黑体" w:hAnsi="思源黑体" w:hint="eastAsia"/>
-          <w:lang w:val="en-US"/>
-        </w:rPr>
-        <w:t>幼崽；幼兽；幼鸟</w:t>
+        <w:t>. [pl.]</w:t>
+      </w:r>
+      <w:r>
+        <w:rPr>
+          <w:rFonts w:ascii="思源黑体" w:eastAsia="思源黑体" w:hAnsi="思源黑体" w:hint="eastAsia"/>
+          <w:lang w:val="en-US"/>
+        </w:rPr>
+        <w:t xml:space="preserve"> 幼崽；幼兽；幼鸟</w:t>
       </w:r>
     </w:p>
     <w:p>
@@ -32071,7 +32721,7 @@
     <w:p>
       <w:pPr>
         <w:rPr>
-          <w:rFonts w:ascii="思源黑体" w:eastAsia="思源黑体" w:hAnsi="思源黑体" w:hint="eastAsia"/>
+          <w:rFonts w:ascii="思源黑体" w:eastAsia="思源黑体" w:hAnsi="思源黑体"/>
           <w:lang w:val="en-US"/>
         </w:rPr>
       </w:pPr>
@@ -32297,7 +32947,7 @@
         <w:autoSpaceDN/>
         <w:spacing w:before="55"/>
         <w:rPr>
-          <w:rFonts w:ascii="思源黑体" w:eastAsia="思源黑体" w:hAnsi="思源黑体" w:hint="eastAsia"/>
+          <w:rFonts w:ascii="思源黑体" w:eastAsia="思源黑体" w:hAnsi="思源黑体"/>
           <w:lang w:val="en-US"/>
         </w:rPr>
       </w:pPr>
@@ -32332,7 +32982,7 @@
         <w:autoSpaceDN/>
         <w:spacing w:before="55"/>
         <w:rPr>
-          <w:rFonts w:ascii="思源黑体" w:eastAsia="思源黑体" w:hAnsi="思源黑体" w:hint="eastAsia"/>
+          <w:rFonts w:ascii="思源黑体" w:eastAsia="思源黑体" w:hAnsi="思源黑体"/>
           <w:lang w:val="en-US"/>
         </w:rPr>
       </w:pPr>
@@ -32372,7 +33022,7 @@
         <w:autoSpaceDN/>
         <w:spacing w:before="55"/>
         <w:rPr>
-          <w:rFonts w:ascii="思源黑体" w:eastAsia="思源黑体" w:hAnsi="思源黑体" w:hint="eastAsia"/>
+          <w:rFonts w:ascii="思源黑体" w:eastAsia="思源黑体" w:hAnsi="思源黑体"/>
           <w:lang w:val="en-US"/>
         </w:rPr>
       </w:pPr>
@@ -32421,7 +33071,7 @@
         <w:autoSpaceDN/>
         <w:spacing w:before="55"/>
         <w:rPr>
-          <w:rFonts w:ascii="思源黑体" w:eastAsia="思源黑体" w:hAnsi="思源黑体" w:hint="eastAsia"/>
+          <w:rFonts w:ascii="思源黑体" w:eastAsia="思源黑体" w:hAnsi="思源黑体"/>
           <w:lang w:val="en-US"/>
         </w:rPr>
       </w:pPr>
@@ -32504,7 +33154,7 @@
     <w:p>
       <w:pPr>
         <w:rPr>
-          <w:rFonts w:ascii="思源黑体" w:eastAsia="思源黑体" w:hAnsi="思源黑体" w:hint="eastAsia"/>
+          <w:rFonts w:ascii="思源黑体" w:eastAsia="思源黑体" w:hAnsi="思源黑体"/>
           <w:lang w:val="en-US"/>
         </w:rPr>
       </w:pPr>
@@ -32522,30 +33172,15 @@
           <w:rFonts w:ascii="思源黑体" w:eastAsia="思源黑体" w:hAnsi="思源黑体" w:cs="Arial"/>
           <w:color w:val="0070C0"/>
           <w:shd w:val="clear" w:color="auto" w:fill="FFFF00"/>
-        </w:rPr>
-        <w:t>（</w:t>
-      </w:r>
-      <w:r>
-        <w:rPr>
-          <w:rFonts w:ascii="思源黑体" w:eastAsia="思源黑体" w:hAnsi="思源黑体" w:cs="Arial"/>
-          <w:color w:val="0070C0"/>
-          <w:shd w:val="clear" w:color="auto" w:fill="FFFF00"/>
-        </w:rPr>
-        <w:t>7</w:t>
-      </w:r>
-      <w:r>
-        <w:rPr>
-          <w:rFonts w:ascii="思源黑体" w:eastAsia="思源黑体" w:hAnsi="思源黑体" w:cs="Arial"/>
-          <w:color w:val="0070C0"/>
-          <w:shd w:val="clear" w:color="auto" w:fill="FFFF00"/>
-        </w:rPr>
-        <w:t>）</w:t>
-      </w:r>
-    </w:p>
-    <w:p>
-      <w:pPr>
-        <w:rPr>
-          <w:rFonts w:ascii="思源黑体" w:eastAsia="思源黑体" w:hAnsi="思源黑体" w:hint="eastAsia"/>
+          <w:lang w:val="en-US"/>
+        </w:rPr>
+        <w:t>（7）</w:t>
+      </w:r>
+    </w:p>
+    <w:p>
+      <w:pPr>
+        <w:rPr>
+          <w:rFonts w:ascii="思源黑体" w:eastAsia="思源黑体" w:hAnsi="思源黑体"/>
           <w:b/>
           <w:bCs/>
           <w:lang w:val="en-US"/>
@@ -32593,24 +33228,28 @@
       <w:r>
         <w:rPr>
           <w:rFonts w:ascii="思源黑体" w:eastAsia="思源黑体" w:hAnsi="思源黑体" w:hint="eastAsia"/>
-        </w:rPr>
-        <w:t xml:space="preserve"> </w:t>
-      </w:r>
-      <w:r>
-        <w:rPr>
-          <w:rFonts w:ascii="思源黑体" w:eastAsia="思源黑体" w:hAnsi="思源黑体"/>
+          <w:lang w:val="en-US"/>
+        </w:rPr>
+        <w:t xml:space="preserve"> </w:t>
+      </w:r>
+      <w:r>
+        <w:rPr>
+          <w:rFonts w:ascii="思源黑体" w:eastAsia="思源黑体" w:hAnsi="思源黑体"/>
+          <w:lang w:val="en-US"/>
         </w:rPr>
         <w:tab/>
       </w:r>
       <w:r>
         <w:rPr>
           <w:rFonts w:ascii="思源黑体" w:eastAsia="思源黑体" w:hAnsi="思源黑体" w:hint="eastAsia"/>
+          <w:lang w:val="en-US"/>
         </w:rPr>
         <w:t>：</w:t>
       </w:r>
       <w:r>
         <w:rPr>
           <w:rFonts w:ascii="思源黑体" w:eastAsia="思源黑体" w:hAnsi="思源黑体"/>
+          <w:lang w:val="en-US"/>
         </w:rPr>
         <w:tab/>
       </w:r>
@@ -32669,12 +33308,14 @@
       <w:r>
         <w:rPr>
           <w:rFonts w:ascii="思源黑体" w:eastAsia="思源黑体" w:hAnsi="思源黑体" w:hint="eastAsia"/>
+          <w:lang w:val="en-US"/>
         </w:rPr>
         <w:t>：</w:t>
       </w:r>
       <w:r>
         <w:rPr>
           <w:rFonts w:ascii="思源黑体" w:eastAsia="思源黑体" w:hAnsi="思源黑体"/>
+          <w:lang w:val="en-US"/>
         </w:rPr>
         <w:tab/>
       </w:r>
@@ -32879,12 +33520,14 @@
       <w:r>
         <w:rPr>
           <w:rFonts w:ascii="思源黑体" w:eastAsia="思源黑体" w:hAnsi="思源黑体" w:hint="eastAsia"/>
+          <w:lang w:val="en-US"/>
         </w:rPr>
         <w:t>：</w:t>
       </w:r>
       <w:r>
         <w:rPr>
           <w:rFonts w:ascii="思源黑体" w:eastAsia="思源黑体" w:hAnsi="思源黑体"/>
+          <w:lang w:val="en-US"/>
         </w:rPr>
         <w:tab/>
       </w:r>
@@ -32915,7 +33558,7 @@
     <w:p>
       <w:pPr>
         <w:rPr>
-          <w:rFonts w:ascii="思源黑体" w:eastAsia="思源黑体" w:hAnsi="思源黑体" w:hint="eastAsia"/>
+          <w:rFonts w:ascii="思源黑体" w:eastAsia="思源黑体" w:hAnsi="思源黑体"/>
           <w:lang w:val="en-US"/>
         </w:rPr>
       </w:pPr>
@@ -32960,7 +33603,7 @@
         <w:autoSpaceDN/>
         <w:spacing w:before="55"/>
         <w:rPr>
-          <w:rFonts w:ascii="思源黑体" w:eastAsia="思源黑体" w:hAnsi="思源黑体" w:hint="eastAsia"/>
+          <w:rFonts w:ascii="思源黑体" w:eastAsia="思源黑体" w:hAnsi="思源黑体"/>
           <w:lang w:val="en-US"/>
         </w:rPr>
       </w:pPr>
@@ -32999,14 +33642,7 @@
           <w:rFonts w:ascii="思源黑体" w:eastAsia="思源黑体" w:hAnsi="思源黑体" w:hint="eastAsia"/>
           <w:lang w:val="en-US"/>
         </w:rPr>
-        <w:t xml:space="preserve"> </w:t>
-      </w:r>
-      <w:r>
-        <w:rPr>
-          <w:rFonts w:ascii="思源黑体" w:eastAsia="思源黑体" w:hAnsi="思源黑体" w:hint="eastAsia"/>
-          <w:lang w:val="en-US"/>
-        </w:rPr>
-        <w:t>穿过；穿越</w:t>
+        <w:t xml:space="preserve"> 穿过；穿越</w:t>
       </w:r>
     </w:p>
     <w:p>
@@ -33066,8 +33702,8 @@
           <w:lang w:val="en-US"/>
         </w:rPr>
       </w:pPr>
-      <w:bookmarkStart w:id="24" w:name="Lesson_24_Beauty"/>
-      <w:bookmarkEnd w:id="24"/>
+      <w:bookmarkStart w:id="25" w:name="Lesson_24_Beauty"/>
+      <w:bookmarkEnd w:id="25"/>
     </w:p>
     <w:p>
       <w:pPr>
@@ -33848,7 +34484,7 @@
     <w:p>
       <w:pPr>
         <w:rPr>
-          <w:rFonts w:ascii="思源黑体" w:eastAsia="思源黑体" w:hAnsi="思源黑体" w:hint="eastAsia"/>
+          <w:rFonts w:ascii="思源黑体" w:eastAsia="思源黑体" w:hAnsi="思源黑体"/>
           <w:lang w:val="en-US"/>
         </w:rPr>
       </w:pPr>
@@ -33859,7 +34495,17 @@
           <w:bCs/>
           <w:color w:val="0D0D0D" w:themeColor="text1" w:themeTint="F2"/>
         </w:rPr>
-        <w:t>语法分析：</w:t>
+        <w:t>语法分析</w:t>
+      </w:r>
+      <w:r>
+        <w:rPr>
+          <w:rFonts w:ascii="思源黑体" w:eastAsia="思源黑体" w:hAnsi="思源黑体" w:hint="eastAsia"/>
+          <w:b/>
+          <w:bCs/>
+          <w:color w:val="0D0D0D" w:themeColor="text1" w:themeTint="F2"/>
+          <w:lang w:val="en-US"/>
+        </w:rPr>
+        <w:t>：</w:t>
       </w:r>
     </w:p>
     <w:p>
@@ -33884,11 +34530,12 @@
         </w:rPr>
         <w:t>though we no longer take omens from their flight on this side and that</w:t>
       </w:r>
-      <w:bookmarkStart w:id="25" w:name="_Hlk84860377"/>
+      <w:bookmarkStart w:id="26" w:name="_Hlk84860377"/>
       <w:r>
         <w:rPr>
           <w:rFonts w:ascii="思源黑体" w:eastAsia="思源黑体" w:hAnsi="思源黑体"/>
           <w:color w:val="897813"/>
+          <w:lang w:val="en-US"/>
         </w:rPr>
         <w:t>（</w:t>
       </w:r>
@@ -33913,9 +34560,17 @@
           <w:rFonts w:ascii="思源黑体" w:eastAsia="思源黑体" w:hAnsi="思源黑体"/>
           <w:color w:val="897813"/>
         </w:rPr>
-        <w:t>引导让步状语从句）</w:t>
-      </w:r>
-      <w:bookmarkEnd w:id="25"/>
+        <w:t>引导让步状语从句</w:t>
+      </w:r>
+      <w:r>
+        <w:rPr>
+          <w:rFonts w:ascii="思源黑体" w:eastAsia="思源黑体" w:hAnsi="思源黑体"/>
+          <w:color w:val="897813"/>
+          <w:lang w:val="en-US"/>
+        </w:rPr>
+        <w:t>）</w:t>
+      </w:r>
+      <w:bookmarkEnd w:id="26"/>
       <w:r>
         <w:rPr>
           <w:rFonts w:ascii="思源黑体" w:eastAsia="思源黑体" w:hAnsi="思源黑体" w:hint="eastAsia"/>
@@ -33958,7 +34613,7 @@
     <w:p>
       <w:pPr>
         <w:rPr>
-          <w:rFonts w:ascii="思源黑体" w:eastAsia="思源黑体" w:hAnsi="思源黑体" w:hint="eastAsia"/>
+          <w:rFonts w:ascii="思源黑体" w:eastAsia="思源黑体" w:hAnsi="思源黑体"/>
           <w:lang w:val="en-US"/>
         </w:rPr>
       </w:pPr>
@@ -34037,7 +34692,7 @@
     <w:p>
       <w:pPr>
         <w:rPr>
-          <w:rFonts w:ascii="思源黑体" w:eastAsia="思源黑体" w:hAnsi="思源黑体" w:cs="Arial" w:hint="eastAsia"/>
+          <w:rFonts w:ascii="思源黑体" w:eastAsia="思源黑体" w:hAnsi="思源黑体" w:cs="Arial"/>
           <w:b/>
           <w:bCs/>
           <w:color w:val="C00000"/>
@@ -34140,7 +34795,7 @@
     <w:p>
       <w:pPr>
         <w:rPr>
-          <w:rFonts w:ascii="思源黑体" w:eastAsia="思源黑体" w:hAnsi="思源黑体" w:hint="eastAsia"/>
+          <w:rFonts w:ascii="思源黑体" w:eastAsia="思源黑体" w:hAnsi="思源黑体"/>
           <w:lang w:val="en-US"/>
         </w:rPr>
       </w:pPr>
@@ -34162,7 +34817,6 @@
         </w:rPr>
         <w:t xml:space="preserve"> </w:t>
       </w:r>
-      <w:proofErr w:type="gramStart"/>
       <w:r>
         <w:rPr>
           <w:rFonts w:ascii="思源黑体" w:eastAsia="思源黑体" w:hAnsi="思源黑体" w:hint="eastAsia"/>
@@ -34177,20 +34831,12 @@
         </w:rPr>
         <w:t>..</w:t>
       </w:r>
-      <w:proofErr w:type="gramEnd"/>
-      <w:r>
-        <w:rPr>
-          <w:rFonts w:ascii="思源黑体" w:eastAsia="思源黑体" w:hAnsi="思源黑体" w:hint="eastAsia"/>
-          <w:lang w:val="en-US"/>
-        </w:rPr>
-        <w:t>有</w:t>
-      </w:r>
-      <w:r>
-        <w:rPr>
-          <w:rFonts w:ascii="思源黑体" w:eastAsia="思源黑体" w:hAnsi="思源黑体" w:hint="eastAsia"/>
-          <w:lang w:val="en-US"/>
-        </w:rPr>
-        <w:t>害</w:t>
+      <w:r>
+        <w:rPr>
+          <w:rFonts w:ascii="思源黑体" w:eastAsia="思源黑体" w:hAnsi="思源黑体" w:hint="eastAsia"/>
+          <w:lang w:val="en-US"/>
+        </w:rPr>
+        <w:t>有害</w:t>
       </w:r>
     </w:p>
     <w:p>
@@ -34298,6 +34944,7 @@
           <w:b/>
           <w:bCs/>
           <w:color w:val="C00000"/>
+          <w:lang w:val="en-US"/>
         </w:rPr>
         <w:t>do more harm than good</w:t>
       </w:r>
@@ -34328,7 +34975,7 @@
         <w:autoSpaceDN/>
         <w:spacing w:before="55"/>
         <w:rPr>
-          <w:rFonts w:ascii="思源黑体" w:eastAsia="思源黑体" w:hAnsi="思源黑体" w:hint="eastAsia"/>
+          <w:rFonts w:ascii="思源黑体" w:eastAsia="思源黑体" w:hAnsi="思源黑体"/>
           <w:lang w:val="en-US"/>
         </w:rPr>
       </w:pPr>
@@ -34414,7 +35061,7 @@
     <w:p>
       <w:pPr>
         <w:rPr>
-          <w:rFonts w:ascii="思源黑体" w:eastAsia="思源黑体" w:hAnsi="思源黑体" w:hint="eastAsia"/>
+          <w:rFonts w:ascii="思源黑体" w:eastAsia="思源黑体" w:hAnsi="思源黑体"/>
           <w:lang w:val="en-US"/>
         </w:rPr>
       </w:pPr>
@@ -34551,7 +35198,7 @@
         <w:autoSpaceDN/>
         <w:spacing w:before="55"/>
         <w:rPr>
-          <w:rFonts w:ascii="思源黑体" w:eastAsia="思源黑体" w:hAnsi="思源黑体" w:hint="eastAsia"/>
+          <w:rFonts w:ascii="思源黑体" w:eastAsia="思源黑体" w:hAnsi="思源黑体"/>
           <w:lang w:val="en-US"/>
         </w:rPr>
       </w:pPr>
@@ -34687,7 +35334,7 @@
     <w:p>
       <w:pPr>
         <w:rPr>
-          <w:rFonts w:ascii="思源黑体" w:eastAsia="思源黑体" w:hAnsi="思源黑体" w:hint="eastAsia"/>
+          <w:rFonts w:ascii="思源黑体" w:eastAsia="思源黑体" w:hAnsi="思源黑体"/>
           <w:lang w:val="en-US"/>
         </w:rPr>
       </w:pPr>
@@ -34728,7 +35375,7 @@
     <w:p>
       <w:pPr>
         <w:rPr>
-          <w:rFonts w:ascii="思源黑体" w:eastAsia="思源黑体" w:hAnsi="思源黑体" w:hint="eastAsia"/>
+          <w:rFonts w:ascii="思源黑体" w:eastAsia="思源黑体" w:hAnsi="思源黑体"/>
           <w:lang w:val="en-US"/>
         </w:rPr>
       </w:pPr>
@@ -34773,7 +35420,7 @@
     <w:p>
       <w:pPr>
         <w:rPr>
-          <w:rFonts w:ascii="思源黑体" w:eastAsia="思源黑体" w:hAnsi="思源黑体" w:hint="eastAsia"/>
+          <w:rFonts w:ascii="思源黑体" w:eastAsia="思源黑体" w:hAnsi="思源黑体"/>
           <w:lang w:val="en-US"/>
         </w:rPr>
       </w:pPr>
@@ -34930,7 +35577,7 @@
     <w:p>
       <w:pPr>
         <w:rPr>
-          <w:rFonts w:ascii="思源黑体" w:eastAsia="思源黑体" w:hAnsi="思源黑体" w:hint="eastAsia"/>
+          <w:rFonts w:ascii="思源黑体" w:eastAsia="思源黑体" w:hAnsi="思源黑体"/>
           <w:lang w:val="en-US"/>
         </w:rPr>
       </w:pPr>
@@ -34975,7 +35622,7 @@
         <w:autoSpaceDN/>
         <w:spacing w:before="55"/>
         <w:rPr>
-          <w:rFonts w:ascii="思源黑体" w:eastAsia="思源黑体" w:hAnsi="思源黑体" w:hint="eastAsia"/>
+          <w:rFonts w:ascii="思源黑体" w:eastAsia="思源黑体" w:hAnsi="思源黑体"/>
           <w:lang w:val="en-US"/>
         </w:rPr>
       </w:pPr>
@@ -35017,7 +35664,7 @@
         <w:autoSpaceDN/>
         <w:spacing w:before="55"/>
         <w:rPr>
-          <w:rFonts w:ascii="思源黑体" w:eastAsia="思源黑体" w:hAnsi="思源黑体" w:hint="eastAsia"/>
+          <w:rFonts w:ascii="思源黑体" w:eastAsia="思源黑体" w:hAnsi="思源黑体"/>
           <w:lang w:val="en-US"/>
         </w:rPr>
       </w:pPr>
@@ -35102,7 +35749,7 @@
         <w:autoSpaceDN/>
         <w:spacing w:before="55"/>
         <w:rPr>
-          <w:rFonts w:ascii="思源黑体" w:eastAsia="思源黑体" w:hAnsi="思源黑体" w:hint="eastAsia"/>
+          <w:rFonts w:ascii="思源黑体" w:eastAsia="思源黑体" w:hAnsi="思源黑体"/>
           <w:lang w:val="en-US"/>
         </w:rPr>
       </w:pPr>
@@ -35143,7 +35790,7 @@
         <w:autoSpaceDN/>
         <w:spacing w:before="55"/>
         <w:rPr>
-          <w:rFonts w:ascii="思源黑体" w:eastAsia="思源黑体" w:hAnsi="思源黑体" w:hint="eastAsia"/>
+          <w:rFonts w:ascii="思源黑体" w:eastAsia="思源黑体" w:hAnsi="思源黑体"/>
           <w:lang w:val="en-US"/>
         </w:rPr>
       </w:pPr>
@@ -35177,7 +35824,7 @@
         <w:autoSpaceDN/>
         <w:spacing w:before="55"/>
         <w:rPr>
-          <w:rFonts w:ascii="思源黑体" w:eastAsia="思源黑体" w:hAnsi="思源黑体" w:hint="eastAsia"/>
+          <w:rFonts w:ascii="思源黑体" w:eastAsia="思源黑体" w:hAnsi="思源黑体"/>
           <w:lang w:val="en-US"/>
         </w:rPr>
       </w:pPr>
